--- a/docs/4. ПЗ. ПЧ. Разработка технического задания.docx
+++ b/docs/4. ПЗ. ПЧ. Разработка технического задания.docx
@@ -82,6 +82,7 @@
         <w:t>Заказчиком является.</w:t>
       </w:r>
     </w:p>
+    <w:p/>
     <w:p>
       <w:r>
         <w:t>Организация: ФГБОУ ВО «МГУТУ им. К.Г. Разумовского (ПКУ)» УНИКИТ</w:t>
@@ -318,7 +319,7 @@
         <w:t>Устранение выявленных недостатков существующего портала</w:t>
       </w:r>
       <w:r>
-        <w:t>;</w:t>
+        <w:t>,</w:t>
       </w:r>
     </w:p>
     <w:p>
@@ -333,10 +334,7 @@
         <w:t>Реализация нового функционала</w:t>
       </w:r>
       <w:r>
-        <w:rPr>
-          <w:lang w:val="en-US"/>
-        </w:rPr>
-        <w:t>;</w:t>
+        <w:t>,</w:t>
       </w:r>
     </w:p>
     <w:p>
@@ -351,10 +349,7 @@
         <w:t>Исправления критических ошибок</w:t>
       </w:r>
       <w:r>
-        <w:rPr>
-          <w:lang w:val="en-US"/>
-        </w:rPr>
-        <w:t>;</w:t>
+        <w:t>,</w:t>
       </w:r>
     </w:p>
     <w:p>
@@ -369,10 +364,7 @@
         <w:t>Повышение уровня защиты информации</w:t>
       </w:r>
       <w:r>
-        <w:rPr>
-          <w:lang w:val="en-US"/>
-        </w:rPr>
-        <w:t>;</w:t>
+        <w:t>,</w:t>
       </w:r>
     </w:p>
     <w:p>
@@ -437,7 +429,6 @@
       </w:r>
     </w:p>
     <w:p>
-      <w:proofErr w:type="gramStart"/>
       <w:r>
         <w:t xml:space="preserve">ИСК </w:t>
       </w:r>
@@ -450,10 +441,17 @@
       <w:r>
         <w:t xml:space="preserve"> </w:t>
       </w:r>
-      <w:r>
-        <w:t>предназначена для поддержки организации учебного процесса, а так же обеспечение обратной связи, что в свою очередь позволит:</w:t>
+      <w:proofErr w:type="gramStart"/>
+      <w:r>
+        <w:t>предназначена</w:t>
       </w:r>
       <w:proofErr w:type="gramEnd"/>
+      <w:r>
+        <w:t xml:space="preserve"> для </w:t>
+      </w:r>
+      <w:r>
+        <w:t>оптимизации образовательного процесса. В свою очередь это подразумевает под собой</w:t>
+      </w:r>
     </w:p>
     <w:p>
       <w:pPr>
@@ -462,9 +460,15 @@
           <w:ilvl w:val="0"/>
           <w:numId w:val="8"/>
         </w:numPr>
-      </w:pPr>
-      <w:r>
-        <w:t>Сделать сайт колледжа привлекательнее</w:t>
+        <w:rPr>
+          <w:shd w:val="clear" w:color="auto" w:fill="FFFFFF"/>
+        </w:rPr>
+      </w:pPr>
+      <w:r>
+        <w:rPr>
+          <w:shd w:val="clear" w:color="auto" w:fill="FFFFFF"/>
+        </w:rPr>
+        <w:t>регистрация/аутентификация пользователей (участников) образовательного процесса,</w:t>
       </w:r>
     </w:p>
     <w:p>
@@ -474,20 +478,95 @@
           <w:ilvl w:val="0"/>
           <w:numId w:val="8"/>
         </w:numPr>
-      </w:pPr>
-      <w:r>
-        <w:t>Повысить эффективность</w:t>
-      </w:r>
-      <w:r>
-        <w:t xml:space="preserve"> организации учебного процесса</w:t>
-      </w:r>
-    </w:p>
-    <w:p/>
+        <w:rPr>
+          <w:shd w:val="clear" w:color="auto" w:fill="FFFFFF"/>
+        </w:rPr>
+      </w:pPr>
+      <w:r>
+        <w:rPr>
+          <w:shd w:val="clear" w:color="auto" w:fill="FFFFFF"/>
+        </w:rPr>
+        <w:t>публикация новостей,</w:t>
+      </w:r>
+    </w:p>
+    <w:p>
+      <w:pPr>
+        <w:pStyle w:val="a9"/>
+        <w:numPr>
+          <w:ilvl w:val="0"/>
+          <w:numId w:val="8"/>
+        </w:numPr>
+        <w:rPr>
+          <w:shd w:val="clear" w:color="auto" w:fill="FFFFFF"/>
+        </w:rPr>
+      </w:pPr>
+      <w:r>
+        <w:rPr>
+          <w:shd w:val="clear" w:color="auto" w:fill="FFFFFF"/>
+        </w:rPr>
+        <w:t>публикация расписания (групп, звонков, обедов),</w:t>
+      </w:r>
+    </w:p>
+    <w:p>
+      <w:pPr>
+        <w:pStyle w:val="a9"/>
+        <w:numPr>
+          <w:ilvl w:val="0"/>
+          <w:numId w:val="8"/>
+        </w:numPr>
+        <w:rPr>
+          <w:shd w:val="clear" w:color="auto" w:fill="FFFFFF"/>
+        </w:rPr>
+      </w:pPr>
+      <w:r>
+        <w:rPr>
+          <w:shd w:val="clear" w:color="auto" w:fill="FFFFFF"/>
+        </w:rPr>
+        <w:t>формирование тестовых заданий для контроля знаний учащихся,</w:t>
+      </w:r>
+    </w:p>
+    <w:p>
+      <w:pPr>
+        <w:pStyle w:val="a9"/>
+        <w:numPr>
+          <w:ilvl w:val="0"/>
+          <w:numId w:val="8"/>
+        </w:numPr>
+        <w:rPr>
+          <w:shd w:val="clear" w:color="auto" w:fill="FFFFFF"/>
+        </w:rPr>
+      </w:pPr>
+      <w:r>
+        <w:rPr>
+          <w:shd w:val="clear" w:color="auto" w:fill="FFFFFF"/>
+        </w:rPr>
+        <w:t>размещение учебных материалов преподавателям,</w:t>
+      </w:r>
+    </w:p>
+    <w:p>
+      <w:pPr>
+        <w:pStyle w:val="a9"/>
+        <w:numPr>
+          <w:ilvl w:val="0"/>
+          <w:numId w:val="8"/>
+        </w:numPr>
+        <w:rPr>
+          <w:shd w:val="clear" w:color="auto" w:fill="FFFFFF"/>
+        </w:rPr>
+      </w:pPr>
+      <w:r>
+        <w:rPr>
+          <w:shd w:val="clear" w:color="auto" w:fill="FFFFFF"/>
+        </w:rPr>
+        <w:t>оповещение студентов и родителей по электронной почте.</w:t>
+      </w:r>
+    </w:p>
     <w:p>
       <w:pPr>
         <w:pStyle w:val="2"/>
       </w:pPr>
       <w:r>
+        <w:lastRenderedPageBreak/>
         <w:t>3.2 Краткие сведения об объектах автоматизации</w:t>
       </w:r>
     </w:p>
@@ -514,11 +593,7 @@
         <w:t xml:space="preserve"> протекают непрерывно в течение всего рабочего времени. </w:t>
       </w:r>
       <w:r>
-        <w:t xml:space="preserve">Ограничения на время выполнения отдельных этапов информационных процессов не устанавливается. </w:t>
-      </w:r>
-      <w:r>
-        <w:lastRenderedPageBreak/>
-        <w:t>Модернизируемая Система предназначена для эксплуатации в учебном учреждении среднего профессионального образования.</w:t>
+        <w:t>Ограничения на время выполнения отдельных этапов информационных процессов не устанавливается. Модернизируемая Система предназначена для эксплуатации в учебном учреждении среднего профессионального образования.</w:t>
       </w:r>
     </w:p>
     <w:p>
@@ -556,13 +631,7 @@
     </w:p>
     <w:p>
       <w:r>
-        <w:t>Создание Системы должно проводиться с учётом следующих общих тр</w:t>
-      </w:r>
-      <w:r>
-        <w:t>е</w:t>
-      </w:r>
-      <w:r>
-        <w:t>бований:</w:t>
+        <w:t>Создание Системы должно проводиться с учётом следующих общих требований:</w:t>
       </w:r>
     </w:p>
     <w:p>
@@ -574,13 +643,13 @@
         </w:numPr>
       </w:pPr>
       <w:r>
-        <w:t>Использования стандартных наборов инструментал</w:t>
-      </w:r>
-      <w:r>
-        <w:t>ь</w:t>
-      </w:r>
-      <w:r>
-        <w:t>ных средств;</w:t>
+        <w:t>и</w:t>
+      </w:r>
+      <w:r>
+        <w:t>спользования стандартных н</w:t>
+      </w:r>
+      <w:r>
+        <w:t>аборов инструментальных средств,</w:t>
       </w:r>
     </w:p>
     <w:p>
@@ -592,7 +661,7 @@
         </w:numPr>
       </w:pPr>
       <w:r>
-        <w:t>Открытости структур данных;</w:t>
+        <w:t>открытости структур данных,</w:t>
       </w:r>
     </w:p>
     <w:p>
@@ -604,10 +673,13 @@
         </w:numPr>
       </w:pPr>
       <w:r>
-        <w:t>Ориентации на платформы СВТ</w:t>
-      </w:r>
-      <w:r>
-        <w:t>;</w:t>
+        <w:t>о</w:t>
+      </w:r>
+      <w:r>
+        <w:t>риентации на платформы СВТ</w:t>
+      </w:r>
+      <w:r>
+        <w:t>,</w:t>
       </w:r>
     </w:p>
     <w:p>
@@ -619,14 +691,14 @@
         </w:numPr>
       </w:pPr>
       <w:r>
-        <w:t>Реализации понятного и простого пользовательского интерфейса.</w:t>
+        <w:t>р</w:t>
+      </w:r>
+      <w:r>
+        <w:t>еализации понятного и простого пользовательского интерфейса.</w:t>
       </w:r>
     </w:p>
     <w:p/>
-    <w:p>
-      <w:bookmarkStart w:id="0" w:name="_GoBack"/>
-      <w:bookmarkEnd w:id="0"/>
-    </w:p>
+    <w:p/>
     <w:p/>
     <w:p/>
     <w:p>
@@ -684,7 +756,6 @@
         <w:rPr>
           <w:lang w:val="en-US"/>
         </w:rPr>
-        <w:lastRenderedPageBreak/>
         <w:t>HTML5</w:t>
       </w:r>
       <w:r>
@@ -735,7 +806,10 @@
         </w:numPr>
       </w:pPr>
       <w:r>
-        <w:t>Адаптивная вёрстка</w:t>
+        <w:t>а</w:t>
+      </w:r>
+      <w:r>
+        <w:t>даптивная вёрстка</w:t>
       </w:r>
     </w:p>
     <w:p>
@@ -747,7 +821,10 @@
         </w:numPr>
       </w:pPr>
       <w:r>
-        <w:t>Готовые визуальные элементы (такие как кнопки, ссылки, надписи и т.д.)</w:t>
+        <w:t>г</w:t>
+      </w:r>
+      <w:r>
+        <w:t>отовые визуальные элементы (такие как кнопки, ссылки, надписи и т.д.)</w:t>
       </w:r>
     </w:p>
     <w:p>
@@ -759,7 +836,12 @@
         </w:numPr>
       </w:pPr>
       <w:r>
-        <w:t>Готовые интерактивные элементы (такие как вкладки, панели и т.д.)</w:t>
+        <w:t>г</w:t>
+      </w:r>
+      <w:bookmarkStart w:id="0" w:name="_GoBack"/>
+      <w:bookmarkEnd w:id="0"/>
+      <w:r>
+        <w:t>отовые интерактивные элементы (такие как вкладки, панели и т.д.)</w:t>
       </w:r>
     </w:p>
     <w:p/>
@@ -1059,11 +1141,11 @@
   <w:abstractNum w:abstractNumId="1">
     <w:nsid w:val="113F5EEF"/>
     <w:multiLevelType w:val="hybridMultilevel"/>
-    <w:tmpl w:val="8BCA353E"/>
-    <w:lvl w:ilvl="0" w:tplc="64488ED0">
+    <w:tmpl w:val="B8DAF332"/>
+    <w:lvl w:ilvl="0" w:tplc="DC789BE8">
       <w:start w:val="1"/>
       <w:numFmt w:val="decimal"/>
-      <w:lvlText w:val="%1"/>
+      <w:lvlText w:val="%1)"/>
       <w:lvlJc w:val="left"/>
       <w:pPr>
         <w:ind w:left="1571" w:hanging="360"/>
@@ -1598,13 +1680,13 @@
     </w:lvl>
   </w:abstractNum>
   <w:abstractNum w:abstractNumId="6">
-    <w:nsid w:val="5C40572C"/>
+    <w:nsid w:val="4D895872"/>
     <w:multiLevelType w:val="hybridMultilevel"/>
-    <w:tmpl w:val="021E861E"/>
-    <w:lvl w:ilvl="0" w:tplc="64488ED0">
+    <w:tmpl w:val="B16C2504"/>
+    <w:lvl w:ilvl="0" w:tplc="04190011">
       <w:start w:val="1"/>
       <w:numFmt w:val="decimal"/>
-      <w:lvlText w:val="%1"/>
+      <w:lvlText w:val="%1)"/>
       <w:lvlJc w:val="left"/>
       <w:pPr>
         <w:ind w:left="1571" w:hanging="360"/>
@@ -1687,6 +1769,95 @@
     </w:lvl>
   </w:abstractNum>
   <w:abstractNum w:abstractNumId="7">
+    <w:nsid w:val="5C40572C"/>
+    <w:multiLevelType w:val="hybridMultilevel"/>
+    <w:tmpl w:val="E8523A6A"/>
+    <w:lvl w:ilvl="0" w:tplc="DC789BE8">
+      <w:start w:val="1"/>
+      <w:numFmt w:val="decimal"/>
+      <w:lvlText w:val="%1)"/>
+      <w:lvlJc w:val="left"/>
+      <w:pPr>
+        <w:ind w:left="1571" w:hanging="360"/>
+      </w:pPr>
+      <w:rPr>
+        <w:rFonts w:hint="default"/>
+      </w:rPr>
+    </w:lvl>
+    <w:lvl w:ilvl="1" w:tplc="04190019" w:tentative="1">
+      <w:start w:val="1"/>
+      <w:numFmt w:val="lowerLetter"/>
+      <w:lvlText w:val="%2."/>
+      <w:lvlJc w:val="left"/>
+      <w:pPr>
+        <w:ind w:left="2291" w:hanging="360"/>
+      </w:pPr>
+    </w:lvl>
+    <w:lvl w:ilvl="2" w:tplc="0419001B" w:tentative="1">
+      <w:start w:val="1"/>
+      <w:numFmt w:val="lowerRoman"/>
+      <w:lvlText w:val="%3."/>
+      <w:lvlJc w:val="right"/>
+      <w:pPr>
+        <w:ind w:left="3011" w:hanging="180"/>
+      </w:pPr>
+    </w:lvl>
+    <w:lvl w:ilvl="3" w:tplc="0419000F" w:tentative="1">
+      <w:start w:val="1"/>
+      <w:numFmt w:val="decimal"/>
+      <w:lvlText w:val="%4."/>
+      <w:lvlJc w:val="left"/>
+      <w:pPr>
+        <w:ind w:left="3731" w:hanging="360"/>
+      </w:pPr>
+    </w:lvl>
+    <w:lvl w:ilvl="4" w:tplc="04190019" w:tentative="1">
+      <w:start w:val="1"/>
+      <w:numFmt w:val="lowerLetter"/>
+      <w:lvlText w:val="%5."/>
+      <w:lvlJc w:val="left"/>
+      <w:pPr>
+        <w:ind w:left="4451" w:hanging="360"/>
+      </w:pPr>
+    </w:lvl>
+    <w:lvl w:ilvl="5" w:tplc="0419001B" w:tentative="1">
+      <w:start w:val="1"/>
+      <w:numFmt w:val="lowerRoman"/>
+      <w:lvlText w:val="%6."/>
+      <w:lvlJc w:val="right"/>
+      <w:pPr>
+        <w:ind w:left="5171" w:hanging="180"/>
+      </w:pPr>
+    </w:lvl>
+    <w:lvl w:ilvl="6" w:tplc="0419000F" w:tentative="1">
+      <w:start w:val="1"/>
+      <w:numFmt w:val="decimal"/>
+      <w:lvlText w:val="%7."/>
+      <w:lvlJc w:val="left"/>
+      <w:pPr>
+        <w:ind w:left="5891" w:hanging="360"/>
+      </w:pPr>
+    </w:lvl>
+    <w:lvl w:ilvl="7" w:tplc="04190019" w:tentative="1">
+      <w:start w:val="1"/>
+      <w:numFmt w:val="lowerLetter"/>
+      <w:lvlText w:val="%8."/>
+      <w:lvlJc w:val="left"/>
+      <w:pPr>
+        <w:ind w:left="6611" w:hanging="360"/>
+      </w:pPr>
+    </w:lvl>
+    <w:lvl w:ilvl="8" w:tplc="0419001B" w:tentative="1">
+      <w:start w:val="1"/>
+      <w:numFmt w:val="lowerRoman"/>
+      <w:lvlText w:val="%9."/>
+      <w:lvlJc w:val="right"/>
+      <w:pPr>
+        <w:ind w:left="7331" w:hanging="180"/>
+      </w:pPr>
+    </w:lvl>
+  </w:abstractNum>
+  <w:abstractNum w:abstractNumId="8">
     <w:nsid w:val="66AA45C0"/>
     <w:multiLevelType w:val="multilevel"/>
     <w:tmpl w:val="0419001D"/>
@@ -1772,7 +1943,7 @@
       </w:pPr>
     </w:lvl>
   </w:abstractNum>
-  <w:abstractNum w:abstractNumId="8">
+  <w:abstractNum w:abstractNumId="9">
     <w:nsid w:val="7AE5750C"/>
     <w:multiLevelType w:val="hybridMultilevel"/>
     <w:tmpl w:val="43C4344A"/>
@@ -1885,7 +2056,7 @@
       </w:rPr>
     </w:lvl>
   </w:abstractNum>
-  <w:abstractNum w:abstractNumId="9">
+  <w:abstractNum w:abstractNumId="10">
     <w:nsid w:val="7B0134A8"/>
     <w:multiLevelType w:val="hybridMultilevel"/>
     <w:tmpl w:val="D5BAF27C"/>
@@ -1999,7 +2170,7 @@
     </w:lvl>
   </w:abstractNum>
   <w:num w:numId="1">
-    <w:abstractNumId w:val="7"/>
+    <w:abstractNumId w:val="8"/>
   </w:num>
   <w:num w:numId="2">
     <w:abstractNumId w:val="4"/>
@@ -2008,10 +2179,10 @@
     <w:abstractNumId w:val="0"/>
   </w:num>
   <w:num w:numId="4">
-    <w:abstractNumId w:val="9"/>
+    <w:abstractNumId w:val="10"/>
   </w:num>
   <w:num w:numId="5">
-    <w:abstractNumId w:val="8"/>
+    <w:abstractNumId w:val="9"/>
   </w:num>
   <w:num w:numId="6">
     <w:abstractNumId w:val="1"/>
@@ -2020,13 +2191,16 @@
     <w:abstractNumId w:val="2"/>
   </w:num>
   <w:num w:numId="8">
-    <w:abstractNumId w:val="6"/>
+    <w:abstractNumId w:val="7"/>
   </w:num>
   <w:num w:numId="9">
     <w:abstractNumId w:val="5"/>
   </w:num>
   <w:num w:numId="10">
     <w:abstractNumId w:val="3"/>
+  </w:num>
+  <w:num w:numId="11">
+    <w:abstractNumId w:val="6"/>
   </w:num>
 </w:numbering>
 </file>
@@ -2248,6 +2422,7 @@
   <w:style w:type="character" w:default="1" w:styleId="a0">
     <w:name w:val="Default Paragraph Font"/>
     <w:uiPriority w:val="1"/>
+    <w:semiHidden/>
     <w:unhideWhenUsed/>
   </w:style>
   <w:style w:type="table" w:default="1" w:styleId="a1">
@@ -2642,6 +2817,7 @@
   <w:style w:type="character" w:default="1" w:styleId="a0">
     <w:name w:val="Default Paragraph Font"/>
     <w:uiPriority w:val="1"/>
+    <w:semiHidden/>
     <w:unhideWhenUsed/>
   </w:style>
   <w:style w:type="table" w:default="1" w:styleId="a1">
@@ -3074,7 +3250,7 @@
   <a:extraClrSchemeLst/>
   <a:extLst>
     <a:ext uri="{05A4C25C-085E-4340-85A3-A5531E510DB2}">
-      <thm15:themeFamily xmlns:thm15="http://schemas.microsoft.com/office/thememl/2012/main" xmlns="" name="Office Theme" id="{62F939B6-93AF-4DB8-9C6B-D6C7DFDC589F}" vid="{4A3C46E8-61CC-4603-A589-7422A47A8E4A}"/>
+      <thm15:themeFamily xmlns="" xmlns:thm15="http://schemas.microsoft.com/office/thememl/2012/main" name="Office Theme" id="{62F939B6-93AF-4DB8-9C6B-D6C7DFDC589F}" vid="{4A3C46E8-61CC-4603-A589-7422A47A8E4A}"/>
     </a:ext>
   </a:extLst>
 </a:theme>
@@ -3085,7 +3261,7 @@
 </file>
 
 <file path=customXml/itemProps1.xml><?xml version="1.0" encoding="utf-8"?>
-<ds:datastoreItem xmlns:ds="http://schemas.openxmlformats.org/officeDocument/2006/customXml" ds:itemID="{E8F645FA-3342-4435-9428-C7E077E8FD65}">
+<ds:datastoreItem xmlns:ds="http://schemas.openxmlformats.org/officeDocument/2006/customXml" ds:itemID="{EFAA47B9-2BD2-4C80-A9F9-A9429A086040}">
   <ds:schemaRefs>
     <ds:schemaRef ds:uri="http://schemas.openxmlformats.org/officeDocument/2006/bibliography"/>
   </ds:schemaRefs>

--- a/docs/4. ПЗ. ПЧ. Разработка технического задания.docx
+++ b/docs/4. ПЗ. ПЧ. Разработка технического задания.docx
@@ -4,9 +4,23 @@
   <w:body>
     <w:p>
       <w:pPr>
+        <w:pStyle w:val="1"/>
+      </w:pPr>
+      <w:r>
+        <w:t xml:space="preserve">2 </w:t>
+      </w:r>
+      <w:r>
+        <w:t>практическая часть</w:t>
+      </w:r>
+    </w:p>
+    <w:p>
+      <w:pPr>
         <w:pStyle w:val="2"/>
       </w:pPr>
       <w:r>
+        <w:t xml:space="preserve">2.1 </w:t>
+      </w:r>
+      <w:r>
         <w:t>Разработка технического задания</w:t>
       </w:r>
     </w:p>
@@ -16,6 +30,9 @@
         <w:pStyle w:val="2"/>
       </w:pPr>
       <w:r>
+        <w:t>2.1.</w:t>
+      </w:r>
+      <w:r>
         <w:t xml:space="preserve">1 </w:t>
       </w:r>
       <w:r>
@@ -26,6 +43,12 @@
       <w:pPr>
         <w:pStyle w:val="2"/>
       </w:pPr>
+      <w:r>
+        <w:t>2.1</w:t>
+      </w:r>
+      <w:r>
+        <w:t>.</w:t>
+      </w:r>
       <w:r>
         <w:t xml:space="preserve">1.1 </w:t>
       </w:r>
@@ -49,6 +72,12 @@
         <w:pStyle w:val="2"/>
       </w:pPr>
       <w:r>
+        <w:t>2.1</w:t>
+      </w:r>
+      <w:r>
+        <w:t>.</w:t>
+      </w:r>
+      <w:r>
         <w:t xml:space="preserve">1.2 </w:t>
       </w:r>
       <w:r>
@@ -71,6 +100,12 @@
         <w:pStyle w:val="2"/>
       </w:pPr>
       <w:r>
+        <w:t>2.1</w:t>
+      </w:r>
+      <w:r>
+        <w:t>.</w:t>
+      </w:r>
+      <w:r>
         <w:t xml:space="preserve">1.3 </w:t>
       </w:r>
       <w:r>
@@ -117,6 +152,12 @@
         <w:pStyle w:val="2"/>
       </w:pPr>
       <w:r>
+        <w:t>2.1</w:t>
+      </w:r>
+      <w:r>
+        <w:t>.</w:t>
+      </w:r>
+      <w:r>
         <w:t>1.4 Основания модернизации</w:t>
       </w:r>
     </w:p>
@@ -125,6 +166,12 @@
         <w:pStyle w:val="2"/>
       </w:pPr>
       <w:r>
+        <w:t>2.1</w:t>
+      </w:r>
+      <w:r>
+        <w:t>.</w:t>
+      </w:r>
+      <w:r>
         <w:t>1.4.1 Основание для модернизации Системы</w:t>
       </w:r>
     </w:p>
@@ -144,6 +191,12 @@
         <w:pStyle w:val="2"/>
       </w:pPr>
       <w:r>
+        <w:t>2.1</w:t>
+      </w:r>
+      <w:r>
+        <w:t>.</w:t>
+      </w:r>
+      <w:r>
         <w:t xml:space="preserve">1.5 </w:t>
       </w:r>
       <w:r>
@@ -171,6 +224,12 @@
         <w:pStyle w:val="2"/>
       </w:pPr>
       <w:r>
+        <w:t>2.1</w:t>
+      </w:r>
+      <w:r>
+        <w:t>.</w:t>
+      </w:r>
+      <w:r>
         <w:t xml:space="preserve">1.6 Сведения об источниках и порядке </w:t>
       </w:r>
       <w:r>
@@ -193,6 +252,9 @@
         <w:pStyle w:val="2"/>
       </w:pPr>
       <w:r>
+        <w:t>2.1.</w:t>
+      </w:r>
+      <w:r>
         <w:t xml:space="preserve">1.7 </w:t>
       </w:r>
       <w:r>
@@ -209,6 +271,9 @@
         <w:pStyle w:val="2"/>
       </w:pPr>
       <w:r>
+        <w:t>2.1.</w:t>
+      </w:r>
+      <w:r>
         <w:t>1.8 Требования к документированию</w:t>
       </w:r>
     </w:p>
@@ -227,6 +292,9 @@
       </w:pPr>
       <w:r>
         <w:lastRenderedPageBreak/>
+        <w:t>2.1.</w:t>
+      </w:r>
+      <w:r>
         <w:t xml:space="preserve">2 </w:t>
       </w:r>
       <w:r>
@@ -238,6 +306,9 @@
         <w:pStyle w:val="2"/>
       </w:pPr>
       <w:r>
+        <w:t>2.1.</w:t>
+      </w:r>
+      <w:r>
         <w:t xml:space="preserve">2.1 </w:t>
       </w:r>
       <w:r>
@@ -260,6 +331,9 @@
         <w:pStyle w:val="2"/>
       </w:pPr>
       <w:r>
+        <w:t>2.1.</w:t>
+      </w:r>
+      <w:r>
         <w:t xml:space="preserve">2.2 </w:t>
       </w:r>
       <w:r>
@@ -271,6 +345,9 @@
         <w:pStyle w:val="2"/>
       </w:pPr>
       <w:r>
+        <w:t>2.1.</w:t>
+      </w:r>
+      <w:r>
         <w:t>2.2.1 Общие цели проекта</w:t>
       </w:r>
     </w:p>
@@ -292,6 +369,9 @@
       <w:pPr>
         <w:pStyle w:val="2"/>
       </w:pPr>
+      <w:r>
+        <w:t>2.1.</w:t>
+      </w:r>
       <w:r>
         <w:t xml:space="preserve">2.2.2 Цели модернизации ИСК </w:t>
       </w:r>
@@ -387,6 +467,9 @@
         <w:pStyle w:val="2"/>
       </w:pPr>
       <w:r>
+        <w:t>2.1.</w:t>
+      </w:r>
+      <w:r>
         <w:t>2.2.3 Исходные данные для проведения работ</w:t>
       </w:r>
     </w:p>
@@ -414,6 +497,9 @@
         <w:pStyle w:val="2"/>
       </w:pPr>
       <w:r>
+        <w:t>2.1.</w:t>
+      </w:r>
+      <w:r>
         <w:t xml:space="preserve">3 </w:t>
       </w:r>
       <w:r>
@@ -424,6 +510,9 @@
       <w:pPr>
         <w:pStyle w:val="2"/>
       </w:pPr>
+      <w:r>
+        <w:t>2.1.</w:t>
+      </w:r>
       <w:r>
         <w:t>3.1  Краткие сведения об объектах автоматизации</w:t>
       </w:r>
@@ -567,6 +656,9 @@
       </w:pPr>
       <w:r>
         <w:lastRenderedPageBreak/>
+        <w:t>2.1.</w:t>
+      </w:r>
+      <w:r>
         <w:t>3.2 Краткие сведения об объектах автоматизации</w:t>
       </w:r>
     </w:p>
@@ -610,6 +702,9 @@
         <w:pStyle w:val="2"/>
       </w:pPr>
       <w:r>
+        <w:t>2.1.</w:t>
+      </w:r>
+      <w:r>
         <w:t xml:space="preserve">4 </w:t>
       </w:r>
       <w:r>
@@ -620,6 +715,9 @@
       <w:pPr>
         <w:pStyle w:val="2"/>
       </w:pPr>
+      <w:r>
+        <w:t>2.1.</w:t>
+      </w:r>
       <w:r>
         <w:t>4.1 Требования к системе в целом</w:t>
       </w:r>
@@ -706,6 +804,9 @@
         <w:pStyle w:val="2"/>
       </w:pPr>
       <w:r>
+        <w:t>2.1.</w:t>
+      </w:r>
+      <w:r>
         <w:t xml:space="preserve">5 </w:t>
       </w:r>
       <w:r>
@@ -725,6 +826,11 @@
       <w:pPr>
         <w:pStyle w:val="2"/>
       </w:pPr>
+      <w:r>
+        <w:t>2.1.</w:t>
+      </w:r>
+      <w:bookmarkStart w:id="0" w:name="_GoBack"/>
+      <w:bookmarkEnd w:id="0"/>
       <w:r>
         <w:t xml:space="preserve">6 </w:t>
       </w:r>
@@ -838,8 +944,6 @@
       <w:r>
         <w:t>г</w:t>
       </w:r>
-      <w:bookmarkStart w:id="0" w:name="_GoBack"/>
-      <w:bookmarkEnd w:id="0"/>
       <w:r>
         <w:t>отовые интерактивные элементы (такие как вкладки, панели и т.д.)</w:t>
       </w:r>
@@ -2364,10 +2468,10 @@
   <w:style w:type="paragraph" w:default="1" w:styleId="a">
     <w:name w:val="Normal"/>
     <w:qFormat/>
-    <w:rsid w:val="00D52050"/>
+    <w:rsid w:val="00281621"/>
     <w:pPr>
       <w:spacing w:after="0" w:line="360" w:lineRule="auto"/>
-      <w:ind w:firstLine="851"/>
+      <w:ind w:firstLine="709"/>
       <w:jc w:val="both"/>
     </w:pPr>
     <w:rPr>
@@ -2381,11 +2485,11 @@
     <w:link w:val="10"/>
     <w:uiPriority w:val="9"/>
     <w:qFormat/>
-    <w:rsid w:val="00725C2D"/>
+    <w:rsid w:val="00281621"/>
     <w:pPr>
       <w:keepNext/>
       <w:keepLines/>
-      <w:spacing w:after="240"/>
+      <w:spacing w:after="240" w:line="360" w:lineRule="auto"/>
       <w:jc w:val="center"/>
       <w:outlineLvl w:val="0"/>
     </w:pPr>
@@ -2404,12 +2508,12 @@
     <w:uiPriority w:val="9"/>
     <w:unhideWhenUsed/>
     <w:qFormat/>
-    <w:rsid w:val="00725C2D"/>
+    <w:rsid w:val="00281621"/>
     <w:pPr>
       <w:keepNext/>
       <w:keepLines/>
       <w:spacing w:after="0" w:line="360" w:lineRule="auto"/>
-      <w:ind w:firstLine="851"/>
+      <w:ind w:firstLine="709"/>
       <w:outlineLvl w:val="1"/>
     </w:pPr>
     <w:rPr>
@@ -2464,7 +2568,7 @@
     <w:basedOn w:val="a0"/>
     <w:link w:val="1"/>
     <w:uiPriority w:val="9"/>
-    <w:rsid w:val="00725C2D"/>
+    <w:rsid w:val="00281621"/>
     <w:rPr>
       <w:rFonts w:ascii="Times New Roman" w:eastAsiaTheme="majorEastAsia" w:hAnsi="Times New Roman" w:cstheme="majorBidi"/>
       <w:b/>
@@ -2478,7 +2582,7 @@
     <w:basedOn w:val="a0"/>
     <w:link w:val="2"/>
     <w:uiPriority w:val="9"/>
-    <w:rsid w:val="00725C2D"/>
+    <w:rsid w:val="00281621"/>
     <w:rPr>
       <w:rFonts w:ascii="Times New Roman" w:eastAsiaTheme="majorEastAsia" w:hAnsi="Times New Roman" w:cstheme="majorBidi"/>
       <w:b/>
@@ -2518,7 +2622,11 @@
     <w:uiPriority w:val="35"/>
     <w:unhideWhenUsed/>
     <w:qFormat/>
-    <w:rsid w:val="00725C2D"/>
+    <w:rsid w:val="00281621"/>
+    <w:pPr>
+      <w:spacing w:line="360" w:lineRule="auto"/>
+      <w:contextualSpacing/>
+    </w:pPr>
     <w:rPr>
       <w:rFonts w:ascii="Times New Roman" w:hAnsi="Times New Roman"/>
       <w:iCs/>
@@ -2759,10 +2867,10 @@
   <w:style w:type="paragraph" w:default="1" w:styleId="a">
     <w:name w:val="Normal"/>
     <w:qFormat/>
-    <w:rsid w:val="00D52050"/>
+    <w:rsid w:val="00281621"/>
     <w:pPr>
       <w:spacing w:after="0" w:line="360" w:lineRule="auto"/>
-      <w:ind w:firstLine="851"/>
+      <w:ind w:firstLine="709"/>
       <w:jc w:val="both"/>
     </w:pPr>
     <w:rPr>
@@ -2776,11 +2884,11 @@
     <w:link w:val="10"/>
     <w:uiPriority w:val="9"/>
     <w:qFormat/>
-    <w:rsid w:val="00725C2D"/>
+    <w:rsid w:val="00281621"/>
     <w:pPr>
       <w:keepNext/>
       <w:keepLines/>
-      <w:spacing w:after="240"/>
+      <w:spacing w:after="240" w:line="360" w:lineRule="auto"/>
       <w:jc w:val="center"/>
       <w:outlineLvl w:val="0"/>
     </w:pPr>
@@ -2799,12 +2907,12 @@
     <w:uiPriority w:val="9"/>
     <w:unhideWhenUsed/>
     <w:qFormat/>
-    <w:rsid w:val="00725C2D"/>
+    <w:rsid w:val="00281621"/>
     <w:pPr>
       <w:keepNext/>
       <w:keepLines/>
       <w:spacing w:after="0" w:line="360" w:lineRule="auto"/>
-      <w:ind w:firstLine="851"/>
+      <w:ind w:firstLine="709"/>
       <w:outlineLvl w:val="1"/>
     </w:pPr>
     <w:rPr>
@@ -2859,7 +2967,7 @@
     <w:basedOn w:val="a0"/>
     <w:link w:val="1"/>
     <w:uiPriority w:val="9"/>
-    <w:rsid w:val="00725C2D"/>
+    <w:rsid w:val="00281621"/>
     <w:rPr>
       <w:rFonts w:ascii="Times New Roman" w:eastAsiaTheme="majorEastAsia" w:hAnsi="Times New Roman" w:cstheme="majorBidi"/>
       <w:b/>
@@ -2873,7 +2981,7 @@
     <w:basedOn w:val="a0"/>
     <w:link w:val="2"/>
     <w:uiPriority w:val="9"/>
-    <w:rsid w:val="00725C2D"/>
+    <w:rsid w:val="00281621"/>
     <w:rPr>
       <w:rFonts w:ascii="Times New Roman" w:eastAsiaTheme="majorEastAsia" w:hAnsi="Times New Roman" w:cstheme="majorBidi"/>
       <w:b/>
@@ -2913,7 +3021,11 @@
     <w:uiPriority w:val="35"/>
     <w:unhideWhenUsed/>
     <w:qFormat/>
-    <w:rsid w:val="00725C2D"/>
+    <w:rsid w:val="00281621"/>
+    <w:pPr>
+      <w:spacing w:line="360" w:lineRule="auto"/>
+      <w:contextualSpacing/>
+    </w:pPr>
     <w:rPr>
       <w:rFonts w:ascii="Times New Roman" w:hAnsi="Times New Roman"/>
       <w:iCs/>
@@ -3250,7 +3362,7 @@
   <a:extraClrSchemeLst/>
   <a:extLst>
     <a:ext uri="{05A4C25C-085E-4340-85A3-A5531E510DB2}">
-      <thm15:themeFamily xmlns="" xmlns:thm15="http://schemas.microsoft.com/office/thememl/2012/main" name="Office Theme" id="{62F939B6-93AF-4DB8-9C6B-D6C7DFDC589F}" vid="{4A3C46E8-61CC-4603-A589-7422A47A8E4A}"/>
+      <thm15:themeFamily xmlns:thm15="http://schemas.microsoft.com/office/thememl/2012/main" xmlns="" name="Office Theme" id="{62F939B6-93AF-4DB8-9C6B-D6C7DFDC589F}" vid="{4A3C46E8-61CC-4603-A589-7422A47A8E4A}"/>
     </a:ext>
   </a:extLst>
 </a:theme>
@@ -3261,7 +3373,7 @@
 </file>
 
 <file path=customXml/itemProps1.xml><?xml version="1.0" encoding="utf-8"?>
-<ds:datastoreItem xmlns:ds="http://schemas.openxmlformats.org/officeDocument/2006/customXml" ds:itemID="{EFAA47B9-2BD2-4C80-A9F9-A9429A086040}">
+<ds:datastoreItem xmlns:ds="http://schemas.openxmlformats.org/officeDocument/2006/customXml" ds:itemID="{B159EF85-CE4C-4FFA-BE87-78DEC1545812}">
   <ds:schemaRefs>
     <ds:schemaRef ds:uri="http://schemas.openxmlformats.org/officeDocument/2006/bibliography"/>
   </ds:schemaRefs>

--- a/docs/4. ПЗ. ПЧ. Разработка технического задания.docx
+++ b/docs/4. ПЗ. ПЧ. Разработка технического задания.docx
@@ -24,7 +24,6 @@
         <w:t>Разработка технического задания</w:t>
       </w:r>
     </w:p>
-    <w:p/>
     <w:p>
       <w:pPr>
         <w:pStyle w:val="2"/>
@@ -44,21 +43,46 @@
         <w:pStyle w:val="2"/>
       </w:pPr>
       <w:r>
+        <w:t>2.1.</w:t>
+      </w:r>
+      <w:r>
+        <w:t xml:space="preserve">1.1 </w:t>
+      </w:r>
+      <w:r>
+        <w:t>Полное наименование системы</w:t>
+      </w:r>
+    </w:p>
+    <w:p>
+      <w:r>
+        <w:t xml:space="preserve">Информационно-образовательный портал </w:t>
+      </w:r>
+      <w:r>
+        <w:rPr>
+          <w:lang w:val="en-US"/>
+        </w:rPr>
+        <w:t>EDUKIT</w:t>
+      </w:r>
+    </w:p>
+    <w:p>
+      <w:pPr>
+        <w:pStyle w:val="2"/>
+      </w:pPr>
+      <w:r>
         <w:t>2.1</w:t>
       </w:r>
       <w:r>
         <w:t>.</w:t>
       </w:r>
       <w:r>
-        <w:t xml:space="preserve">1.1 </w:t>
-      </w:r>
-      <w:r>
-        <w:t>Полное наименование системы</w:t>
-      </w:r>
-    </w:p>
-    <w:p>
-      <w:r>
-        <w:t xml:space="preserve">Информационная система колледжа </w:t>
+        <w:t xml:space="preserve">1.2 </w:t>
+      </w:r>
+      <w:r>
+        <w:t>Условное обозначение</w:t>
+      </w:r>
+    </w:p>
+    <w:p>
+      <w:r>
+        <w:t xml:space="preserve">ИОП </w:t>
       </w:r>
       <w:r>
         <w:rPr>
@@ -70,23 +94,102 @@
     <w:p>
       <w:pPr>
         <w:pStyle w:val="2"/>
-      </w:pPr>
-      <w:r>
-        <w:t>2.1</w:t>
+        <w:rPr>
+          <w:lang w:val="en-US"/>
+        </w:rPr>
+      </w:pPr>
+      <w:r>
+        <w:t>2.1.</w:t>
+      </w:r>
+      <w:r>
+        <w:t xml:space="preserve">1.3 </w:t>
+      </w:r>
+      <w:r>
+        <w:t>Сведения о заказчиках и исполнителях</w:t>
+      </w:r>
+    </w:p>
+    <w:p>
+      <w:pPr>
+        <w:pStyle w:val="2"/>
+      </w:pPr>
+      <w:r>
+        <w:t xml:space="preserve">2.1.1.3.1 </w:t>
+      </w:r>
+      <w:r>
+        <w:t>Заказчик</w:t>
+      </w:r>
+    </w:p>
+    <w:p>
+      <w:r>
+        <w:t>Организация: ФГБОУ ВО «МГУТУ им. К.Г. Разумовского (ПКУ)» УНИКИТ</w:t>
       </w:r>
       <w:r>
         <w:t>.</w:t>
       </w:r>
-      <w:r>
-        <w:t xml:space="preserve">1.2 </w:t>
-      </w:r>
-      <w:r>
-        <w:t>Условное обозначение</w:t>
-      </w:r>
-    </w:p>
-    <w:p>
-      <w:r>
-        <w:t xml:space="preserve">ИСК </w:t>
+    </w:p>
+    <w:p>
+      <w:r>
+        <w:t>Адрес: Костомаровская набережная 29ст1</w:t>
+      </w:r>
+      <w:r>
+        <w:t>.</w:t>
+      </w:r>
+    </w:p>
+    <w:p>
+      <w:r>
+        <w:t>Контактное лицо: Гусева Елена Львовна, заведующий отделением</w:t>
+      </w:r>
+      <w:r>
+        <w:t>.</w:t>
+      </w:r>
+    </w:p>
+    <w:p>
+      <w:pPr>
+        <w:pStyle w:val="2"/>
+      </w:pPr>
+      <w:r>
+        <w:t>2.1.1.3.2 Исполнитель</w:t>
+      </w:r>
+    </w:p>
+    <w:p>
+      <w:r>
+        <w:t xml:space="preserve">Контактное лицо: </w:t>
+      </w:r>
+      <w:r>
+        <w:t>Басыров Сергей Амирович</w:t>
+      </w:r>
+      <w:r>
+        <w:t>.</w:t>
+      </w:r>
+    </w:p>
+    <w:p>
+      <w:pPr>
+        <w:pStyle w:val="2"/>
+      </w:pPr>
+      <w:r>
+        <w:t>2.1.</w:t>
+      </w:r>
+      <w:r>
+        <w:t xml:space="preserve">1.4 Основания </w:t>
+      </w:r>
+      <w:r>
+        <w:t>модернизации</w:t>
+      </w:r>
+    </w:p>
+    <w:p>
+      <w:pPr>
+        <w:pStyle w:val="2"/>
+      </w:pPr>
+      <w:r>
+        <w:t>2.1.</w:t>
+      </w:r>
+      <w:r>
+        <w:t>1.4.1 Основание для модернизации Системы</w:t>
+      </w:r>
+    </w:p>
+    <w:p>
+      <w:r>
+        <w:t xml:space="preserve">Основанием для модернизации ИОП </w:t>
       </w:r>
       <w:r>
         <w:rPr>
@@ -94,198 +197,170 @@
         </w:rPr>
         <w:t>EDUKIT</w:t>
       </w:r>
+      <w:r>
+        <w:t xml:space="preserve"> является</w:t>
+      </w:r>
+      <w:r>
+        <w:t xml:space="preserve"> </w:t>
+      </w:r>
+      <w:r>
+        <w:t>т</w:t>
+      </w:r>
+      <w:r>
+        <w:t>ехническое задани</w:t>
+      </w:r>
+      <w:r>
+        <w:t>е</w:t>
+      </w:r>
+      <w:r>
+        <w:t xml:space="preserve"> на выпускную квалификационную работу</w:t>
+      </w:r>
+      <w:r>
+        <w:t>.</w:t>
+      </w:r>
     </w:p>
     <w:p>
       <w:pPr>
         <w:pStyle w:val="2"/>
       </w:pPr>
       <w:r>
-        <w:t>2.1</w:t>
+        <w:t>2.1.1.4.2 Нормативные документы</w:t>
+      </w:r>
+    </w:p>
+    <w:p>
+      <w:r>
+        <w:t>Настоящее ТЗ разработано в соответствии с требованиями ГОСТ 34.602</w:t>
+      </w:r>
+      <w:r>
+        <w:noBreakHyphen/>
+        <w:t>89 “Информационная технология. Комплекс стандартов на автоматизированные системы. Техническое задание на создание автоматизированной системы”.</w:t>
+      </w:r>
+    </w:p>
+    <w:p>
+      <w:pPr>
+        <w:pStyle w:val="2"/>
+      </w:pPr>
+      <w:r>
+        <w:t>2.1.</w:t>
+      </w:r>
+      <w:r>
+        <w:t xml:space="preserve">1.5 </w:t>
+      </w:r>
+      <w:r>
+        <w:t xml:space="preserve">Сроки </w:t>
+      </w:r>
+      <w:r>
+        <w:t>модернизации</w:t>
+      </w:r>
+    </w:p>
+    <w:p>
+      <w:r>
+        <w:t>Начало</w:t>
+      </w:r>
+      <w:r>
+        <w:t xml:space="preserve"> модернизации</w:t>
+      </w:r>
+      <w:r>
+        <w:t xml:space="preserve"> </w:t>
+      </w:r>
+      <w:r>
+        <w:t>–</w:t>
+      </w:r>
+      <w:r>
+        <w:t xml:space="preserve"> </w:t>
+      </w:r>
+      <w:r>
+        <w:t>01</w:t>
+      </w:r>
+      <w:r>
+        <w:t>.0</w:t>
+      </w:r>
+      <w:r>
+        <w:t>9</w:t>
+      </w:r>
+      <w:r>
+        <w:t>.20</w:t>
+      </w:r>
+      <w:r>
+        <w:t>17</w:t>
+      </w:r>
+      <w:r>
+        <w:t xml:space="preserve"> г.</w:t>
+      </w:r>
+    </w:p>
+    <w:p>
+      <w:r>
+        <w:t>Окончание</w:t>
+      </w:r>
+      <w:r>
+        <w:t xml:space="preserve"> модернизации</w:t>
+      </w:r>
+      <w:r>
+        <w:t xml:space="preserve"> –</w:t>
+      </w:r>
+      <w:r>
+        <w:t xml:space="preserve"> 14.06.2018</w:t>
+      </w:r>
+      <w:r>
+        <w:t xml:space="preserve"> г.</w:t>
+      </w:r>
+    </w:p>
+    <w:p>
+      <w:pPr>
+        <w:pStyle w:val="2"/>
+      </w:pPr>
+      <w:r>
+        <w:t>2.1.</w:t>
+      </w:r>
+      <w:r>
+        <w:t xml:space="preserve">1.6 Сведения об источниках и порядке </w:t>
+      </w:r>
+      <w:r>
+        <w:t>финансирования</w:t>
+      </w:r>
+      <w:r>
+        <w:t xml:space="preserve"> работ</w:t>
+      </w:r>
+    </w:p>
+    <w:p>
+      <w:r>
+        <w:t>Финансирование</w:t>
+      </w:r>
+      <w:r>
+        <w:t xml:space="preserve"> работ не осуществляется</w:t>
+      </w:r>
+    </w:p>
+    <w:p>
+      <w:pPr>
+        <w:pStyle w:val="2"/>
+      </w:pPr>
+      <w:r>
+        <w:t>2.1.</w:t>
+      </w:r>
+      <w:r>
+        <w:t xml:space="preserve">1.7 </w:t>
+      </w:r>
+      <w:r>
+        <w:t>Порядок оформления и предъявления результатов работ</w:t>
+      </w:r>
+    </w:p>
+    <w:p>
+      <w:r>
+        <w:t>Приёмо-сдаточные испытания должны проводиться на программно-те</w:t>
+      </w:r>
+      <w:r>
+        <w:t>хнических средствах Заказчика</w:t>
+      </w:r>
+      <w:r>
+        <w:t xml:space="preserve"> и в соответствии с </w:t>
+      </w:r>
+      <w:r>
+        <w:t>программой методики испытания</w:t>
       </w:r>
       <w:r>
         <w:t>.</w:t>
       </w:r>
-      <w:r>
-        <w:t xml:space="preserve">1.3 </w:t>
-      </w:r>
-      <w:r>
-        <w:t>Сведения о заказчиках и исполнителях</w:t>
-      </w:r>
-    </w:p>
-    <w:p>
-      <w:r>
-        <w:t>Заказчиком является.</w:t>
-      </w:r>
-    </w:p>
-    <w:p/>
-    <w:p>
-      <w:r>
-        <w:t>Организация: ФГБОУ ВО «МГУТУ им. К.Г. Разумовского (ПКУ)» УНИКИТ</w:t>
-      </w:r>
-    </w:p>
-    <w:p>
-      <w:r>
-        <w:t>Адрес: Костомаровская набережная 29ст1</w:t>
-      </w:r>
-    </w:p>
-    <w:p>
-      <w:r>
-        <w:t>Контактное лицо: Гусева Елена Львовна, заведующий отделением</w:t>
-      </w:r>
-    </w:p>
-    <w:p/>
-    <w:p>
-      <w:r>
-        <w:t>Исполнителем является.</w:t>
-      </w:r>
-    </w:p>
-    <w:p>
-      <w:r>
-        <w:t xml:space="preserve">Контактное лицо: </w:t>
-      </w:r>
-      <w:r>
-        <w:t>Басыров Сергей Амирович</w:t>
-      </w:r>
-    </w:p>
-    <w:p>
-      <w:pPr>
-        <w:pStyle w:val="2"/>
-      </w:pPr>
-      <w:r>
-        <w:t>2.1</w:t>
-      </w:r>
-      <w:r>
-        <w:t>.</w:t>
-      </w:r>
-      <w:r>
-        <w:t>1.4 Основания модернизации</w:t>
-      </w:r>
-    </w:p>
-    <w:p>
-      <w:pPr>
-        <w:pStyle w:val="2"/>
-      </w:pPr>
-      <w:r>
-        <w:t>2.1</w:t>
-      </w:r>
-      <w:r>
-        <w:t>.</w:t>
-      </w:r>
-      <w:r>
-        <w:t>1.4.1 Основание для модернизации Системы</w:t>
-      </w:r>
-    </w:p>
-    <w:p>
-      <w:r>
-        <w:t>Техническое задани</w:t>
-      </w:r>
-      <w:r>
-        <w:t>е</w:t>
-      </w:r>
-      <w:r>
-        <w:t xml:space="preserve"> на выпускную квалификационную работу</w:t>
-      </w:r>
-    </w:p>
-    <w:p>
-      <w:pPr>
-        <w:pStyle w:val="2"/>
-      </w:pPr>
-      <w:r>
-        <w:t>2.1</w:t>
-      </w:r>
-      <w:r>
-        <w:t>.</w:t>
-      </w:r>
-      <w:r>
-        <w:t xml:space="preserve">1.5 </w:t>
-      </w:r>
-      <w:r>
-        <w:t>Сроки разработки</w:t>
-      </w:r>
-    </w:p>
-    <w:p>
-      <w:r>
-        <w:t>Начало:</w:t>
-      </w:r>
-      <w:r>
-        <w:t xml:space="preserve"> 06.04.2018</w:t>
-      </w:r>
-    </w:p>
-    <w:p>
-      <w:r>
-        <w:t>Окончание:</w:t>
-      </w:r>
-      <w:r>
-        <w:t xml:space="preserve"> 14.06.2018</w:t>
-      </w:r>
-    </w:p>
-    <w:p>
-      <w:pPr>
-        <w:pStyle w:val="2"/>
-      </w:pPr>
-      <w:r>
-        <w:t>2.1</w:t>
-      </w:r>
-      <w:r>
-        <w:t>.</w:t>
-      </w:r>
-      <w:r>
-        <w:t xml:space="preserve">1.6 Сведения об источниках и порядке </w:t>
-      </w:r>
-      <w:r>
-        <w:t>финансирования</w:t>
-      </w:r>
-      <w:r>
-        <w:t xml:space="preserve"> работ</w:t>
-      </w:r>
-    </w:p>
-    <w:p>
-      <w:r>
-        <w:t>Финансирование</w:t>
-      </w:r>
-      <w:r>
-        <w:t xml:space="preserve"> работ не осуществляется</w:t>
-      </w:r>
-    </w:p>
-    <w:p>
-      <w:pPr>
-        <w:pStyle w:val="2"/>
-      </w:pPr>
-      <w:r>
-        <w:t>2.1.</w:t>
-      </w:r>
-      <w:r>
-        <w:t xml:space="preserve">1.7 </w:t>
-      </w:r>
-      <w:r>
-        <w:t>Порядок оформления и предъявления результатов работ</w:t>
-      </w:r>
-    </w:p>
-    <w:p>
-      <w:r>
-        <w:t>Приёмо-сдаточные испытания должны проводиться на программно-технических средствах Исполнителя.</w:t>
-      </w:r>
-    </w:p>
-    <w:p>
-      <w:pPr>
-        <w:pStyle w:val="2"/>
-      </w:pPr>
-      <w:r>
-        <w:t>2.1.</w:t>
-      </w:r>
-      <w:r>
-        <w:t>1.8 Требования к документированию</w:t>
-      </w:r>
-    </w:p>
-    <w:p>
-      <w:r>
-        <w:t>В рамк</w:t>
-      </w:r>
-      <w:r>
-        <w:t>ах настоящего ТЗ разрабатывается руководство пользователя.</w:t>
-      </w:r>
-    </w:p>
-    <w:p/>
+    </w:p>
     <w:p>
       <w:pPr>
         <w:pStyle w:val="2"/>
@@ -353,16 +428,28 @@
     </w:p>
     <w:p>
       <w:r>
-        <w:t xml:space="preserve">Целью настоящей работы является модернизации Системы для совершенствования </w:t>
-      </w:r>
-      <w:r>
-        <w:t xml:space="preserve">процесса </w:t>
-      </w:r>
-      <w:r>
-        <w:t xml:space="preserve">поддержки </w:t>
-      </w:r>
-      <w:r>
-        <w:t>организации учебного процесса и обеспечения обратной связи.</w:t>
+        <w:t>Целью настоя</w:t>
+      </w:r>
+      <w:r>
+        <w:t xml:space="preserve">щей работы является модернизация ИОП </w:t>
+      </w:r>
+      <w:r>
+        <w:rPr>
+          <w:lang w:val="en-US"/>
+        </w:rPr>
+        <w:t>EDUKIT</w:t>
+      </w:r>
+      <w:r>
+        <w:t xml:space="preserve"> </w:t>
+      </w:r>
+      <w:r>
+        <w:t>для</w:t>
+      </w:r>
+      <w:r>
+        <w:t xml:space="preserve"> совершенствования процесса оптимизации образовательного процесса</w:t>
+      </w:r>
+      <w:r>
+        <w:t>.</w:t>
       </w:r>
     </w:p>
     <w:p>
@@ -373,7 +460,13 @@
         <w:t>2.1.</w:t>
       </w:r>
       <w:r>
-        <w:t xml:space="preserve">2.2.2 Цели модернизации ИСК </w:t>
+        <w:t xml:space="preserve">2.2.2 Цели модернизации </w:t>
+      </w:r>
+      <w:r>
+        <w:t>ИОП</w:t>
+      </w:r>
+      <w:r>
+        <w:t xml:space="preserve"> </w:t>
       </w:r>
       <w:r>
         <w:rPr>
@@ -392,11 +485,14 @@
         <w:pStyle w:val="a9"/>
         <w:numPr>
           <w:ilvl w:val="0"/>
-          <w:numId w:val="6"/>
+          <w:numId w:val="13"/>
         </w:numPr>
       </w:pPr>
       <w:r>
-        <w:t>Устранение выявленных недостатков существующего портала</w:t>
+        <w:t>у</w:t>
+      </w:r>
+      <w:r>
+        <w:t>странение выявленных недостатков существующего портала</w:t>
       </w:r>
       <w:r>
         <w:t>,</w:t>
@@ -407,11 +503,14 @@
         <w:pStyle w:val="a9"/>
         <w:numPr>
           <w:ilvl w:val="0"/>
-          <w:numId w:val="6"/>
+          <w:numId w:val="13"/>
         </w:numPr>
       </w:pPr>
       <w:r>
-        <w:t>Реализация нового функционала</w:t>
+        <w:t>р</w:t>
+      </w:r>
+      <w:r>
+        <w:t>еализация нового функционала</w:t>
       </w:r>
       <w:r>
         <w:t>,</w:t>
@@ -422,11 +521,14 @@
         <w:pStyle w:val="a9"/>
         <w:numPr>
           <w:ilvl w:val="0"/>
-          <w:numId w:val="6"/>
+          <w:numId w:val="13"/>
         </w:numPr>
       </w:pPr>
       <w:r>
-        <w:t>Исправления критических ошибок</w:t>
+        <w:t>и</w:t>
+      </w:r>
+      <w:r>
+        <w:t>справления критических ошибок</w:t>
       </w:r>
       <w:r>
         <w:t>,</w:t>
@@ -437,11 +539,14 @@
         <w:pStyle w:val="a9"/>
         <w:numPr>
           <w:ilvl w:val="0"/>
-          <w:numId w:val="6"/>
+          <w:numId w:val="13"/>
         </w:numPr>
       </w:pPr>
       <w:r>
-        <w:t>Повышение уровня защиты информации</w:t>
+        <w:t>п</w:t>
+      </w:r>
+      <w:r>
+        <w:t>овышение уровня защиты информации</w:t>
       </w:r>
       <w:r>
         <w:t>,</w:t>
@@ -452,11 +557,14 @@
         <w:pStyle w:val="a9"/>
         <w:numPr>
           <w:ilvl w:val="0"/>
-          <w:numId w:val="6"/>
+          <w:numId w:val="13"/>
         </w:numPr>
       </w:pPr>
       <w:r>
-        <w:t>Улучшение качество программной реализации портала</w:t>
+        <w:t>у</w:t>
+      </w:r>
+      <w:r>
+        <w:t>лучшение качество программной реализации портала</w:t>
       </w:r>
       <w:r>
         <w:t>.</w:t>
@@ -475,7 +583,105 @@
     </w:p>
     <w:p>
       <w:r>
-        <w:t xml:space="preserve">Текущая версия информационно-образовательного портала </w:t>
+        <w:t xml:space="preserve">Существующая </w:t>
+      </w:r>
+      <w:r>
+        <w:t>версия информационно-образовательного портала</w:t>
+      </w:r>
+      <w:r>
+        <w:t>.</w:t>
+      </w:r>
+      <w:r>
+        <w:t xml:space="preserve"> </w:t>
+      </w:r>
+      <w:proofErr w:type="gramStart"/>
+      <w:r>
+        <w:t>Которая</w:t>
+      </w:r>
+      <w:proofErr w:type="gramEnd"/>
+      <w:r>
+        <w:t xml:space="preserve"> включает в себя</w:t>
+      </w:r>
+      <w:r>
+        <w:t>:</w:t>
+      </w:r>
+    </w:p>
+    <w:p>
+      <w:pPr>
+        <w:pStyle w:val="a9"/>
+        <w:numPr>
+          <w:ilvl w:val="0"/>
+          <w:numId w:val="12"/>
+        </w:numPr>
+      </w:pPr>
+      <w:r>
+        <w:t>исходный код,</w:t>
+      </w:r>
+    </w:p>
+    <w:p>
+      <w:pPr>
+        <w:pStyle w:val="a9"/>
+        <w:numPr>
+          <w:ilvl w:val="0"/>
+          <w:numId w:val="12"/>
+        </w:numPr>
+      </w:pPr>
+      <w:r>
+        <w:t>баз</w:t>
+      </w:r>
+      <w:r>
+        <w:t>у</w:t>
+      </w:r>
+      <w:r>
+        <w:t xml:space="preserve"> данных,</w:t>
+      </w:r>
+    </w:p>
+    <w:p>
+      <w:pPr>
+        <w:pStyle w:val="a9"/>
+        <w:numPr>
+          <w:ilvl w:val="0"/>
+          <w:numId w:val="12"/>
+        </w:numPr>
+      </w:pPr>
+      <w:r>
+        <w:t>документацию</w:t>
+      </w:r>
+      <w:r>
+        <w:t>.</w:t>
+      </w:r>
+    </w:p>
+    <w:p>
+      <w:pPr>
+        <w:pStyle w:val="2"/>
+      </w:pPr>
+      <w:r>
+        <w:t>2.1.</w:t>
+      </w:r>
+      <w:r>
+        <w:t xml:space="preserve">3 </w:t>
+      </w:r>
+      <w:r>
+        <w:t>Характеристика объектов автоматизации</w:t>
+      </w:r>
+    </w:p>
+    <w:p>
+      <w:pPr>
+        <w:pStyle w:val="2"/>
+      </w:pPr>
+      <w:r>
+        <w:t>2.1.</w:t>
+      </w:r>
+      <w:r>
+        <w:t>3.1  Краткие сведения об объектах автоматизации</w:t>
+      </w:r>
+    </w:p>
+    <w:p>
+      <w:r>
+        <w:t>ИОП</w:t>
+      </w:r>
+      <w:r>
+        <w:t xml:space="preserve"> </w:t>
       </w:r>
       <w:r>
         <w:rPr>
@@ -484,50 +690,6 @@
         <w:t>EDUKIT</w:t>
       </w:r>
       <w:r>
-        <w:t>.</w:t>
-      </w:r>
-    </w:p>
-    <w:p>
-      <w:pPr>
-        <w:pStyle w:val="2"/>
-      </w:pPr>
-    </w:p>
-    <w:p>
-      <w:pPr>
-        <w:pStyle w:val="2"/>
-      </w:pPr>
-      <w:r>
-        <w:t>2.1.</w:t>
-      </w:r>
-      <w:r>
-        <w:t xml:space="preserve">3 </w:t>
-      </w:r>
-      <w:r>
-        <w:t>Характеристика объектов автоматизации</w:t>
-      </w:r>
-    </w:p>
-    <w:p>
-      <w:pPr>
-        <w:pStyle w:val="2"/>
-      </w:pPr>
-      <w:r>
-        <w:t>2.1.</w:t>
-      </w:r>
-      <w:r>
-        <w:t>3.1  Краткие сведения об объектах автоматизации</w:t>
-      </w:r>
-    </w:p>
-    <w:p>
-      <w:r>
-        <w:t xml:space="preserve">ИСК </w:t>
-      </w:r>
-      <w:r>
-        <w:rPr>
-          <w:lang w:val="en-US"/>
-        </w:rPr>
-        <w:t>EDUKIT</w:t>
-      </w:r>
-      <w:r>
         <w:t xml:space="preserve"> </w:t>
       </w:r>
       <w:proofErr w:type="gramStart"/>
@@ -539,7 +701,10 @@
         <w:t xml:space="preserve"> для </w:t>
       </w:r>
       <w:r>
-        <w:t>оптимизации образовательного процесса. В свою очередь это подразумевает под собой</w:t>
+        <w:t xml:space="preserve">оптимизации </w:t>
+      </w:r>
+      <w:r>
+        <w:t>образовательного процесса. Под этим подразумевается:</w:t>
       </w:r>
     </w:p>
     <w:p>
@@ -647,6 +812,7 @@
         <w:rPr>
           <w:shd w:val="clear" w:color="auto" w:fill="FFFFFF"/>
         </w:rPr>
+        <w:lastRenderedPageBreak/>
         <w:t>оповещение студентов и родителей по электронной почте.</w:t>
       </w:r>
     </w:p>
@@ -655,7 +821,6 @@
         <w:pStyle w:val="2"/>
       </w:pPr>
       <w:r>
-        <w:lastRenderedPageBreak/>
         <w:t>2.1.</w:t>
       </w:r>
       <w:r>
@@ -685,18 +850,32 @@
         <w:t xml:space="preserve"> протекают непрерывно в течение всего рабочего времени. </w:t>
       </w:r>
       <w:r>
-        <w:t>Ограничения на время выполнения отдельных этапов информационных процессов не устанавливается. Модернизируемая Система предназначена для эксплуатации в учебном учреждении среднего профессионального образования.</w:t>
-      </w:r>
-    </w:p>
-    <w:p>
-      <w:r>
-        <w:t xml:space="preserve">Модернизируемый программный комплекс Системы должен обладать необходимой надёжностью для предотвращения возникновения критических ситуаций </w:t>
+        <w:t>Ограничения на время выполнения отдельных этапов информационных процессов не устанавливается.</w:t>
+      </w:r>
+    </w:p>
+    <w:p>
+      <w:r>
+        <w:t xml:space="preserve">Модернизируемый </w:t>
+      </w:r>
+      <w:r>
+        <w:t xml:space="preserve">ИОП </w:t>
+      </w:r>
+      <w:r>
+        <w:rPr>
+          <w:lang w:val="en-US"/>
+        </w:rPr>
+        <w:t>EDUKIT</w:t>
+      </w:r>
+      <w:r>
+        <w:t xml:space="preserve"> </w:t>
+      </w:r>
+      <w:r>
+        <w:t xml:space="preserve">должен обладать необходимой надёжностью для предотвращения возникновения критических ситуаций </w:t>
       </w:r>
       <w:r>
         <w:t>в процессе эксплуатации системы.</w:t>
       </w:r>
     </w:p>
-    <w:p/>
     <w:p>
       <w:pPr>
         <w:pStyle w:val="2"/>
@@ -724,12 +903,10 @@
     </w:p>
     <w:p>
       <w:r>
-        <w:t>Настоящее ТЗ устанавливает требования на модификацию АС БТК, обеспечивающую расширение её функционала.</w:t>
-      </w:r>
-    </w:p>
-    <w:p>
-      <w:r>
-        <w:t>Создание Системы должно проводиться с учётом следующих общих требований:</w:t>
+        <w:t>Настоящее ТЗ устанавливает требования на мод</w:t>
+      </w:r>
+      <w:r>
+        <w:t>ификацию АС БТК, обеспечивающую:</w:t>
       </w:r>
     </w:p>
     <w:p>
@@ -737,17 +914,11 @@
         <w:pStyle w:val="a9"/>
         <w:numPr>
           <w:ilvl w:val="0"/>
-          <w:numId w:val="10"/>
+          <w:numId w:val="15"/>
         </w:numPr>
       </w:pPr>
       <w:r>
-        <w:t>и</w:t>
-      </w:r>
-      <w:r>
-        <w:t>спользования стандартных н</w:t>
-      </w:r>
-      <w:r>
-        <w:t>аборов инструментальных средств,</w:t>
+        <w:t>устранение выявленных недостатков существующего портала,</w:t>
       </w:r>
     </w:p>
     <w:p>
@@ -755,11 +926,17 @@
         <w:pStyle w:val="a9"/>
         <w:numPr>
           <w:ilvl w:val="0"/>
-          <w:numId w:val="10"/>
+          <w:numId w:val="15"/>
         </w:numPr>
       </w:pPr>
       <w:r>
-        <w:t>открытости структур данных,</w:t>
+        <w:t>реализаци</w:t>
+      </w:r>
+      <w:r>
+        <w:t>ю</w:t>
+      </w:r>
+      <w:r>
+        <w:t xml:space="preserve"> нового функционала,</w:t>
       </w:r>
     </w:p>
     <w:p>
@@ -767,17 +944,17 @@
         <w:pStyle w:val="a9"/>
         <w:numPr>
           <w:ilvl w:val="0"/>
-          <w:numId w:val="10"/>
+          <w:numId w:val="15"/>
         </w:numPr>
       </w:pPr>
       <w:r>
-        <w:t>о</w:t>
-      </w:r>
-      <w:r>
-        <w:t>риентации на платформы СВТ</w:t>
-      </w:r>
-      <w:r>
-        <w:t>,</w:t>
+        <w:t>исправлени</w:t>
+      </w:r>
+      <w:r>
+        <w:t>е</w:t>
+      </w:r>
+      <w:r>
+        <w:t xml:space="preserve"> критических ошибок,</w:t>
       </w:r>
     </w:p>
     <w:p>
@@ -785,20 +962,1258 @@
         <w:pStyle w:val="a9"/>
         <w:numPr>
           <w:ilvl w:val="0"/>
-          <w:numId w:val="10"/>
+          <w:numId w:val="15"/>
         </w:numPr>
       </w:pPr>
       <w:r>
-        <w:t>р</w:t>
-      </w:r>
-      <w:r>
-        <w:t>еализации понятного и простого пользовательского интерфейса.</w:t>
+        <w:t>повышение уровня защиты информации,</w:t>
+      </w:r>
+    </w:p>
+    <w:p>
+      <w:pPr>
+        <w:pStyle w:val="a9"/>
+        <w:numPr>
+          <w:ilvl w:val="0"/>
+          <w:numId w:val="15"/>
+        </w:numPr>
+      </w:pPr>
+      <w:r>
+        <w:t>у</w:t>
+      </w:r>
+      <w:r>
+        <w:t xml:space="preserve">лучшение качества </w:t>
+      </w:r>
+      <w:r>
+        <w:t>программной реализации портала</w:t>
+      </w:r>
+      <w:r>
+        <w:t>.</w:t>
+      </w:r>
+    </w:p>
+    <w:p>
+      <w:pPr>
+        <w:pStyle w:val="2"/>
+      </w:pPr>
+      <w:r>
+        <w:t xml:space="preserve">2.1.4.2 Требования к структуре и функционированию модернизируемых компонентов ИОП </w:t>
+      </w:r>
+      <w:r>
+        <w:rPr>
+          <w:lang w:val="en-US"/>
+        </w:rPr>
+        <w:t>EDUKIT</w:t>
+      </w:r>
+    </w:p>
+    <w:p>
+      <w:r>
+        <w:t xml:space="preserve">Модификация существующих и разработка дополнительных компонентов ИОП </w:t>
+      </w:r>
+      <w:r>
+        <w:rPr>
+          <w:lang w:val="en-US"/>
+        </w:rPr>
+        <w:t>EDUKIT</w:t>
+      </w:r>
+      <w:r>
+        <w:t xml:space="preserve"> </w:t>
+      </w:r>
+      <w:r>
+        <w:t xml:space="preserve">не должна приводить к нарушению принципа </w:t>
+      </w:r>
+      <w:r>
+        <w:t>модульности.</w:t>
+      </w:r>
+    </w:p>
+    <w:p>
+      <w:pPr>
+        <w:pStyle w:val="2"/>
+      </w:pPr>
+      <w:r>
+        <w:t>2.1.4.2.1 Требования к режимам функционирования</w:t>
+      </w:r>
+    </w:p>
+    <w:p>
+      <w:r>
+        <w:t>Модернизируемый портал предназначен ежедневного функционирования.</w:t>
+      </w:r>
+    </w:p>
+    <w:p>
+      <w:pPr>
+        <w:pStyle w:val="2"/>
+      </w:pPr>
+      <w:r>
+        <w:t>2.1.4.2.2 Требования к безопасности</w:t>
+      </w:r>
+    </w:p>
+    <w:p>
+      <w:r>
+        <w:t>Требований к безопасности не предъявляются</w:t>
+      </w:r>
+    </w:p>
+    <w:p>
+      <w:pPr>
+        <w:pStyle w:val="2"/>
+      </w:pPr>
+      <w:r>
+        <w:t>2.1.4.2.3 Требования к эргономике и технической эстетике</w:t>
+      </w:r>
+    </w:p>
+    <w:p>
+      <w:r>
+        <w:t xml:space="preserve">Взаимодействие пользователей с ИОП </w:t>
+      </w:r>
+      <w:r>
+        <w:rPr>
+          <w:lang w:val="en-US"/>
+        </w:rPr>
+        <w:t>EDUKIT</w:t>
+      </w:r>
+      <w:r>
+        <w:t xml:space="preserve"> </w:t>
+      </w:r>
+      <w:r>
+        <w:t>должно осуществляться посредством визуального графического интерфейса (GUI). Ввод-вывод данных, приём управляющих команд и отображение результатов их исполнения должны выполняться в реальном времени. Интерфейс должен соответствовать современным эргономическим требованиям и обеспечивать удобный доступ к основным функциям и опера</w:t>
+      </w:r>
+      <w:r>
+        <w:t>циям, выполняемым подсистемами.</w:t>
+      </w:r>
+    </w:p>
+    <w:p>
+      <w:pPr>
+        <w:pStyle w:val="2"/>
+      </w:pPr>
+      <w:r>
+        <w:lastRenderedPageBreak/>
+        <w:t>2.1.4.2.4 Эксплуатационные требования</w:t>
+      </w:r>
+    </w:p>
+    <w:p>
+      <w:r>
+        <w:t xml:space="preserve">Взаимодействие ИОП </w:t>
+      </w:r>
+      <w:r>
+        <w:rPr>
+          <w:lang w:val="en-US"/>
+        </w:rPr>
+        <w:t>EDUKIT</w:t>
+      </w:r>
+      <w:r>
+        <w:t xml:space="preserve"> </w:t>
+      </w:r>
+      <w:r>
+        <w:t>с сеть</w:t>
+      </w:r>
+      <w:r>
+        <w:t xml:space="preserve">ю Интернет не должно быть ниже </w:t>
+      </w:r>
+      <w:r>
+        <w:t>5</w:t>
+      </w:r>
+      <w:r>
+        <w:t>0 Мбит/сек.</w:t>
+      </w:r>
+    </w:p>
+    <w:p>
+      <w:pPr>
+        <w:pStyle w:val="2"/>
+      </w:pPr>
+      <w:r>
+        <w:t xml:space="preserve">2.1.4.2.5 </w:t>
+      </w:r>
+      <w:r>
+        <w:t>Требования по сохранности информации при авариях</w:t>
+      </w:r>
+    </w:p>
+    <w:p>
+      <w:r>
+        <w:t xml:space="preserve">Программное обеспечение компонентов ИОП </w:t>
+      </w:r>
+      <w:r>
+        <w:rPr>
+          <w:lang w:val="en-US"/>
+        </w:rPr>
+        <w:t>EDUKIT</w:t>
+      </w:r>
+      <w:r>
+        <w:t xml:space="preserve"> </w:t>
+      </w:r>
+      <w:r>
+        <w:t>должно восстанавливать своё функционирование при корректном перезапуске аппаратных средств, а так же при корректном запуске программных средств.</w:t>
+      </w:r>
+    </w:p>
+    <w:p>
+      <w:pPr>
+        <w:pStyle w:val="2"/>
+      </w:pPr>
+      <w:r>
+        <w:t>2.1.4.2.6</w:t>
+      </w:r>
+      <w:r>
+        <w:t xml:space="preserve"> Требования к стандартизации и унификации</w:t>
+      </w:r>
+    </w:p>
+    <w:p>
+      <w:r>
+        <w:t>Требования к стандартизации и унификации не предъявляются</w:t>
+      </w:r>
+      <w:r>
+        <w:t>.</w:t>
+      </w:r>
+    </w:p>
+    <w:p>
+      <w:pPr>
+        <w:pStyle w:val="2"/>
+      </w:pPr>
+      <w:r>
+        <w:t>2.1.4.3 Требования к функциям</w:t>
+      </w:r>
+    </w:p>
+    <w:p>
+      <w:r>
+        <w:t xml:space="preserve">ИОП </w:t>
+      </w:r>
+      <w:r>
+        <w:rPr>
+          <w:lang w:val="en-US"/>
+        </w:rPr>
+        <w:t>EDUKIT</w:t>
+      </w:r>
+      <w:r>
+        <w:t xml:space="preserve"> </w:t>
+      </w:r>
+      <w:r>
+        <w:t>должна предоставлять для заведующего отделением следующие возможности:</w:t>
+      </w:r>
+    </w:p>
+    <w:p/>
+    <w:p/>
+    <w:p>
+      <w:r>
+        <w:t xml:space="preserve">ИОП </w:t>
+      </w:r>
+      <w:r>
+        <w:rPr>
+          <w:lang w:val="en-US"/>
+        </w:rPr>
+        <w:t>EDUKIT</w:t>
+      </w:r>
+      <w:r>
+        <w:t xml:space="preserve"> </w:t>
+      </w:r>
+      <w:r>
+        <w:t xml:space="preserve">должна предоставлять для </w:t>
+      </w:r>
+      <w:r>
+        <w:t xml:space="preserve">преподавателя </w:t>
+      </w:r>
+      <w:r>
+        <w:t>следующие возможности:</w:t>
+      </w:r>
+    </w:p>
+    <w:p/>
+    <w:p/>
+    <w:p>
+      <w:r>
+        <w:t xml:space="preserve">ИОП </w:t>
+      </w:r>
+      <w:r>
+        <w:rPr>
+          <w:lang w:val="en-US"/>
+        </w:rPr>
+        <w:t>EDUKIT</w:t>
+      </w:r>
+      <w:r>
+        <w:t xml:space="preserve"> </w:t>
+      </w:r>
+      <w:r>
+        <w:t xml:space="preserve">должна предоставлять для </w:t>
+      </w:r>
+      <w:r>
+        <w:t>студента</w:t>
+      </w:r>
+      <w:r>
+        <w:t xml:space="preserve"> отделением следующие возможности:</w:t>
+      </w:r>
+    </w:p>
+    <w:p/>
+    <w:p/>
+    <w:p>
+      <w:r>
+        <w:t xml:space="preserve">ИОП </w:t>
+      </w:r>
+      <w:r>
+        <w:rPr>
+          <w:lang w:val="en-US"/>
+        </w:rPr>
+        <w:t>EDUKIT</w:t>
+      </w:r>
+      <w:r>
+        <w:t xml:space="preserve"> </w:t>
+      </w:r>
+      <w:r>
+        <w:t xml:space="preserve">должна предоставлять для </w:t>
+      </w:r>
+      <w:r>
+        <w:t>старосты</w:t>
+      </w:r>
+      <w:r>
+        <w:t xml:space="preserve"> отделением следующие возможности:</w:t>
+      </w:r>
+      <w:r>
+        <w:t xml:space="preserve"> </w:t>
+      </w:r>
+    </w:p>
+    <w:p/>
+    <w:p/>
+    <w:p>
+      <w:r>
+        <w:t xml:space="preserve">ИОП </w:t>
+      </w:r>
+      <w:r>
+        <w:rPr>
+          <w:lang w:val="en-US"/>
+        </w:rPr>
+        <w:t>EDUKIT</w:t>
+      </w:r>
+      <w:r>
+        <w:t xml:space="preserve"> </w:t>
+      </w:r>
+      <w:r>
+        <w:t xml:space="preserve">должна предоставлять для </w:t>
+      </w:r>
+      <w:r>
+        <w:t>родителя</w:t>
+      </w:r>
+      <w:r>
+        <w:t xml:space="preserve"> отделением следующие возможности:</w:t>
+      </w:r>
+    </w:p>
+    <w:p/>
+    <w:p/>
+    <w:p>
+      <w:r>
+        <w:t xml:space="preserve">ИОП </w:t>
+      </w:r>
+      <w:r>
+        <w:rPr>
+          <w:lang w:val="en-US"/>
+        </w:rPr>
+        <w:t>EDUKIT</w:t>
+      </w:r>
+      <w:r>
+        <w:t xml:space="preserve"> </w:t>
+      </w:r>
+      <w:r>
+        <w:t xml:space="preserve">должна предоставлять для </w:t>
+      </w:r>
+      <w:r>
+        <w:t>администратора</w:t>
+      </w:r>
+      <w:r>
+        <w:t xml:space="preserve"> отделением следующие возможности:</w:t>
+      </w:r>
+    </w:p>
+    <w:p/>
+    <w:p>
+      <w:r>
+        <w:t xml:space="preserve">ИОП </w:t>
+      </w:r>
+      <w:r>
+        <w:rPr>
+          <w:lang w:val="en-US"/>
+        </w:rPr>
+        <w:t>EDUKIT</w:t>
+      </w:r>
+      <w:r>
+        <w:t xml:space="preserve"> </w:t>
+      </w:r>
+      <w:r>
+        <w:t xml:space="preserve">должна предоставлять для </w:t>
+      </w:r>
+      <w:r>
+        <w:t xml:space="preserve">посетителя (гостя) </w:t>
+      </w:r>
+      <w:r>
+        <w:t>следующие возможности:</w:t>
+      </w:r>
+    </w:p>
+    <w:p/>
+    <w:p>
+      <w:pPr>
+        <w:pStyle w:val="2"/>
+      </w:pPr>
+      <w:r>
+        <w:t>2.1.4.4 Требования к видам обеспечения</w:t>
+      </w:r>
+    </w:p>
+    <w:p>
+      <w:pPr>
+        <w:pStyle w:val="2"/>
+      </w:pPr>
+      <w:r>
+        <w:t>2.1.4.4.1 Требования к информационному обеспечению</w:t>
+      </w:r>
+    </w:p>
+    <w:p>
+      <w:r>
+        <w:t xml:space="preserve">ИОП </w:t>
+      </w:r>
+      <w:r>
+        <w:rPr>
+          <w:lang w:val="en-US"/>
+        </w:rPr>
+        <w:t>EDUKIT</w:t>
+      </w:r>
+      <w:r>
+        <w:t xml:space="preserve"> </w:t>
+      </w:r>
+      <w:r>
+        <w:t>будет хранить информацию о:</w:t>
+      </w:r>
+    </w:p>
+    <w:p>
+      <w:pPr>
+        <w:pStyle w:val="a9"/>
+        <w:numPr>
+          <w:ilvl w:val="0"/>
+          <w:numId w:val="22"/>
+        </w:numPr>
+      </w:pPr>
+      <w:r>
+        <w:t>заведующих отделением,</w:t>
+      </w:r>
+    </w:p>
+    <w:p>
+      <w:pPr>
+        <w:pStyle w:val="a9"/>
+        <w:numPr>
+          <w:ilvl w:val="0"/>
+          <w:numId w:val="22"/>
+        </w:numPr>
+      </w:pPr>
+      <w:proofErr w:type="gramStart"/>
+      <w:r>
+        <w:t>преподавателях</w:t>
+      </w:r>
+      <w:proofErr w:type="gramEnd"/>
+      <w:r>
+        <w:t>,</w:t>
+      </w:r>
+    </w:p>
+    <w:p>
+      <w:pPr>
+        <w:pStyle w:val="a9"/>
+        <w:numPr>
+          <w:ilvl w:val="0"/>
+          <w:numId w:val="22"/>
+        </w:numPr>
+      </w:pPr>
+      <w:proofErr w:type="gramStart"/>
+      <w:r>
+        <w:t>студентах</w:t>
+      </w:r>
+      <w:proofErr w:type="gramEnd"/>
+      <w:r>
+        <w:t>,</w:t>
+      </w:r>
+    </w:p>
+    <w:p>
+      <w:pPr>
+        <w:pStyle w:val="a9"/>
+        <w:numPr>
+          <w:ilvl w:val="0"/>
+          <w:numId w:val="22"/>
+        </w:numPr>
+      </w:pPr>
+      <w:proofErr w:type="gramStart"/>
+      <w:r>
+        <w:t>старостах</w:t>
+      </w:r>
+      <w:proofErr w:type="gramEnd"/>
+      <w:r>
+        <w:t>,</w:t>
+      </w:r>
+    </w:p>
+    <w:p>
+      <w:pPr>
+        <w:pStyle w:val="a9"/>
+        <w:numPr>
+          <w:ilvl w:val="0"/>
+          <w:numId w:val="22"/>
+        </w:numPr>
+      </w:pPr>
+      <w:proofErr w:type="gramStart"/>
+      <w:r>
+        <w:t>родителях</w:t>
+      </w:r>
+      <w:proofErr w:type="gramEnd"/>
+      <w:r>
+        <w:t>.</w:t>
       </w:r>
     </w:p>
     <w:p/>
     <w:p/>
     <w:p/>
-    <w:p/>
+    <w:p>
+      <w:pPr>
+        <w:pStyle w:val="2"/>
+      </w:pPr>
+      <w:r>
+        <w:t>2.1.4.4.1 Требования к программному обеспечению</w:t>
+      </w:r>
+    </w:p>
+    <w:p>
+      <w:pPr>
+        <w:pStyle w:val="2"/>
+      </w:pPr>
+      <w:r>
+        <w:t>2.1.4.4.1.1 Клиент</w:t>
+      </w:r>
+    </w:p>
+    <w:p>
+      <w:r>
+        <w:t xml:space="preserve">В качестве операционной системы </w:t>
+      </w:r>
+      <w:r>
+        <w:t xml:space="preserve">могут выступать </w:t>
+      </w:r>
+      <w:r>
+        <w:t xml:space="preserve">ОС семейства </w:t>
+      </w:r>
+      <w:r>
+        <w:rPr>
+          <w:lang w:val="en-US"/>
+        </w:rPr>
+        <w:t>Windows</w:t>
+      </w:r>
+      <w:r>
+        <w:t xml:space="preserve"> или</w:t>
+      </w:r>
+      <w:r>
+        <w:t xml:space="preserve"> </w:t>
+      </w:r>
+      <w:r>
+        <w:rPr>
+          <w:lang w:val="en-US"/>
+        </w:rPr>
+        <w:t>Mac</w:t>
+      </w:r>
+      <w:r>
+        <w:t xml:space="preserve"> </w:t>
+      </w:r>
+      <w:r>
+        <w:rPr>
+          <w:lang w:val="en-US"/>
+        </w:rPr>
+        <w:t>OS</w:t>
+      </w:r>
+      <w:r>
+        <w:t xml:space="preserve"> </w:t>
+      </w:r>
+      <w:r>
+        <w:rPr>
+          <w:lang w:val="en-US"/>
+        </w:rPr>
+        <w:t>X</w:t>
+      </w:r>
+      <w:r>
+        <w:t>,</w:t>
+      </w:r>
+      <w:r>
+        <w:t xml:space="preserve"> которые поддерживаются на данный момент </w:t>
+      </w:r>
+      <w:r>
+        <w:t xml:space="preserve">компаниями. </w:t>
+      </w:r>
+      <w:r>
+        <w:t xml:space="preserve"> </w:t>
+      </w:r>
+      <w:r>
+        <w:t>А</w:t>
+      </w:r>
+      <w:r>
+        <w:t xml:space="preserve"> так же поддерживаемые дистрибутивы </w:t>
+      </w:r>
+      <w:r>
+        <w:rPr>
+          <w:lang w:val="en-US"/>
+        </w:rPr>
+        <w:t>Linux</w:t>
+      </w:r>
+      <w:r>
+        <w:t>.</w:t>
+      </w:r>
+    </w:p>
+    <w:p>
+      <w:r>
+        <w:t xml:space="preserve">В качестве обязательного программного обеспечения должен быть установлен один из нижеперечисленных </w:t>
+      </w:r>
+      <w:r>
+        <w:t>браузеров</w:t>
+      </w:r>
+      <w:r>
+        <w:t>:</w:t>
+      </w:r>
+    </w:p>
+    <w:p>
+      <w:pPr>
+        <w:pStyle w:val="a9"/>
+        <w:numPr>
+          <w:ilvl w:val="0"/>
+          <w:numId w:val="21"/>
+        </w:numPr>
+      </w:pPr>
+      <w:r>
+        <w:rPr>
+          <w:lang w:val="en-US"/>
+        </w:rPr>
+        <w:t>Google</w:t>
+      </w:r>
+      <w:r>
+        <w:t xml:space="preserve"> </w:t>
+      </w:r>
+      <w:r>
+        <w:rPr>
+          <w:lang w:val="en-US"/>
+        </w:rPr>
+        <w:t>Chrome</w:t>
+      </w:r>
+      <w:r>
+        <w:t xml:space="preserve"> </w:t>
+      </w:r>
+      <w:r>
+        <w:t>версии 49 и выше</w:t>
+      </w:r>
+      <w:r>
+        <w:t>,</w:t>
+      </w:r>
+    </w:p>
+    <w:p>
+      <w:pPr>
+        <w:pStyle w:val="a9"/>
+        <w:numPr>
+          <w:ilvl w:val="0"/>
+          <w:numId w:val="21"/>
+        </w:numPr>
+      </w:pPr>
+      <w:r>
+        <w:rPr>
+          <w:lang w:val="en-US"/>
+        </w:rPr>
+        <w:t>Mozilla</w:t>
+      </w:r>
+      <w:r>
+        <w:t xml:space="preserve"> </w:t>
+      </w:r>
+      <w:r>
+        <w:rPr>
+          <w:lang w:val="en-US"/>
+        </w:rPr>
+        <w:t>Firefox</w:t>
+      </w:r>
+      <w:r>
+        <w:t xml:space="preserve"> </w:t>
+      </w:r>
+      <w:r>
+        <w:t>версии 43 и выше</w:t>
+      </w:r>
+      <w:r>
+        <w:t>,</w:t>
+      </w:r>
+    </w:p>
+    <w:p>
+      <w:pPr>
+        <w:pStyle w:val="a9"/>
+        <w:numPr>
+          <w:ilvl w:val="0"/>
+          <w:numId w:val="21"/>
+        </w:numPr>
+      </w:pPr>
+      <w:r>
+        <w:rPr>
+          <w:lang w:val="en-US"/>
+        </w:rPr>
+        <w:t>Opera</w:t>
+      </w:r>
+      <w:r>
+        <w:t xml:space="preserve"> версии 34 и выше</w:t>
+      </w:r>
+      <w:r>
+        <w:rPr>
+          <w:lang w:val="en-US"/>
+        </w:rPr>
+        <w:t>,</w:t>
+      </w:r>
+    </w:p>
+    <w:p>
+      <w:pPr>
+        <w:pStyle w:val="a9"/>
+        <w:numPr>
+          <w:ilvl w:val="0"/>
+          <w:numId w:val="21"/>
+        </w:numPr>
+        <w:rPr>
+          <w:lang w:val="en-US"/>
+        </w:rPr>
+      </w:pPr>
+      <w:r>
+        <w:rPr>
+          <w:lang w:val="en-US"/>
+        </w:rPr>
+        <w:t xml:space="preserve">Apple Safari </w:t>
+      </w:r>
+      <w:r>
+        <w:t>для</w:t>
+      </w:r>
+      <w:r>
+        <w:rPr>
+          <w:lang w:val="en-US"/>
+        </w:rPr>
+        <w:t xml:space="preserve"> </w:t>
+      </w:r>
+      <w:r>
+        <w:rPr>
+          <w:lang w:val="en-US"/>
+        </w:rPr>
+        <w:t>Mac OS</w:t>
+      </w:r>
+      <w:r>
+        <w:rPr>
+          <w:lang w:val="en-US"/>
+        </w:rPr>
+        <w:t xml:space="preserve"> </w:t>
+      </w:r>
+      <w:r>
+        <w:rPr>
+          <w:lang w:val="en-US"/>
+        </w:rPr>
+        <w:t>X</w:t>
+      </w:r>
+      <w:r>
+        <w:rPr>
+          <w:lang w:val="en-US"/>
+        </w:rPr>
+        <w:t>,</w:t>
+      </w:r>
+    </w:p>
+    <w:p>
+      <w:pPr>
+        <w:pStyle w:val="a9"/>
+        <w:numPr>
+          <w:ilvl w:val="0"/>
+          <w:numId w:val="21"/>
+        </w:numPr>
+        <w:rPr>
+          <w:lang w:val="en-US"/>
+        </w:rPr>
+      </w:pPr>
+      <w:r>
+        <w:rPr>
+          <w:lang w:val="en-US"/>
+        </w:rPr>
+        <w:t xml:space="preserve">Microsoft </w:t>
+      </w:r>
+      <w:r>
+        <w:rPr>
+          <w:lang w:val="en-US"/>
+        </w:rPr>
+        <w:t xml:space="preserve">Internet Explorer </w:t>
+      </w:r>
+      <w:r>
+        <w:t>версии</w:t>
+      </w:r>
+      <w:r>
+        <w:rPr>
+          <w:lang w:val="en-US"/>
+        </w:rPr>
+        <w:t xml:space="preserve"> 11 </w:t>
+      </w:r>
+      <w:r>
+        <w:t>и</w:t>
+      </w:r>
+      <w:r>
+        <w:rPr>
+          <w:lang w:val="en-US"/>
+        </w:rPr>
+        <w:t xml:space="preserve"> </w:t>
+      </w:r>
+      <w:r>
+        <w:t>выше</w:t>
+      </w:r>
+      <w:r>
+        <w:rPr>
+          <w:lang w:val="en-US"/>
+        </w:rPr>
+        <w:t>.</w:t>
+      </w:r>
+    </w:p>
+    <w:p>
+      <w:pPr>
+        <w:pStyle w:val="2"/>
+      </w:pPr>
+      <w:r>
+        <w:t>2.1.4.4.1.2 Сервер</w:t>
+      </w:r>
+    </w:p>
+    <w:p>
+      <w:r>
+        <w:t xml:space="preserve">В качестве </w:t>
+      </w:r>
+      <w:r>
+        <w:t xml:space="preserve">операционной системы, установленной на сервере </w:t>
+      </w:r>
+      <w:r>
+        <w:t xml:space="preserve">по умолчанию, </w:t>
+      </w:r>
+      <w:r>
+        <w:t xml:space="preserve">является </w:t>
+      </w:r>
+      <w:r>
+        <w:rPr>
+          <w:lang w:val="en-US"/>
+        </w:rPr>
+        <w:t>Windows</w:t>
+      </w:r>
+      <w:r>
+        <w:t xml:space="preserve"> </w:t>
+      </w:r>
+      <w:r>
+        <w:rPr>
+          <w:lang w:val="en-US"/>
+        </w:rPr>
+        <w:t>Server</w:t>
+      </w:r>
+      <w:r>
+        <w:t xml:space="preserve"> 2008 </w:t>
+      </w:r>
+      <w:r>
+        <w:rPr>
+          <w:lang w:val="en-US"/>
+        </w:rPr>
+        <w:t>R</w:t>
+      </w:r>
+      <w:r>
+        <w:t>2</w:t>
+      </w:r>
+      <w:r>
+        <w:t>.</w:t>
+      </w:r>
+    </w:p>
+    <w:p>
+      <w:r>
+        <w:t xml:space="preserve">В состав программного обеспечения </w:t>
+      </w:r>
+      <w:r>
+        <w:t>может</w:t>
+      </w:r>
+      <w:r>
+        <w:t xml:space="preserve"> входить:</w:t>
+      </w:r>
+    </w:p>
+    <w:p>
+      <w:pPr>
+        <w:pStyle w:val="a9"/>
+        <w:numPr>
+          <w:ilvl w:val="0"/>
+          <w:numId w:val="20"/>
+        </w:numPr>
+      </w:pPr>
+      <w:r>
+        <w:t>веб-сервер</w:t>
+      </w:r>
+      <w:r>
+        <w:t xml:space="preserve"> или программный комплекс</w:t>
+      </w:r>
+      <w:r>
+        <w:t>,</w:t>
+      </w:r>
+    </w:p>
+    <w:p>
+      <w:pPr>
+        <w:pStyle w:val="a9"/>
+        <w:numPr>
+          <w:ilvl w:val="0"/>
+          <w:numId w:val="20"/>
+        </w:numPr>
+      </w:pPr>
+      <w:r>
+        <w:lastRenderedPageBreak/>
+        <w:t>среда разработки,</w:t>
+      </w:r>
+    </w:p>
+    <w:p>
+      <w:pPr>
+        <w:pStyle w:val="a9"/>
+        <w:numPr>
+          <w:ilvl w:val="0"/>
+          <w:numId w:val="20"/>
+        </w:numPr>
+      </w:pPr>
+      <w:r>
+        <w:t>база данных и СУБД,</w:t>
+      </w:r>
+    </w:p>
+    <w:p>
+      <w:pPr>
+        <w:pStyle w:val="a9"/>
+        <w:numPr>
+          <w:ilvl w:val="0"/>
+          <w:numId w:val="20"/>
+        </w:numPr>
+      </w:pPr>
+      <w:r>
+        <w:t>библиотеки,</w:t>
+      </w:r>
+    </w:p>
+    <w:p>
+      <w:pPr>
+        <w:pStyle w:val="a9"/>
+        <w:numPr>
+          <w:ilvl w:val="0"/>
+          <w:numId w:val="20"/>
+        </w:numPr>
+      </w:pPr>
+      <w:r>
+        <w:t>фреймворки,</w:t>
+      </w:r>
+    </w:p>
+    <w:p>
+      <w:pPr>
+        <w:pStyle w:val="a9"/>
+        <w:numPr>
+          <w:ilvl w:val="0"/>
+          <w:numId w:val="20"/>
+        </w:numPr>
+      </w:pPr>
+      <w:r>
+        <w:t>интерпретатор/</w:t>
+      </w:r>
+      <w:r>
+        <w:t>компилятор языка</w:t>
+      </w:r>
+      <w:r>
+        <w:t xml:space="preserve"> программирования</w:t>
+      </w:r>
+      <w:r>
+        <w:t>,</w:t>
+      </w:r>
+    </w:p>
+    <w:p>
+      <w:pPr>
+        <w:pStyle w:val="a9"/>
+        <w:numPr>
+          <w:ilvl w:val="0"/>
+          <w:numId w:val="20"/>
+        </w:numPr>
+      </w:pPr>
+      <w:r>
+        <w:t>необходимые модули/библиотеки/расширения для языка программирования,</w:t>
+      </w:r>
+    </w:p>
+    <w:p>
+      <w:pPr>
+        <w:pStyle w:val="a9"/>
+        <w:numPr>
+          <w:ilvl w:val="0"/>
+          <w:numId w:val="20"/>
+        </w:numPr>
+      </w:pPr>
+      <w:r>
+        <w:t>менеджер зависимостей.</w:t>
+      </w:r>
+    </w:p>
+    <w:p>
+      <w:pPr>
+        <w:pStyle w:val="2"/>
+      </w:pPr>
+      <w:r>
+        <w:t>2.1.4.4.3 Требования к аппаратному обеспечению</w:t>
+      </w:r>
+    </w:p>
+    <w:p>
+      <w:pPr>
+        <w:pStyle w:val="2"/>
+      </w:pPr>
+      <w:r>
+        <w:t xml:space="preserve">2.1.4.4.3.1 </w:t>
+      </w:r>
+      <w:r>
+        <w:t>Клиент</w:t>
+      </w:r>
+    </w:p>
+    <w:p>
+      <w:r>
+        <w:t>В</w:t>
+      </w:r>
+      <w:r>
+        <w:t xml:space="preserve"> качестве </w:t>
+      </w:r>
+      <w:r>
+        <w:t>клиентской машины должен выступать компьютер со следующими минимальными техническими характеристиками:</w:t>
+      </w:r>
+    </w:p>
+    <w:p>
+      <w:pPr>
+        <w:pStyle w:val="a9"/>
+        <w:numPr>
+          <w:ilvl w:val="0"/>
+          <w:numId w:val="19"/>
+        </w:numPr>
+      </w:pPr>
+      <w:r>
+        <w:t>п</w:t>
+      </w:r>
+      <w:r>
+        <w:t xml:space="preserve">роцессор Intel или </w:t>
+      </w:r>
+      <w:r>
+        <w:rPr>
+          <w:lang w:val="en-US"/>
+        </w:rPr>
+        <w:t>AMD</w:t>
+      </w:r>
+      <w:r>
+        <w:t>, 2.5 ГГц или выше;</w:t>
+      </w:r>
+    </w:p>
+    <w:p>
+      <w:pPr>
+        <w:pStyle w:val="a9"/>
+        <w:numPr>
+          <w:ilvl w:val="0"/>
+          <w:numId w:val="19"/>
+        </w:numPr>
+      </w:pPr>
+      <w:r>
+        <w:t>о</w:t>
+      </w:r>
+      <w:r>
+        <w:t>перативная память не менее 4096 Мб;</w:t>
+      </w:r>
+    </w:p>
+    <w:p>
+      <w:pPr>
+        <w:pStyle w:val="a9"/>
+        <w:numPr>
+          <w:ilvl w:val="0"/>
+          <w:numId w:val="19"/>
+        </w:numPr>
+      </w:pPr>
+      <w:r>
+        <w:t>в</w:t>
+      </w:r>
+      <w:r>
+        <w:t xml:space="preserve">идеокарта и монитор </w:t>
+      </w:r>
+      <w:r>
+        <w:t xml:space="preserve">с разрешением не менее </w:t>
+      </w:r>
+      <w:r>
+        <w:t>1280х1024</w:t>
+      </w:r>
+      <w:r>
+        <w:t>,</w:t>
+      </w:r>
+    </w:p>
+    <w:p>
+      <w:pPr>
+        <w:pStyle w:val="a9"/>
+        <w:numPr>
+          <w:ilvl w:val="0"/>
+          <w:numId w:val="19"/>
+        </w:numPr>
+      </w:pPr>
+      <w:r>
+        <w:t>клавиатура,</w:t>
+      </w:r>
+    </w:p>
+    <w:p>
+      <w:pPr>
+        <w:pStyle w:val="a9"/>
+        <w:numPr>
+          <w:ilvl w:val="0"/>
+          <w:numId w:val="19"/>
+        </w:numPr>
+      </w:pPr>
+      <w:r>
+        <w:t>манипулятор типа «мышь»</w:t>
+      </w:r>
+      <w:r>
+        <w:t>,</w:t>
+      </w:r>
+    </w:p>
+    <w:p>
+      <w:pPr>
+        <w:pStyle w:val="a9"/>
+        <w:numPr>
+          <w:ilvl w:val="0"/>
+          <w:numId w:val="19"/>
+        </w:numPr>
+      </w:pPr>
+      <w:r>
+        <w:t>с</w:t>
+      </w:r>
+      <w:r>
+        <w:t>етевая кар</w:t>
+      </w:r>
+      <w:r>
+        <w:t xml:space="preserve">та </w:t>
+      </w:r>
+      <w:proofErr w:type="spellStart"/>
+      <w:r>
+        <w:t>Ethernet</w:t>
+      </w:r>
+      <w:proofErr w:type="spellEnd"/>
+      <w:r>
+        <w:t xml:space="preserve"> 100 Мбит/</w:t>
+      </w:r>
+      <w:proofErr w:type="gramStart"/>
+      <w:r>
+        <w:t>с</w:t>
+      </w:r>
+      <w:proofErr w:type="gramEnd"/>
+      <w:r>
+        <w:t xml:space="preserve"> или выше,</w:t>
+      </w:r>
+    </w:p>
+    <w:p>
+      <w:pPr>
+        <w:pStyle w:val="a9"/>
+        <w:numPr>
+          <w:ilvl w:val="0"/>
+          <w:numId w:val="19"/>
+        </w:numPr>
+      </w:pPr>
+      <w:r>
+        <w:t>ж</w:t>
+      </w:r>
+      <w:r>
+        <w:t>ёсткий диск с объёмом не менее 250 Гб.</w:t>
+      </w:r>
+    </w:p>
+    <w:p>
+      <w:pPr>
+        <w:pStyle w:val="2"/>
+      </w:pPr>
+      <w:r>
+        <w:t xml:space="preserve"> </w:t>
+      </w:r>
+      <w:r>
+        <w:t>2.1.4.4.3.2 Сервер</w:t>
+      </w:r>
+    </w:p>
+    <w:p>
+      <w:r>
+        <w:t xml:space="preserve">В </w:t>
+      </w:r>
+      <w:r>
+        <w:t xml:space="preserve">качестве </w:t>
+      </w:r>
+      <w:r>
+        <w:t xml:space="preserve">севера </w:t>
+      </w:r>
+      <w:r>
+        <w:t xml:space="preserve">используется </w:t>
+      </w:r>
+      <w:r>
+        <w:t xml:space="preserve">компьютер </w:t>
+      </w:r>
+      <w:r>
+        <w:t>со следующими характеристиками</w:t>
+      </w:r>
+      <w:r>
+        <w:t>:</w:t>
+      </w:r>
+    </w:p>
+    <w:p>
+      <w:pPr>
+        <w:pStyle w:val="a9"/>
+        <w:numPr>
+          <w:ilvl w:val="0"/>
+          <w:numId w:val="17"/>
+        </w:numPr>
+        <w:rPr>
+          <w:lang w:val="en-US"/>
+        </w:rPr>
+      </w:pPr>
+      <w:r>
+        <w:t>процессор</w:t>
+      </w:r>
+      <w:r>
+        <w:rPr>
+          <w:lang w:val="en-US"/>
+        </w:rPr>
+        <w:t xml:space="preserve"> </w:t>
+      </w:r>
+      <w:r>
+        <w:rPr>
+          <w:lang w:val="en-US"/>
+        </w:rPr>
+        <w:t xml:space="preserve">Intel Core i5-4590 3.30 </w:t>
+      </w:r>
+      <w:r>
+        <w:t>ГГц</w:t>
+      </w:r>
+      <w:r>
+        <w:rPr>
+          <w:lang w:val="en-US"/>
+        </w:rPr>
+        <w:t>,</w:t>
+      </w:r>
+    </w:p>
+    <w:p>
+      <w:pPr>
+        <w:pStyle w:val="a9"/>
+        <w:numPr>
+          <w:ilvl w:val="0"/>
+          <w:numId w:val="17"/>
+        </w:numPr>
+        <w:rPr>
+          <w:lang w:val="en-US"/>
+        </w:rPr>
+      </w:pPr>
+      <w:r>
+        <w:t>оперативная память 8Гб,</w:t>
+      </w:r>
+    </w:p>
+    <w:p>
+      <w:pPr>
+        <w:pStyle w:val="a9"/>
+        <w:numPr>
+          <w:ilvl w:val="0"/>
+          <w:numId w:val="17"/>
+        </w:numPr>
+        <w:rPr>
+          <w:lang w:val="en-US"/>
+        </w:rPr>
+      </w:pPr>
+      <w:r>
+        <w:t>жёсткий диск 1ТБ,</w:t>
+      </w:r>
+    </w:p>
+    <w:p>
+      <w:pPr>
+        <w:pStyle w:val="a9"/>
+        <w:numPr>
+          <w:ilvl w:val="0"/>
+          <w:numId w:val="17"/>
+        </w:numPr>
+        <w:rPr>
+          <w:lang w:val="en-US"/>
+        </w:rPr>
+      </w:pPr>
+      <w:r>
+        <w:t>интернет соединение 100 Мб/</w:t>
+      </w:r>
+      <w:proofErr w:type="gramStart"/>
+      <w:r>
+        <w:t>с</w:t>
+      </w:r>
+      <w:proofErr w:type="gramEnd"/>
+      <w:r>
+        <w:t>.</w:t>
+      </w:r>
+    </w:p>
     <w:p>
       <w:pPr>
         <w:pStyle w:val="2"/>
@@ -819,6 +2234,641 @@
         </w:rPr>
         <w:t>и содержание работ</w:t>
       </w:r>
+      <w:r>
+        <w:rPr>
+          <w:rStyle w:val="20"/>
+          <w:b/>
+        </w:rPr>
+        <w:t xml:space="preserve"> по модернизации</w:t>
+      </w:r>
+    </w:p>
+    <w:p>
+      <w:pPr>
+        <w:pStyle w:val="2"/>
+      </w:pPr>
+      <w:r>
+        <w:t>2.1.5.1</w:t>
+      </w:r>
+      <w:r>
+        <w:t xml:space="preserve"> </w:t>
+      </w:r>
+      <w:r>
+        <w:t>Состав и содержание работ</w:t>
+      </w:r>
+    </w:p>
+    <w:p>
+      <w:r>
+        <w:t xml:space="preserve">Этапы по модернизации ИОП </w:t>
+      </w:r>
+      <w:r>
+        <w:rPr>
+          <w:lang w:val="en-US"/>
+        </w:rPr>
+        <w:t>EDUKIT</w:t>
+      </w:r>
+      <w:r>
+        <w:t xml:space="preserve"> </w:t>
+      </w:r>
+      <w:r>
+        <w:t>приведены в (Таблица</w:t>
+      </w:r>
+      <w:proofErr w:type="gramStart"/>
+      <w:r>
+        <w:t xml:space="preserve"> )</w:t>
+      </w:r>
+      <w:proofErr w:type="gramEnd"/>
+      <w:r>
+        <w:t>.</w:t>
+      </w:r>
+    </w:p>
+    <w:tbl>
+      <w:tblPr>
+        <w:tblStyle w:val="a4"/>
+        <w:tblW w:w="0" w:type="auto"/>
+        <w:tblLook w:val="04A0" w:firstRow="1" w:lastRow="0" w:firstColumn="1" w:lastColumn="0" w:noHBand="0" w:noVBand="1"/>
+      </w:tblPr>
+      <w:tblGrid>
+        <w:gridCol w:w="675"/>
+        <w:gridCol w:w="4820"/>
+        <w:gridCol w:w="4926"/>
+      </w:tblGrid>
+      <w:tr>
+        <w:tc>
+          <w:tcPr>
+            <w:tcW w:w="675" w:type="dxa"/>
+            <w:shd w:val="clear" w:color="auto" w:fill="D9D9D9" w:themeFill="background1" w:themeFillShade="D9"/>
+          </w:tcPr>
+          <w:p>
+            <w:pPr>
+              <w:pStyle w:val="a3"/>
+              <w:jc w:val="center"/>
+              <w:rPr>
+                <w:b/>
+              </w:rPr>
+            </w:pPr>
+            <w:r>
+              <w:rPr>
+                <w:b/>
+              </w:rPr>
+              <w:t>№</w:t>
+            </w:r>
+          </w:p>
+        </w:tc>
+        <w:tc>
+          <w:tcPr>
+            <w:tcW w:w="4820" w:type="dxa"/>
+            <w:shd w:val="clear" w:color="auto" w:fill="D9D9D9" w:themeFill="background1" w:themeFillShade="D9"/>
+          </w:tcPr>
+          <w:p>
+            <w:pPr>
+              <w:pStyle w:val="a3"/>
+              <w:jc w:val="center"/>
+              <w:rPr>
+                <w:b/>
+              </w:rPr>
+            </w:pPr>
+            <w:r>
+              <w:rPr>
+                <w:b/>
+              </w:rPr>
+              <w:t>Наименование этапа</w:t>
+            </w:r>
+          </w:p>
+        </w:tc>
+        <w:tc>
+          <w:tcPr>
+            <w:tcW w:w="4926" w:type="dxa"/>
+            <w:shd w:val="clear" w:color="auto" w:fill="D9D9D9" w:themeFill="background1" w:themeFillShade="D9"/>
+          </w:tcPr>
+          <w:p>
+            <w:pPr>
+              <w:pStyle w:val="a3"/>
+              <w:jc w:val="center"/>
+              <w:rPr>
+                <w:b/>
+              </w:rPr>
+            </w:pPr>
+            <w:r>
+              <w:rPr>
+                <w:b/>
+              </w:rPr>
+              <w:t>Форма отчётности</w:t>
+            </w:r>
+          </w:p>
+        </w:tc>
+      </w:tr>
+      <w:tr>
+        <w:tc>
+          <w:tcPr>
+            <w:tcW w:w="675" w:type="dxa"/>
+            <w:vAlign w:val="center"/>
+          </w:tcPr>
+          <w:p>
+            <w:pPr>
+              <w:pStyle w:val="a3"/>
+              <w:jc w:val="center"/>
+            </w:pPr>
+            <w:r>
+              <w:t>1</w:t>
+            </w:r>
+          </w:p>
+        </w:tc>
+        <w:tc>
+          <w:tcPr>
+            <w:tcW w:w="4820" w:type="dxa"/>
+            <w:vAlign w:val="center"/>
+          </w:tcPr>
+          <w:p>
+            <w:pPr>
+              <w:pStyle w:val="a3"/>
+            </w:pPr>
+            <w:r>
+              <w:t>Разработка ТЗ на модернизацию</w:t>
+            </w:r>
+          </w:p>
+        </w:tc>
+        <w:tc>
+          <w:tcPr>
+            <w:tcW w:w="4926" w:type="dxa"/>
+          </w:tcPr>
+          <w:p>
+            <w:pPr>
+              <w:pStyle w:val="a3"/>
+            </w:pPr>
+            <w:r>
+              <w:t xml:space="preserve">Техническое задание на модернизацию ИОП </w:t>
+            </w:r>
+            <w:r>
+              <w:rPr>
+                <w:lang w:val="en-US"/>
+              </w:rPr>
+              <w:t>EDUKIT</w:t>
+            </w:r>
+            <w:r>
+              <w:t xml:space="preserve"> </w:t>
+            </w:r>
+            <w:r>
+              <w:t>в соответствии с ГОСТ 34.602-89</w:t>
+            </w:r>
+          </w:p>
+        </w:tc>
+      </w:tr>
+      <w:tr>
+        <w:tc>
+          <w:tcPr>
+            <w:tcW w:w="675" w:type="dxa"/>
+            <w:vAlign w:val="center"/>
+          </w:tcPr>
+          <w:p>
+            <w:pPr>
+              <w:pStyle w:val="a3"/>
+              <w:jc w:val="center"/>
+            </w:pPr>
+            <w:r>
+              <w:t>2</w:t>
+            </w:r>
+          </w:p>
+        </w:tc>
+        <w:tc>
+          <w:tcPr>
+            <w:tcW w:w="4820" w:type="dxa"/>
+            <w:vAlign w:val="center"/>
+          </w:tcPr>
+          <w:p>
+            <w:pPr>
+              <w:pStyle w:val="a3"/>
+            </w:pPr>
+            <w:r>
+              <w:t>Разработка ПМИ</w:t>
+            </w:r>
+          </w:p>
+        </w:tc>
+        <w:tc>
+          <w:tcPr>
+            <w:tcW w:w="4926" w:type="dxa"/>
+          </w:tcPr>
+          <w:p>
+            <w:pPr>
+              <w:pStyle w:val="a3"/>
+            </w:pPr>
+            <w:r>
+              <w:t xml:space="preserve">Программа и методика испытаний </w:t>
+            </w:r>
+            <w:r>
+              <w:t xml:space="preserve">в </w:t>
+            </w:r>
+            <w:r>
+              <w:lastRenderedPageBreak/>
+              <w:t>соответствии с ГОСТ 34.603-</w:t>
+            </w:r>
+            <w:r>
+              <w:t>92</w:t>
+            </w:r>
+          </w:p>
+        </w:tc>
+      </w:tr>
+      <w:tr>
+        <w:tc>
+          <w:tcPr>
+            <w:tcW w:w="675" w:type="dxa"/>
+            <w:vAlign w:val="center"/>
+          </w:tcPr>
+          <w:p>
+            <w:pPr>
+              <w:pStyle w:val="a3"/>
+              <w:jc w:val="center"/>
+            </w:pPr>
+            <w:r>
+              <w:lastRenderedPageBreak/>
+              <w:t>3</w:t>
+            </w:r>
+          </w:p>
+        </w:tc>
+        <w:tc>
+          <w:tcPr>
+            <w:tcW w:w="4820" w:type="dxa"/>
+            <w:vAlign w:val="center"/>
+          </w:tcPr>
+          <w:p>
+            <w:pPr>
+              <w:pStyle w:val="a3"/>
+            </w:pPr>
+            <w:r>
+              <w:t xml:space="preserve">Модернизация </w:t>
+            </w:r>
+            <w:r>
+              <w:t>базы данных</w:t>
+            </w:r>
+          </w:p>
+        </w:tc>
+        <w:tc>
+          <w:tcPr>
+            <w:tcW w:w="4926" w:type="dxa"/>
+          </w:tcPr>
+          <w:p>
+            <w:pPr>
+              <w:pStyle w:val="a3"/>
+            </w:pPr>
+            <w:r>
+              <w:t>Новая база данных</w:t>
+            </w:r>
+          </w:p>
+        </w:tc>
+      </w:tr>
+      <w:tr>
+        <w:tc>
+          <w:tcPr>
+            <w:tcW w:w="675" w:type="dxa"/>
+            <w:vAlign w:val="center"/>
+          </w:tcPr>
+          <w:p>
+            <w:pPr>
+              <w:pStyle w:val="a3"/>
+              <w:jc w:val="center"/>
+            </w:pPr>
+            <w:r>
+              <w:t>4</w:t>
+            </w:r>
+          </w:p>
+        </w:tc>
+        <w:tc>
+          <w:tcPr>
+            <w:tcW w:w="4820" w:type="dxa"/>
+            <w:vAlign w:val="center"/>
+          </w:tcPr>
+          <w:p>
+            <w:pPr>
+              <w:pStyle w:val="a3"/>
+            </w:pPr>
+            <w:r>
+              <w:t>Модернизация основных компонентов</w:t>
+            </w:r>
+          </w:p>
+        </w:tc>
+        <w:tc>
+          <w:tcPr>
+            <w:tcW w:w="4926" w:type="dxa"/>
+          </w:tcPr>
+          <w:p>
+            <w:pPr>
+              <w:pStyle w:val="a3"/>
+            </w:pPr>
+            <w:r>
+              <w:t>Новые компоненты</w:t>
+            </w:r>
+          </w:p>
+        </w:tc>
+      </w:tr>
+      <w:tr>
+        <w:tc>
+          <w:tcPr>
+            <w:tcW w:w="675" w:type="dxa"/>
+            <w:vAlign w:val="center"/>
+          </w:tcPr>
+          <w:p>
+            <w:pPr>
+              <w:pStyle w:val="a3"/>
+              <w:jc w:val="center"/>
+            </w:pPr>
+            <w:r>
+              <w:t>5</w:t>
+            </w:r>
+          </w:p>
+        </w:tc>
+        <w:tc>
+          <w:tcPr>
+            <w:tcW w:w="4820" w:type="dxa"/>
+            <w:vAlign w:val="center"/>
+          </w:tcPr>
+          <w:p>
+            <w:pPr>
+              <w:pStyle w:val="a3"/>
+            </w:pPr>
+            <w:r>
+              <w:t>Разработка руководство пользователя</w:t>
+            </w:r>
+          </w:p>
+        </w:tc>
+        <w:tc>
+          <w:tcPr>
+            <w:tcW w:w="4926" w:type="dxa"/>
+          </w:tcPr>
+          <w:p>
+            <w:pPr>
+              <w:pStyle w:val="a3"/>
+            </w:pPr>
+            <w:r>
+              <w:t>Готовое руководство пользователя</w:t>
+            </w:r>
+          </w:p>
+        </w:tc>
+      </w:tr>
+      <w:tr>
+        <w:tc>
+          <w:tcPr>
+            <w:tcW w:w="675" w:type="dxa"/>
+            <w:vAlign w:val="center"/>
+          </w:tcPr>
+          <w:p>
+            <w:pPr>
+              <w:pStyle w:val="a3"/>
+              <w:jc w:val="center"/>
+            </w:pPr>
+            <w:r>
+              <w:t>6</w:t>
+            </w:r>
+          </w:p>
+        </w:tc>
+        <w:tc>
+          <w:tcPr>
+            <w:tcW w:w="4820" w:type="dxa"/>
+            <w:vAlign w:val="center"/>
+          </w:tcPr>
+          <w:p>
+            <w:pPr>
+              <w:pStyle w:val="a3"/>
+            </w:pPr>
+            <w:r>
+              <w:t>Верификация программного обеспечения</w:t>
+            </w:r>
+          </w:p>
+        </w:tc>
+        <w:tc>
+          <w:tcPr>
+            <w:tcW w:w="4926" w:type="dxa"/>
+          </w:tcPr>
+          <w:p>
+            <w:pPr>
+              <w:pStyle w:val="a3"/>
+            </w:pPr>
+            <w:r>
+              <w:t>Протокол испытаний</w:t>
+            </w:r>
+          </w:p>
+        </w:tc>
+      </w:tr>
+      <w:tr>
+        <w:tc>
+          <w:tcPr>
+            <w:tcW w:w="675" w:type="dxa"/>
+            <w:vAlign w:val="center"/>
+          </w:tcPr>
+          <w:p>
+            <w:pPr>
+              <w:pStyle w:val="a3"/>
+              <w:jc w:val="center"/>
+            </w:pPr>
+            <w:r>
+              <w:t>7</w:t>
+            </w:r>
+          </w:p>
+        </w:tc>
+        <w:tc>
+          <w:tcPr>
+            <w:tcW w:w="4820" w:type="dxa"/>
+            <w:vAlign w:val="center"/>
+          </w:tcPr>
+          <w:p>
+            <w:pPr>
+              <w:pStyle w:val="a3"/>
+            </w:pPr>
+            <w:r>
+              <w:t>Разработка ПЗ</w:t>
+            </w:r>
+          </w:p>
+        </w:tc>
+        <w:tc>
+          <w:tcPr>
+            <w:tcW w:w="4926" w:type="dxa"/>
+          </w:tcPr>
+          <w:p>
+            <w:pPr>
+              <w:pStyle w:val="a3"/>
+            </w:pPr>
+            <w:r>
+              <w:t xml:space="preserve">Пояснительная </w:t>
+            </w:r>
+            <w:proofErr w:type="gramStart"/>
+            <w:r>
+              <w:t>записка</w:t>
+            </w:r>
+            <w:proofErr w:type="gramEnd"/>
+            <w:r>
+              <w:t xml:space="preserve"> оформленная в соответствии с ГОСТ 7.32-2017</w:t>
+            </w:r>
+          </w:p>
+        </w:tc>
+      </w:tr>
+    </w:tbl>
+    <w:p/>
+    <w:p>
+      <w:pPr>
+        <w:pStyle w:val="2"/>
+      </w:pPr>
+      <w:r>
+        <w:t xml:space="preserve">2.1.5.2 Требования к составу и содержанию работ по вводу ИОП </w:t>
+      </w:r>
+      <w:r>
+        <w:rPr>
+          <w:lang w:val="en-US"/>
+        </w:rPr>
+        <w:t>EDUKIT</w:t>
+      </w:r>
+      <w:r>
+        <w:t xml:space="preserve"> </w:t>
+      </w:r>
+      <w:r>
+        <w:t>в действие</w:t>
+      </w:r>
+    </w:p>
+    <w:p>
+      <w:r>
+        <w:t xml:space="preserve">Мероприятие по вводу ИОП </w:t>
+      </w:r>
+      <w:r>
+        <w:rPr>
+          <w:lang w:val="en-US"/>
+        </w:rPr>
+        <w:t>EDUKIT</w:t>
+      </w:r>
+      <w:r>
+        <w:t xml:space="preserve"> </w:t>
+      </w:r>
+      <w:r>
+        <w:t>включает в себя следующие работы:</w:t>
+      </w:r>
+    </w:p>
+    <w:p>
+      <w:pPr>
+        <w:pStyle w:val="a9"/>
+        <w:numPr>
+          <w:ilvl w:val="0"/>
+          <w:numId w:val="23"/>
+        </w:numPr>
+      </w:pPr>
+      <w:r>
+        <w:t>настройка сервера</w:t>
+      </w:r>
+      <w:r>
+        <w:t>,</w:t>
+      </w:r>
+    </w:p>
+    <w:p>
+      <w:pPr>
+        <w:pStyle w:val="a9"/>
+        <w:numPr>
+          <w:ilvl w:val="0"/>
+          <w:numId w:val="23"/>
+        </w:numPr>
+      </w:pPr>
+      <w:r>
+        <w:t>установка программного обеспечения</w:t>
+      </w:r>
+      <w:r>
+        <w:t>,</w:t>
+      </w:r>
+    </w:p>
+    <w:p>
+      <w:pPr>
+        <w:pStyle w:val="a9"/>
+        <w:numPr>
+          <w:ilvl w:val="0"/>
+          <w:numId w:val="23"/>
+        </w:numPr>
+      </w:pPr>
+      <w:r>
+        <w:t>настройка программного обеспечения</w:t>
+      </w:r>
+      <w:r>
+        <w:t>,</w:t>
+      </w:r>
+    </w:p>
+    <w:p>
+      <w:pPr>
+        <w:pStyle w:val="a9"/>
+        <w:numPr>
+          <w:ilvl w:val="0"/>
+          <w:numId w:val="23"/>
+        </w:numPr>
+      </w:pPr>
+      <w:r>
+        <w:t xml:space="preserve">развёртывание ИОП </w:t>
+      </w:r>
+      <w:r>
+        <w:rPr>
+          <w:lang w:val="en-US"/>
+        </w:rPr>
+        <w:t>EDUKIT</w:t>
+      </w:r>
+      <w:r>
+        <w:t>,</w:t>
+      </w:r>
+    </w:p>
+    <w:p>
+      <w:pPr>
+        <w:pStyle w:val="a9"/>
+        <w:numPr>
+          <w:ilvl w:val="0"/>
+          <w:numId w:val="23"/>
+        </w:numPr>
+      </w:pPr>
+      <w:r>
+        <w:t xml:space="preserve">настройка ИОП </w:t>
+      </w:r>
+      <w:r>
+        <w:rPr>
+          <w:lang w:val="en-US"/>
+        </w:rPr>
+        <w:t>EDUKIT</w:t>
+      </w:r>
+      <w:r>
+        <w:t>,</w:t>
+      </w:r>
+    </w:p>
+    <w:p>
+      <w:pPr>
+        <w:pStyle w:val="a9"/>
+        <w:numPr>
+          <w:ilvl w:val="0"/>
+          <w:numId w:val="23"/>
+        </w:numPr>
+      </w:pPr>
+      <w:r>
+        <w:t xml:space="preserve">пробное тестирование ИОП </w:t>
+      </w:r>
+      <w:r>
+        <w:rPr>
+          <w:lang w:val="en-US"/>
+        </w:rPr>
+        <w:t>EDUKIT</w:t>
+      </w:r>
+      <w:r>
+        <w:t xml:space="preserve"> </w:t>
+      </w:r>
+      <w:r>
+        <w:t>на работу способность</w:t>
+      </w:r>
+      <w:r>
+        <w:t>.</w:t>
+      </w:r>
+      <w:r>
+        <w:t xml:space="preserve"> </w:t>
+      </w:r>
+    </w:p>
+    <w:p/>
+    <w:p>
+      <w:pPr>
+        <w:pStyle w:val="2"/>
+      </w:pPr>
+      <w:r>
+        <w:t>2.1.</w:t>
+      </w:r>
+      <w:r>
+        <w:t xml:space="preserve">6 </w:t>
+      </w:r>
+      <w:r>
+        <w:t>Порядок контроля и приёмки системы</w:t>
+      </w:r>
     </w:p>
     <w:p/>
     <w:p/>
@@ -827,296 +2877,39 @@
         <w:pStyle w:val="2"/>
       </w:pPr>
       <w:r>
-        <w:t>2.1.</w:t>
-      </w:r>
-      <w:bookmarkStart w:id="0" w:name="_GoBack"/>
-      <w:bookmarkEnd w:id="0"/>
-      <w:r>
-        <w:t xml:space="preserve">6 </w:t>
-      </w:r>
-      <w:r>
-        <w:t>Порядок контроля и приёмки системы</w:t>
+        <w:t>2.1.7 Требования к составу и содержанию работ по подготовке объекта автоматизации к вводу системы в действие</w:t>
+      </w:r>
+    </w:p>
+    <w:p/>
+    <w:p/>
+    <w:p>
+      <w:pPr>
+        <w:pStyle w:val="2"/>
+      </w:pPr>
+      <w:r>
+        <w:t>2.1.8 Требования к документированию</w:t>
+      </w:r>
+    </w:p>
+    <w:p/>
+    <w:p/>
+    <w:p>
+      <w:pPr>
+        <w:pStyle w:val="2"/>
+      </w:pPr>
+      <w:r>
+        <w:t>2.1.9 Источники разработки</w:t>
       </w:r>
     </w:p>
     <w:p/>
     <w:p/>
     <w:p/>
-    <w:p/>
-    <w:p/>
-    <w:p/>
-    <w:p/>
-    <w:p>
-      <w:r>
-        <w:t>На стороне клиента:</w:t>
-      </w:r>
-    </w:p>
-    <w:p>
-      <w:pPr>
-        <w:pStyle w:val="a9"/>
-        <w:numPr>
-          <w:ilvl w:val="0"/>
-          <w:numId w:val="2"/>
-        </w:numPr>
-      </w:pPr>
-      <w:r>
-        <w:rPr>
-          <w:lang w:val="en-US"/>
-        </w:rPr>
-        <w:t>HTML5</w:t>
-      </w:r>
-      <w:r>
-        <w:t xml:space="preserve"> и </w:t>
-      </w:r>
-      <w:r>
-        <w:rPr>
-          <w:lang w:val="en-US"/>
-        </w:rPr>
-        <w:t>CSS3;</w:t>
-      </w:r>
-    </w:p>
-    <w:p>
-      <w:r>
-        <w:t>Данные языки разметки являются основными при разработке веб-сайтов и веб-приложений. Однако они не являются единственными, а всего лишь наиболее часто используемые.</w:t>
-      </w:r>
-    </w:p>
-    <w:p/>
-    <w:p>
-      <w:pPr>
-        <w:pStyle w:val="a9"/>
-        <w:numPr>
-          <w:ilvl w:val="0"/>
-          <w:numId w:val="2"/>
-        </w:numPr>
-      </w:pPr>
-      <w:r>
-        <w:t>Фреймворк</w:t>
-      </w:r>
-      <w:r>
-        <w:rPr>
-          <w:lang w:val="en-US"/>
-        </w:rPr>
-        <w:t xml:space="preserve"> Bootstrap 3;</w:t>
-      </w:r>
-    </w:p>
-    <w:p>
-      <w:r>
-        <w:t>Данный фреймворк был выбран для решения следующих задач:</w:t>
-      </w:r>
-    </w:p>
-    <w:p>
-      <w:pPr>
-        <w:pStyle w:val="a9"/>
-        <w:numPr>
-          <w:ilvl w:val="0"/>
-          <w:numId w:val="5"/>
-        </w:numPr>
-      </w:pPr>
-      <w:r>
-        <w:t>а</w:t>
-      </w:r>
-      <w:r>
-        <w:t>даптивная вёрстка</w:t>
-      </w:r>
-    </w:p>
-    <w:p>
-      <w:pPr>
-        <w:pStyle w:val="a9"/>
-        <w:numPr>
-          <w:ilvl w:val="0"/>
-          <w:numId w:val="5"/>
-        </w:numPr>
-      </w:pPr>
-      <w:r>
-        <w:t>г</w:t>
-      </w:r>
-      <w:r>
-        <w:t>отовые визуальные элементы (такие как кнопки, ссылки, надписи и т.д.)</w:t>
-      </w:r>
-    </w:p>
-    <w:p>
-      <w:pPr>
-        <w:pStyle w:val="a9"/>
-        <w:numPr>
-          <w:ilvl w:val="0"/>
-          <w:numId w:val="5"/>
-        </w:numPr>
-      </w:pPr>
-      <w:r>
-        <w:t>г</w:t>
-      </w:r>
-      <w:r>
-        <w:t>отовые интерактивные элементы (такие как вкладки, панели и т.д.)</w:t>
-      </w:r>
-    </w:p>
-    <w:p/>
-    <w:p>
-      <w:pPr>
-        <w:pStyle w:val="a9"/>
-        <w:numPr>
-          <w:ilvl w:val="0"/>
-          <w:numId w:val="2"/>
-        </w:numPr>
-      </w:pPr>
-      <w:r>
-        <w:t xml:space="preserve">Язык программирования </w:t>
-      </w:r>
-      <w:r>
-        <w:rPr>
-          <w:lang w:val="en-US"/>
-        </w:rPr>
-        <w:t>JavaScript;</w:t>
-      </w:r>
-    </w:p>
-    <w:p/>
-    <w:p/>
-    <w:p>
-      <w:pPr>
-        <w:pStyle w:val="a9"/>
-        <w:numPr>
-          <w:ilvl w:val="0"/>
-          <w:numId w:val="2"/>
-        </w:numPr>
-      </w:pPr>
-      <w:r>
-        <w:t xml:space="preserve">Библиотека </w:t>
-      </w:r>
-      <w:r>
-        <w:rPr>
-          <w:lang w:val="en-US"/>
-        </w:rPr>
-        <w:t>jQuery.</w:t>
-      </w:r>
-    </w:p>
-    <w:p>
-      <w:r>
-        <w:t xml:space="preserve">Данная библиотека была выбрана лишь для решения одной задачи – это упрощения взаимодействия с </w:t>
-      </w:r>
-      <w:r>
-        <w:rPr>
-          <w:lang w:val="en-US"/>
-        </w:rPr>
-        <w:t>DOM</w:t>
-      </w:r>
-      <w:r>
-        <w:t>-элементами.</w:t>
-      </w:r>
-    </w:p>
-    <w:p/>
-    <w:p>
-      <w:r>
-        <w:t>На стороне сервера:</w:t>
-      </w:r>
-    </w:p>
-    <w:p>
-      <w:pPr>
-        <w:pStyle w:val="a9"/>
-        <w:numPr>
-          <w:ilvl w:val="0"/>
-          <w:numId w:val="4"/>
-        </w:numPr>
-      </w:pPr>
-      <w:r>
-        <w:t xml:space="preserve">Язык программирования </w:t>
-      </w:r>
-      <w:r>
-        <w:rPr>
-          <w:lang w:val="en-US"/>
-        </w:rPr>
-        <w:t>PHP</w:t>
-      </w:r>
-      <w:r>
-        <w:t>7</w:t>
-      </w:r>
-      <w:r>
-        <w:rPr>
-          <w:lang w:val="en-US"/>
-        </w:rPr>
-        <w:t>;</w:t>
-      </w:r>
-    </w:p>
-    <w:p>
-      <w:pPr>
-        <w:pStyle w:val="a9"/>
-        <w:numPr>
-          <w:ilvl w:val="0"/>
-          <w:numId w:val="4"/>
-        </w:numPr>
-      </w:pPr>
-      <w:r>
-        <w:t xml:space="preserve">Фреймворк </w:t>
-      </w:r>
-      <w:proofErr w:type="spellStart"/>
-      <w:r>
-        <w:rPr>
-          <w:lang w:val="en-US"/>
-        </w:rPr>
-        <w:t>Laravel</w:t>
-      </w:r>
-      <w:proofErr w:type="spellEnd"/>
-      <w:r>
-        <w:t xml:space="preserve"> 5.6</w:t>
-      </w:r>
-      <w:r>
-        <w:rPr>
-          <w:lang w:val="en-US"/>
-        </w:rPr>
-        <w:t>;</w:t>
-      </w:r>
-    </w:p>
-    <w:p>
-      <w:pPr>
-        <w:pStyle w:val="a9"/>
-        <w:numPr>
-          <w:ilvl w:val="0"/>
-          <w:numId w:val="4"/>
-        </w:numPr>
-      </w:pPr>
-      <w:r>
-        <w:rPr>
-          <w:lang w:val="en-US"/>
-        </w:rPr>
-        <w:t>Composer;</w:t>
-      </w:r>
-    </w:p>
-    <w:p>
-      <w:pPr>
-        <w:pStyle w:val="a9"/>
-        <w:numPr>
-          <w:ilvl w:val="0"/>
-          <w:numId w:val="4"/>
-        </w:numPr>
-      </w:pPr>
-      <w:r>
-        <w:t xml:space="preserve">Сервер </w:t>
-      </w:r>
-      <w:r>
-        <w:rPr>
-          <w:lang w:val="en-US"/>
-        </w:rPr>
-        <w:t>Apache 2.0.</w:t>
-      </w:r>
-    </w:p>
-    <w:p>
-      <w:r>
-        <w:t>База данных:</w:t>
-      </w:r>
-    </w:p>
-    <w:p>
-      <w:pPr>
-        <w:pStyle w:val="a9"/>
-        <w:numPr>
-          <w:ilvl w:val="0"/>
-          <w:numId w:val="3"/>
-        </w:numPr>
-      </w:pPr>
-      <w:r>
-        <w:rPr>
-          <w:lang w:val="en-US"/>
-        </w:rPr>
-        <w:t>MySQL 5.6</w:t>
-      </w:r>
-    </w:p>
-    <w:p/>
+    <w:p>
+      <w:pPr>
+        <w:ind w:firstLine="0"/>
+      </w:pPr>
+      <w:bookmarkStart w:id="0" w:name="_GoBack"/>
+      <w:bookmarkEnd w:id="0"/>
+    </w:p>
     <w:sectPr>
       <w:pgSz w:w="11906" w:h="16838"/>
       <w:pgMar w:top="567" w:right="567" w:bottom="567" w:left="1134" w:header="709" w:footer="709" w:gutter="0"/>
@@ -1243,6 +3036,321 @@
     </w:lvl>
   </w:abstractNum>
   <w:abstractNum w:abstractNumId="1">
+    <w:nsid w:val="062C0774"/>
+    <w:multiLevelType w:val="hybridMultilevel"/>
+    <w:tmpl w:val="3E9AEF6E"/>
+    <w:lvl w:ilvl="0" w:tplc="AFBC30E0">
+      <w:start w:val="1"/>
+      <w:numFmt w:val="bullet"/>
+      <w:lvlText w:val=""/>
+      <w:lvlJc w:val="left"/>
+      <w:pPr>
+        <w:ind w:left="1429" w:hanging="360"/>
+      </w:pPr>
+      <w:rPr>
+        <w:rFonts w:ascii="Symbol" w:hAnsi="Symbol" w:hint="default"/>
+      </w:rPr>
+    </w:lvl>
+    <w:lvl w:ilvl="1" w:tplc="04190003" w:tentative="1">
+      <w:start w:val="1"/>
+      <w:numFmt w:val="bullet"/>
+      <w:lvlText w:val="o"/>
+      <w:lvlJc w:val="left"/>
+      <w:pPr>
+        <w:ind w:left="2149" w:hanging="360"/>
+      </w:pPr>
+      <w:rPr>
+        <w:rFonts w:ascii="Courier New" w:hAnsi="Courier New" w:cs="Courier New" w:hint="default"/>
+      </w:rPr>
+    </w:lvl>
+    <w:lvl w:ilvl="2" w:tplc="04190005" w:tentative="1">
+      <w:start w:val="1"/>
+      <w:numFmt w:val="bullet"/>
+      <w:lvlText w:val=""/>
+      <w:lvlJc w:val="left"/>
+      <w:pPr>
+        <w:ind w:left="2869" w:hanging="360"/>
+      </w:pPr>
+      <w:rPr>
+        <w:rFonts w:ascii="Wingdings" w:hAnsi="Wingdings" w:hint="default"/>
+      </w:rPr>
+    </w:lvl>
+    <w:lvl w:ilvl="3" w:tplc="04190001" w:tentative="1">
+      <w:start w:val="1"/>
+      <w:numFmt w:val="bullet"/>
+      <w:lvlText w:val=""/>
+      <w:lvlJc w:val="left"/>
+      <w:pPr>
+        <w:ind w:left="3589" w:hanging="360"/>
+      </w:pPr>
+      <w:rPr>
+        <w:rFonts w:ascii="Symbol" w:hAnsi="Symbol" w:hint="default"/>
+      </w:rPr>
+    </w:lvl>
+    <w:lvl w:ilvl="4" w:tplc="04190003" w:tentative="1">
+      <w:start w:val="1"/>
+      <w:numFmt w:val="bullet"/>
+      <w:lvlText w:val="o"/>
+      <w:lvlJc w:val="left"/>
+      <w:pPr>
+        <w:ind w:left="4309" w:hanging="360"/>
+      </w:pPr>
+      <w:rPr>
+        <w:rFonts w:ascii="Courier New" w:hAnsi="Courier New" w:cs="Courier New" w:hint="default"/>
+      </w:rPr>
+    </w:lvl>
+    <w:lvl w:ilvl="5" w:tplc="04190005" w:tentative="1">
+      <w:start w:val="1"/>
+      <w:numFmt w:val="bullet"/>
+      <w:lvlText w:val=""/>
+      <w:lvlJc w:val="left"/>
+      <w:pPr>
+        <w:ind w:left="5029" w:hanging="360"/>
+      </w:pPr>
+      <w:rPr>
+        <w:rFonts w:ascii="Wingdings" w:hAnsi="Wingdings" w:hint="default"/>
+      </w:rPr>
+    </w:lvl>
+    <w:lvl w:ilvl="6" w:tplc="04190001" w:tentative="1">
+      <w:start w:val="1"/>
+      <w:numFmt w:val="bullet"/>
+      <w:lvlText w:val=""/>
+      <w:lvlJc w:val="left"/>
+      <w:pPr>
+        <w:ind w:left="5749" w:hanging="360"/>
+      </w:pPr>
+      <w:rPr>
+        <w:rFonts w:ascii="Symbol" w:hAnsi="Symbol" w:hint="default"/>
+      </w:rPr>
+    </w:lvl>
+    <w:lvl w:ilvl="7" w:tplc="04190003" w:tentative="1">
+      <w:start w:val="1"/>
+      <w:numFmt w:val="bullet"/>
+      <w:lvlText w:val="o"/>
+      <w:lvlJc w:val="left"/>
+      <w:pPr>
+        <w:ind w:left="6469" w:hanging="360"/>
+      </w:pPr>
+      <w:rPr>
+        <w:rFonts w:ascii="Courier New" w:hAnsi="Courier New" w:cs="Courier New" w:hint="default"/>
+      </w:rPr>
+    </w:lvl>
+    <w:lvl w:ilvl="8" w:tplc="04190005" w:tentative="1">
+      <w:start w:val="1"/>
+      <w:numFmt w:val="bullet"/>
+      <w:lvlText w:val=""/>
+      <w:lvlJc w:val="left"/>
+      <w:pPr>
+        <w:ind w:left="7189" w:hanging="360"/>
+      </w:pPr>
+      <w:rPr>
+        <w:rFonts w:ascii="Wingdings" w:hAnsi="Wingdings" w:hint="default"/>
+      </w:rPr>
+    </w:lvl>
+  </w:abstractNum>
+  <w:abstractNum w:abstractNumId="2">
+    <w:nsid w:val="07324417"/>
+    <w:multiLevelType w:val="hybridMultilevel"/>
+    <w:tmpl w:val="DDCC59A6"/>
+    <w:lvl w:ilvl="0" w:tplc="AFBC30E0">
+      <w:start w:val="1"/>
+      <w:numFmt w:val="bullet"/>
+      <w:lvlText w:val=""/>
+      <w:lvlJc w:val="left"/>
+      <w:pPr>
+        <w:ind w:left="1429" w:hanging="360"/>
+      </w:pPr>
+      <w:rPr>
+        <w:rFonts w:ascii="Symbol" w:hAnsi="Symbol" w:hint="default"/>
+      </w:rPr>
+    </w:lvl>
+    <w:lvl w:ilvl="1" w:tplc="04190003" w:tentative="1">
+      <w:start w:val="1"/>
+      <w:numFmt w:val="bullet"/>
+      <w:lvlText w:val="o"/>
+      <w:lvlJc w:val="left"/>
+      <w:pPr>
+        <w:ind w:left="2149" w:hanging="360"/>
+      </w:pPr>
+      <w:rPr>
+        <w:rFonts w:ascii="Courier New" w:hAnsi="Courier New" w:cs="Courier New" w:hint="default"/>
+      </w:rPr>
+    </w:lvl>
+    <w:lvl w:ilvl="2" w:tplc="04190005" w:tentative="1">
+      <w:start w:val="1"/>
+      <w:numFmt w:val="bullet"/>
+      <w:lvlText w:val=""/>
+      <w:lvlJc w:val="left"/>
+      <w:pPr>
+        <w:ind w:left="2869" w:hanging="360"/>
+      </w:pPr>
+      <w:rPr>
+        <w:rFonts w:ascii="Wingdings" w:hAnsi="Wingdings" w:hint="default"/>
+      </w:rPr>
+    </w:lvl>
+    <w:lvl w:ilvl="3" w:tplc="04190001" w:tentative="1">
+      <w:start w:val="1"/>
+      <w:numFmt w:val="bullet"/>
+      <w:lvlText w:val=""/>
+      <w:lvlJc w:val="left"/>
+      <w:pPr>
+        <w:ind w:left="3589" w:hanging="360"/>
+      </w:pPr>
+      <w:rPr>
+        <w:rFonts w:ascii="Symbol" w:hAnsi="Symbol" w:hint="default"/>
+      </w:rPr>
+    </w:lvl>
+    <w:lvl w:ilvl="4" w:tplc="04190003" w:tentative="1">
+      <w:start w:val="1"/>
+      <w:numFmt w:val="bullet"/>
+      <w:lvlText w:val="o"/>
+      <w:lvlJc w:val="left"/>
+      <w:pPr>
+        <w:ind w:left="4309" w:hanging="360"/>
+      </w:pPr>
+      <w:rPr>
+        <w:rFonts w:ascii="Courier New" w:hAnsi="Courier New" w:cs="Courier New" w:hint="default"/>
+      </w:rPr>
+    </w:lvl>
+    <w:lvl w:ilvl="5" w:tplc="04190005" w:tentative="1">
+      <w:start w:val="1"/>
+      <w:numFmt w:val="bullet"/>
+      <w:lvlText w:val=""/>
+      <w:lvlJc w:val="left"/>
+      <w:pPr>
+        <w:ind w:left="5029" w:hanging="360"/>
+      </w:pPr>
+      <w:rPr>
+        <w:rFonts w:ascii="Wingdings" w:hAnsi="Wingdings" w:hint="default"/>
+      </w:rPr>
+    </w:lvl>
+    <w:lvl w:ilvl="6" w:tplc="04190001" w:tentative="1">
+      <w:start w:val="1"/>
+      <w:numFmt w:val="bullet"/>
+      <w:lvlText w:val=""/>
+      <w:lvlJc w:val="left"/>
+      <w:pPr>
+        <w:ind w:left="5749" w:hanging="360"/>
+      </w:pPr>
+      <w:rPr>
+        <w:rFonts w:ascii="Symbol" w:hAnsi="Symbol" w:hint="default"/>
+      </w:rPr>
+    </w:lvl>
+    <w:lvl w:ilvl="7" w:tplc="04190003" w:tentative="1">
+      <w:start w:val="1"/>
+      <w:numFmt w:val="bullet"/>
+      <w:lvlText w:val="o"/>
+      <w:lvlJc w:val="left"/>
+      <w:pPr>
+        <w:ind w:left="6469" w:hanging="360"/>
+      </w:pPr>
+      <w:rPr>
+        <w:rFonts w:ascii="Courier New" w:hAnsi="Courier New" w:cs="Courier New" w:hint="default"/>
+      </w:rPr>
+    </w:lvl>
+    <w:lvl w:ilvl="8" w:tplc="04190005" w:tentative="1">
+      <w:start w:val="1"/>
+      <w:numFmt w:val="bullet"/>
+      <w:lvlText w:val=""/>
+      <w:lvlJc w:val="left"/>
+      <w:pPr>
+        <w:ind w:left="7189" w:hanging="360"/>
+      </w:pPr>
+      <w:rPr>
+        <w:rFonts w:ascii="Wingdings" w:hAnsi="Wingdings" w:hint="default"/>
+      </w:rPr>
+    </w:lvl>
+  </w:abstractNum>
+  <w:abstractNum w:abstractNumId="3">
+    <w:nsid w:val="10152D71"/>
+    <w:multiLevelType w:val="hybridMultilevel"/>
+    <w:tmpl w:val="0AB8B348"/>
+    <w:lvl w:ilvl="0" w:tplc="DC789BE8">
+      <w:start w:val="1"/>
+      <w:numFmt w:val="decimal"/>
+      <w:lvlText w:val="%1)"/>
+      <w:lvlJc w:val="left"/>
+      <w:pPr>
+        <w:ind w:left="1429" w:hanging="360"/>
+      </w:pPr>
+      <w:rPr>
+        <w:rFonts w:hint="default"/>
+      </w:rPr>
+    </w:lvl>
+    <w:lvl w:ilvl="1" w:tplc="04190019" w:tentative="1">
+      <w:start w:val="1"/>
+      <w:numFmt w:val="lowerLetter"/>
+      <w:lvlText w:val="%2."/>
+      <w:lvlJc w:val="left"/>
+      <w:pPr>
+        <w:ind w:left="2149" w:hanging="360"/>
+      </w:pPr>
+    </w:lvl>
+    <w:lvl w:ilvl="2" w:tplc="0419001B" w:tentative="1">
+      <w:start w:val="1"/>
+      <w:numFmt w:val="lowerRoman"/>
+      <w:lvlText w:val="%3."/>
+      <w:lvlJc w:val="right"/>
+      <w:pPr>
+        <w:ind w:left="2869" w:hanging="180"/>
+      </w:pPr>
+    </w:lvl>
+    <w:lvl w:ilvl="3" w:tplc="0419000F" w:tentative="1">
+      <w:start w:val="1"/>
+      <w:numFmt w:val="decimal"/>
+      <w:lvlText w:val="%4."/>
+      <w:lvlJc w:val="left"/>
+      <w:pPr>
+        <w:ind w:left="3589" w:hanging="360"/>
+      </w:pPr>
+    </w:lvl>
+    <w:lvl w:ilvl="4" w:tplc="04190019" w:tentative="1">
+      <w:start w:val="1"/>
+      <w:numFmt w:val="lowerLetter"/>
+      <w:lvlText w:val="%5."/>
+      <w:lvlJc w:val="left"/>
+      <w:pPr>
+        <w:ind w:left="4309" w:hanging="360"/>
+      </w:pPr>
+    </w:lvl>
+    <w:lvl w:ilvl="5" w:tplc="0419001B" w:tentative="1">
+      <w:start w:val="1"/>
+      <w:numFmt w:val="lowerRoman"/>
+      <w:lvlText w:val="%6."/>
+      <w:lvlJc w:val="right"/>
+      <w:pPr>
+        <w:ind w:left="5029" w:hanging="180"/>
+      </w:pPr>
+    </w:lvl>
+    <w:lvl w:ilvl="6" w:tplc="0419000F" w:tentative="1">
+      <w:start w:val="1"/>
+      <w:numFmt w:val="decimal"/>
+      <w:lvlText w:val="%7."/>
+      <w:lvlJc w:val="left"/>
+      <w:pPr>
+        <w:ind w:left="5749" w:hanging="360"/>
+      </w:pPr>
+    </w:lvl>
+    <w:lvl w:ilvl="7" w:tplc="04190019" w:tentative="1">
+      <w:start w:val="1"/>
+      <w:numFmt w:val="lowerLetter"/>
+      <w:lvlText w:val="%8."/>
+      <w:lvlJc w:val="left"/>
+      <w:pPr>
+        <w:ind w:left="6469" w:hanging="360"/>
+      </w:pPr>
+    </w:lvl>
+    <w:lvl w:ilvl="8" w:tplc="0419001B" w:tentative="1">
+      <w:start w:val="1"/>
+      <w:numFmt w:val="lowerRoman"/>
+      <w:lvlText w:val="%9."/>
+      <w:lvlJc w:val="right"/>
+      <w:pPr>
+        <w:ind w:left="7189" w:hanging="180"/>
+      </w:pPr>
+    </w:lvl>
+  </w:abstractNum>
+  <w:abstractNum w:abstractNumId="4">
     <w:nsid w:val="113F5EEF"/>
     <w:multiLevelType w:val="hybridMultilevel"/>
     <w:tmpl w:val="B8DAF332"/>
@@ -1331,7 +3439,7 @@
       </w:pPr>
     </w:lvl>
   </w:abstractNum>
-  <w:abstractNum w:abstractNumId="2">
+  <w:abstractNum w:abstractNumId="5">
     <w:nsid w:val="170F56B9"/>
     <w:multiLevelType w:val="hybridMultilevel"/>
     <w:tmpl w:val="8590523A"/>
@@ -1444,7 +3552,120 @@
       </w:rPr>
     </w:lvl>
   </w:abstractNum>
-  <w:abstractNum w:abstractNumId="3">
+  <w:abstractNum w:abstractNumId="6">
+    <w:nsid w:val="179C70DA"/>
+    <w:multiLevelType w:val="hybridMultilevel"/>
+    <w:tmpl w:val="432663CA"/>
+    <w:lvl w:ilvl="0" w:tplc="AFBC30E0">
+      <w:start w:val="1"/>
+      <w:numFmt w:val="bullet"/>
+      <w:lvlText w:val=""/>
+      <w:lvlJc w:val="left"/>
+      <w:pPr>
+        <w:ind w:left="1429" w:hanging="360"/>
+      </w:pPr>
+      <w:rPr>
+        <w:rFonts w:ascii="Symbol" w:hAnsi="Symbol" w:hint="default"/>
+      </w:rPr>
+    </w:lvl>
+    <w:lvl w:ilvl="1" w:tplc="04190003" w:tentative="1">
+      <w:start w:val="1"/>
+      <w:numFmt w:val="bullet"/>
+      <w:lvlText w:val="o"/>
+      <w:lvlJc w:val="left"/>
+      <w:pPr>
+        <w:ind w:left="2149" w:hanging="360"/>
+      </w:pPr>
+      <w:rPr>
+        <w:rFonts w:ascii="Courier New" w:hAnsi="Courier New" w:cs="Courier New" w:hint="default"/>
+      </w:rPr>
+    </w:lvl>
+    <w:lvl w:ilvl="2" w:tplc="04190005" w:tentative="1">
+      <w:start w:val="1"/>
+      <w:numFmt w:val="bullet"/>
+      <w:lvlText w:val=""/>
+      <w:lvlJc w:val="left"/>
+      <w:pPr>
+        <w:ind w:left="2869" w:hanging="360"/>
+      </w:pPr>
+      <w:rPr>
+        <w:rFonts w:ascii="Wingdings" w:hAnsi="Wingdings" w:hint="default"/>
+      </w:rPr>
+    </w:lvl>
+    <w:lvl w:ilvl="3" w:tplc="04190001" w:tentative="1">
+      <w:start w:val="1"/>
+      <w:numFmt w:val="bullet"/>
+      <w:lvlText w:val=""/>
+      <w:lvlJc w:val="left"/>
+      <w:pPr>
+        <w:ind w:left="3589" w:hanging="360"/>
+      </w:pPr>
+      <w:rPr>
+        <w:rFonts w:ascii="Symbol" w:hAnsi="Symbol" w:hint="default"/>
+      </w:rPr>
+    </w:lvl>
+    <w:lvl w:ilvl="4" w:tplc="04190003" w:tentative="1">
+      <w:start w:val="1"/>
+      <w:numFmt w:val="bullet"/>
+      <w:lvlText w:val="o"/>
+      <w:lvlJc w:val="left"/>
+      <w:pPr>
+        <w:ind w:left="4309" w:hanging="360"/>
+      </w:pPr>
+      <w:rPr>
+        <w:rFonts w:ascii="Courier New" w:hAnsi="Courier New" w:cs="Courier New" w:hint="default"/>
+      </w:rPr>
+    </w:lvl>
+    <w:lvl w:ilvl="5" w:tplc="04190005" w:tentative="1">
+      <w:start w:val="1"/>
+      <w:numFmt w:val="bullet"/>
+      <w:lvlText w:val=""/>
+      <w:lvlJc w:val="left"/>
+      <w:pPr>
+        <w:ind w:left="5029" w:hanging="360"/>
+      </w:pPr>
+      <w:rPr>
+        <w:rFonts w:ascii="Wingdings" w:hAnsi="Wingdings" w:hint="default"/>
+      </w:rPr>
+    </w:lvl>
+    <w:lvl w:ilvl="6" w:tplc="04190001" w:tentative="1">
+      <w:start w:val="1"/>
+      <w:numFmt w:val="bullet"/>
+      <w:lvlText w:val=""/>
+      <w:lvlJc w:val="left"/>
+      <w:pPr>
+        <w:ind w:left="5749" w:hanging="360"/>
+      </w:pPr>
+      <w:rPr>
+        <w:rFonts w:ascii="Symbol" w:hAnsi="Symbol" w:hint="default"/>
+      </w:rPr>
+    </w:lvl>
+    <w:lvl w:ilvl="7" w:tplc="04190003" w:tentative="1">
+      <w:start w:val="1"/>
+      <w:numFmt w:val="bullet"/>
+      <w:lvlText w:val="o"/>
+      <w:lvlJc w:val="left"/>
+      <w:pPr>
+        <w:ind w:left="6469" w:hanging="360"/>
+      </w:pPr>
+      <w:rPr>
+        <w:rFonts w:ascii="Courier New" w:hAnsi="Courier New" w:cs="Courier New" w:hint="default"/>
+      </w:rPr>
+    </w:lvl>
+    <w:lvl w:ilvl="8" w:tplc="04190005" w:tentative="1">
+      <w:start w:val="1"/>
+      <w:numFmt w:val="bullet"/>
+      <w:lvlText w:val=""/>
+      <w:lvlJc w:val="left"/>
+      <w:pPr>
+        <w:ind w:left="7189" w:hanging="360"/>
+      </w:pPr>
+      <w:rPr>
+        <w:rFonts w:ascii="Wingdings" w:hAnsi="Wingdings" w:hint="default"/>
+      </w:rPr>
+    </w:lvl>
+  </w:abstractNum>
+  <w:abstractNum w:abstractNumId="7">
     <w:nsid w:val="18122299"/>
     <w:multiLevelType w:val="hybridMultilevel"/>
     <w:tmpl w:val="067861FC"/>
@@ -1557,7 +3778,346 @@
       </w:rPr>
     </w:lvl>
   </w:abstractNum>
-  <w:abstractNum w:abstractNumId="4">
+  <w:abstractNum w:abstractNumId="8">
+    <w:nsid w:val="23F17E97"/>
+    <w:multiLevelType w:val="hybridMultilevel"/>
+    <w:tmpl w:val="5942C0B8"/>
+    <w:lvl w:ilvl="0" w:tplc="04190005">
+      <w:start w:val="1"/>
+      <w:numFmt w:val="bullet"/>
+      <w:lvlText w:val=""/>
+      <w:lvlJc w:val="left"/>
+      <w:pPr>
+        <w:ind w:left="1920" w:hanging="360"/>
+      </w:pPr>
+      <w:rPr>
+        <w:rFonts w:ascii="Wingdings" w:hAnsi="Wingdings" w:hint="default"/>
+      </w:rPr>
+    </w:lvl>
+    <w:lvl w:ilvl="1" w:tplc="04190003">
+      <w:start w:val="1"/>
+      <w:numFmt w:val="bullet"/>
+      <w:lvlText w:val="o"/>
+      <w:lvlJc w:val="left"/>
+      <w:pPr>
+        <w:ind w:left="2640" w:hanging="360"/>
+      </w:pPr>
+      <w:rPr>
+        <w:rFonts w:ascii="Courier New" w:hAnsi="Courier New" w:cs="Courier New" w:hint="default"/>
+      </w:rPr>
+    </w:lvl>
+    <w:lvl w:ilvl="2" w:tplc="04190005">
+      <w:start w:val="1"/>
+      <w:numFmt w:val="bullet"/>
+      <w:lvlText w:val=""/>
+      <w:lvlJc w:val="left"/>
+      <w:pPr>
+        <w:ind w:left="3360" w:hanging="360"/>
+      </w:pPr>
+      <w:rPr>
+        <w:rFonts w:ascii="Wingdings" w:hAnsi="Wingdings" w:hint="default"/>
+      </w:rPr>
+    </w:lvl>
+    <w:lvl w:ilvl="3" w:tplc="04190001">
+      <w:start w:val="1"/>
+      <w:numFmt w:val="bullet"/>
+      <w:lvlText w:val=""/>
+      <w:lvlJc w:val="left"/>
+      <w:pPr>
+        <w:ind w:left="4080" w:hanging="360"/>
+      </w:pPr>
+      <w:rPr>
+        <w:rFonts w:ascii="Symbol" w:hAnsi="Symbol" w:hint="default"/>
+      </w:rPr>
+    </w:lvl>
+    <w:lvl w:ilvl="4" w:tplc="04190003">
+      <w:start w:val="1"/>
+      <w:numFmt w:val="bullet"/>
+      <w:lvlText w:val="o"/>
+      <w:lvlJc w:val="left"/>
+      <w:pPr>
+        <w:ind w:left="4800" w:hanging="360"/>
+      </w:pPr>
+      <w:rPr>
+        <w:rFonts w:ascii="Courier New" w:hAnsi="Courier New" w:cs="Courier New" w:hint="default"/>
+      </w:rPr>
+    </w:lvl>
+    <w:lvl w:ilvl="5" w:tplc="04190005">
+      <w:start w:val="1"/>
+      <w:numFmt w:val="bullet"/>
+      <w:lvlText w:val=""/>
+      <w:lvlJc w:val="left"/>
+      <w:pPr>
+        <w:ind w:left="5520" w:hanging="360"/>
+      </w:pPr>
+      <w:rPr>
+        <w:rFonts w:ascii="Wingdings" w:hAnsi="Wingdings" w:hint="default"/>
+      </w:rPr>
+    </w:lvl>
+    <w:lvl w:ilvl="6" w:tplc="04190001">
+      <w:start w:val="1"/>
+      <w:numFmt w:val="bullet"/>
+      <w:lvlText w:val=""/>
+      <w:lvlJc w:val="left"/>
+      <w:pPr>
+        <w:ind w:left="6240" w:hanging="360"/>
+      </w:pPr>
+      <w:rPr>
+        <w:rFonts w:ascii="Symbol" w:hAnsi="Symbol" w:hint="default"/>
+      </w:rPr>
+    </w:lvl>
+    <w:lvl w:ilvl="7" w:tplc="04190003">
+      <w:start w:val="1"/>
+      <w:numFmt w:val="bullet"/>
+      <w:lvlText w:val="o"/>
+      <w:lvlJc w:val="left"/>
+      <w:pPr>
+        <w:ind w:left="6960" w:hanging="360"/>
+      </w:pPr>
+      <w:rPr>
+        <w:rFonts w:ascii="Courier New" w:hAnsi="Courier New" w:cs="Courier New" w:hint="default"/>
+      </w:rPr>
+    </w:lvl>
+    <w:lvl w:ilvl="8" w:tplc="04190005">
+      <w:start w:val="1"/>
+      <w:numFmt w:val="bullet"/>
+      <w:lvlText w:val=""/>
+      <w:lvlJc w:val="left"/>
+      <w:pPr>
+        <w:ind w:left="7680" w:hanging="360"/>
+      </w:pPr>
+      <w:rPr>
+        <w:rFonts w:ascii="Wingdings" w:hAnsi="Wingdings" w:hint="default"/>
+      </w:rPr>
+    </w:lvl>
+  </w:abstractNum>
+  <w:abstractNum w:abstractNumId="9">
+    <w:nsid w:val="25BA0F96"/>
+    <w:multiLevelType w:val="hybridMultilevel"/>
+    <w:tmpl w:val="5602ECD2"/>
+    <w:lvl w:ilvl="0" w:tplc="AFBC30E0">
+      <w:start w:val="1"/>
+      <w:numFmt w:val="bullet"/>
+      <w:lvlText w:val=""/>
+      <w:lvlJc w:val="left"/>
+      <w:pPr>
+        <w:ind w:left="1429" w:hanging="360"/>
+      </w:pPr>
+      <w:rPr>
+        <w:rFonts w:ascii="Symbol" w:hAnsi="Symbol" w:hint="default"/>
+      </w:rPr>
+    </w:lvl>
+    <w:lvl w:ilvl="1" w:tplc="04190003" w:tentative="1">
+      <w:start w:val="1"/>
+      <w:numFmt w:val="bullet"/>
+      <w:lvlText w:val="o"/>
+      <w:lvlJc w:val="left"/>
+      <w:pPr>
+        <w:ind w:left="2149" w:hanging="360"/>
+      </w:pPr>
+      <w:rPr>
+        <w:rFonts w:ascii="Courier New" w:hAnsi="Courier New" w:cs="Courier New" w:hint="default"/>
+      </w:rPr>
+    </w:lvl>
+    <w:lvl w:ilvl="2" w:tplc="04190005" w:tentative="1">
+      <w:start w:val="1"/>
+      <w:numFmt w:val="bullet"/>
+      <w:lvlText w:val=""/>
+      <w:lvlJc w:val="left"/>
+      <w:pPr>
+        <w:ind w:left="2869" w:hanging="360"/>
+      </w:pPr>
+      <w:rPr>
+        <w:rFonts w:ascii="Wingdings" w:hAnsi="Wingdings" w:hint="default"/>
+      </w:rPr>
+    </w:lvl>
+    <w:lvl w:ilvl="3" w:tplc="04190001" w:tentative="1">
+      <w:start w:val="1"/>
+      <w:numFmt w:val="bullet"/>
+      <w:lvlText w:val=""/>
+      <w:lvlJc w:val="left"/>
+      <w:pPr>
+        <w:ind w:left="3589" w:hanging="360"/>
+      </w:pPr>
+      <w:rPr>
+        <w:rFonts w:ascii="Symbol" w:hAnsi="Symbol" w:hint="default"/>
+      </w:rPr>
+    </w:lvl>
+    <w:lvl w:ilvl="4" w:tplc="04190003" w:tentative="1">
+      <w:start w:val="1"/>
+      <w:numFmt w:val="bullet"/>
+      <w:lvlText w:val="o"/>
+      <w:lvlJc w:val="left"/>
+      <w:pPr>
+        <w:ind w:left="4309" w:hanging="360"/>
+      </w:pPr>
+      <w:rPr>
+        <w:rFonts w:ascii="Courier New" w:hAnsi="Courier New" w:cs="Courier New" w:hint="default"/>
+      </w:rPr>
+    </w:lvl>
+    <w:lvl w:ilvl="5" w:tplc="04190005" w:tentative="1">
+      <w:start w:val="1"/>
+      <w:numFmt w:val="bullet"/>
+      <w:lvlText w:val=""/>
+      <w:lvlJc w:val="left"/>
+      <w:pPr>
+        <w:ind w:left="5029" w:hanging="360"/>
+      </w:pPr>
+      <w:rPr>
+        <w:rFonts w:ascii="Wingdings" w:hAnsi="Wingdings" w:hint="default"/>
+      </w:rPr>
+    </w:lvl>
+    <w:lvl w:ilvl="6" w:tplc="04190001" w:tentative="1">
+      <w:start w:val="1"/>
+      <w:numFmt w:val="bullet"/>
+      <w:lvlText w:val=""/>
+      <w:lvlJc w:val="left"/>
+      <w:pPr>
+        <w:ind w:left="5749" w:hanging="360"/>
+      </w:pPr>
+      <w:rPr>
+        <w:rFonts w:ascii="Symbol" w:hAnsi="Symbol" w:hint="default"/>
+      </w:rPr>
+    </w:lvl>
+    <w:lvl w:ilvl="7" w:tplc="04190003" w:tentative="1">
+      <w:start w:val="1"/>
+      <w:numFmt w:val="bullet"/>
+      <w:lvlText w:val="o"/>
+      <w:lvlJc w:val="left"/>
+      <w:pPr>
+        <w:ind w:left="6469" w:hanging="360"/>
+      </w:pPr>
+      <w:rPr>
+        <w:rFonts w:ascii="Courier New" w:hAnsi="Courier New" w:cs="Courier New" w:hint="default"/>
+      </w:rPr>
+    </w:lvl>
+    <w:lvl w:ilvl="8" w:tplc="04190005" w:tentative="1">
+      <w:start w:val="1"/>
+      <w:numFmt w:val="bullet"/>
+      <w:lvlText w:val=""/>
+      <w:lvlJc w:val="left"/>
+      <w:pPr>
+        <w:ind w:left="7189" w:hanging="360"/>
+      </w:pPr>
+      <w:rPr>
+        <w:rFonts w:ascii="Wingdings" w:hAnsi="Wingdings" w:hint="default"/>
+      </w:rPr>
+    </w:lvl>
+  </w:abstractNum>
+  <w:abstractNum w:abstractNumId="10">
+    <w:nsid w:val="27424EFC"/>
+    <w:multiLevelType w:val="hybridMultilevel"/>
+    <w:tmpl w:val="A49A3EB0"/>
+    <w:lvl w:ilvl="0" w:tplc="AFBC30E0">
+      <w:start w:val="1"/>
+      <w:numFmt w:val="bullet"/>
+      <w:lvlText w:val=""/>
+      <w:lvlJc w:val="left"/>
+      <w:pPr>
+        <w:ind w:left="1429" w:hanging="360"/>
+      </w:pPr>
+      <w:rPr>
+        <w:rFonts w:ascii="Symbol" w:hAnsi="Symbol" w:hint="default"/>
+      </w:rPr>
+    </w:lvl>
+    <w:lvl w:ilvl="1" w:tplc="04190003" w:tentative="1">
+      <w:start w:val="1"/>
+      <w:numFmt w:val="bullet"/>
+      <w:lvlText w:val="o"/>
+      <w:lvlJc w:val="left"/>
+      <w:pPr>
+        <w:ind w:left="2149" w:hanging="360"/>
+      </w:pPr>
+      <w:rPr>
+        <w:rFonts w:ascii="Courier New" w:hAnsi="Courier New" w:cs="Courier New" w:hint="default"/>
+      </w:rPr>
+    </w:lvl>
+    <w:lvl w:ilvl="2" w:tplc="04190005" w:tentative="1">
+      <w:start w:val="1"/>
+      <w:numFmt w:val="bullet"/>
+      <w:lvlText w:val=""/>
+      <w:lvlJc w:val="left"/>
+      <w:pPr>
+        <w:ind w:left="2869" w:hanging="360"/>
+      </w:pPr>
+      <w:rPr>
+        <w:rFonts w:ascii="Wingdings" w:hAnsi="Wingdings" w:hint="default"/>
+      </w:rPr>
+    </w:lvl>
+    <w:lvl w:ilvl="3" w:tplc="04190001" w:tentative="1">
+      <w:start w:val="1"/>
+      <w:numFmt w:val="bullet"/>
+      <w:lvlText w:val=""/>
+      <w:lvlJc w:val="left"/>
+      <w:pPr>
+        <w:ind w:left="3589" w:hanging="360"/>
+      </w:pPr>
+      <w:rPr>
+        <w:rFonts w:ascii="Symbol" w:hAnsi="Symbol" w:hint="default"/>
+      </w:rPr>
+    </w:lvl>
+    <w:lvl w:ilvl="4" w:tplc="04190003" w:tentative="1">
+      <w:start w:val="1"/>
+      <w:numFmt w:val="bullet"/>
+      <w:lvlText w:val="o"/>
+      <w:lvlJc w:val="left"/>
+      <w:pPr>
+        <w:ind w:left="4309" w:hanging="360"/>
+      </w:pPr>
+      <w:rPr>
+        <w:rFonts w:ascii="Courier New" w:hAnsi="Courier New" w:cs="Courier New" w:hint="default"/>
+      </w:rPr>
+    </w:lvl>
+    <w:lvl w:ilvl="5" w:tplc="04190005" w:tentative="1">
+      <w:start w:val="1"/>
+      <w:numFmt w:val="bullet"/>
+      <w:lvlText w:val=""/>
+      <w:lvlJc w:val="left"/>
+      <w:pPr>
+        <w:ind w:left="5029" w:hanging="360"/>
+      </w:pPr>
+      <w:rPr>
+        <w:rFonts w:ascii="Wingdings" w:hAnsi="Wingdings" w:hint="default"/>
+      </w:rPr>
+    </w:lvl>
+    <w:lvl w:ilvl="6" w:tplc="04190001" w:tentative="1">
+      <w:start w:val="1"/>
+      <w:numFmt w:val="bullet"/>
+      <w:lvlText w:val=""/>
+      <w:lvlJc w:val="left"/>
+      <w:pPr>
+        <w:ind w:left="5749" w:hanging="360"/>
+      </w:pPr>
+      <w:rPr>
+        <w:rFonts w:ascii="Symbol" w:hAnsi="Symbol" w:hint="default"/>
+      </w:rPr>
+    </w:lvl>
+    <w:lvl w:ilvl="7" w:tplc="04190003" w:tentative="1">
+      <w:start w:val="1"/>
+      <w:numFmt w:val="bullet"/>
+      <w:lvlText w:val="o"/>
+      <w:lvlJc w:val="left"/>
+      <w:pPr>
+        <w:ind w:left="6469" w:hanging="360"/>
+      </w:pPr>
+      <w:rPr>
+        <w:rFonts w:ascii="Courier New" w:hAnsi="Courier New" w:cs="Courier New" w:hint="default"/>
+      </w:rPr>
+    </w:lvl>
+    <w:lvl w:ilvl="8" w:tplc="04190005" w:tentative="1">
+      <w:start w:val="1"/>
+      <w:numFmt w:val="bullet"/>
+      <w:lvlText w:val=""/>
+      <w:lvlJc w:val="left"/>
+      <w:pPr>
+        <w:ind w:left="7189" w:hanging="360"/>
+      </w:pPr>
+      <w:rPr>
+        <w:rFonts w:ascii="Wingdings" w:hAnsi="Wingdings" w:hint="default"/>
+      </w:rPr>
+    </w:lvl>
+  </w:abstractNum>
+  <w:abstractNum w:abstractNumId="11">
     <w:nsid w:val="294E4D50"/>
     <w:multiLevelType w:val="hybridMultilevel"/>
     <w:tmpl w:val="D5BAF27C"/>
@@ -1670,7 +4230,120 @@
       </w:rPr>
     </w:lvl>
   </w:abstractNum>
-  <w:abstractNum w:abstractNumId="5">
+  <w:abstractNum w:abstractNumId="12">
+    <w:nsid w:val="31193952"/>
+    <w:multiLevelType w:val="hybridMultilevel"/>
+    <w:tmpl w:val="8F9E449E"/>
+    <w:lvl w:ilvl="0" w:tplc="AFBC30E0">
+      <w:start w:val="1"/>
+      <w:numFmt w:val="bullet"/>
+      <w:lvlText w:val=""/>
+      <w:lvlJc w:val="left"/>
+      <w:pPr>
+        <w:ind w:left="1429" w:hanging="360"/>
+      </w:pPr>
+      <w:rPr>
+        <w:rFonts w:ascii="Symbol" w:hAnsi="Symbol" w:hint="default"/>
+      </w:rPr>
+    </w:lvl>
+    <w:lvl w:ilvl="1" w:tplc="04190003" w:tentative="1">
+      <w:start w:val="1"/>
+      <w:numFmt w:val="bullet"/>
+      <w:lvlText w:val="o"/>
+      <w:lvlJc w:val="left"/>
+      <w:pPr>
+        <w:ind w:left="2149" w:hanging="360"/>
+      </w:pPr>
+      <w:rPr>
+        <w:rFonts w:ascii="Courier New" w:hAnsi="Courier New" w:cs="Courier New" w:hint="default"/>
+      </w:rPr>
+    </w:lvl>
+    <w:lvl w:ilvl="2" w:tplc="04190005" w:tentative="1">
+      <w:start w:val="1"/>
+      <w:numFmt w:val="bullet"/>
+      <w:lvlText w:val=""/>
+      <w:lvlJc w:val="left"/>
+      <w:pPr>
+        <w:ind w:left="2869" w:hanging="360"/>
+      </w:pPr>
+      <w:rPr>
+        <w:rFonts w:ascii="Wingdings" w:hAnsi="Wingdings" w:hint="default"/>
+      </w:rPr>
+    </w:lvl>
+    <w:lvl w:ilvl="3" w:tplc="04190001" w:tentative="1">
+      <w:start w:val="1"/>
+      <w:numFmt w:val="bullet"/>
+      <w:lvlText w:val=""/>
+      <w:lvlJc w:val="left"/>
+      <w:pPr>
+        <w:ind w:left="3589" w:hanging="360"/>
+      </w:pPr>
+      <w:rPr>
+        <w:rFonts w:ascii="Symbol" w:hAnsi="Symbol" w:hint="default"/>
+      </w:rPr>
+    </w:lvl>
+    <w:lvl w:ilvl="4" w:tplc="04190003" w:tentative="1">
+      <w:start w:val="1"/>
+      <w:numFmt w:val="bullet"/>
+      <w:lvlText w:val="o"/>
+      <w:lvlJc w:val="left"/>
+      <w:pPr>
+        <w:ind w:left="4309" w:hanging="360"/>
+      </w:pPr>
+      <w:rPr>
+        <w:rFonts w:ascii="Courier New" w:hAnsi="Courier New" w:cs="Courier New" w:hint="default"/>
+      </w:rPr>
+    </w:lvl>
+    <w:lvl w:ilvl="5" w:tplc="04190005" w:tentative="1">
+      <w:start w:val="1"/>
+      <w:numFmt w:val="bullet"/>
+      <w:lvlText w:val=""/>
+      <w:lvlJc w:val="left"/>
+      <w:pPr>
+        <w:ind w:left="5029" w:hanging="360"/>
+      </w:pPr>
+      <w:rPr>
+        <w:rFonts w:ascii="Wingdings" w:hAnsi="Wingdings" w:hint="default"/>
+      </w:rPr>
+    </w:lvl>
+    <w:lvl w:ilvl="6" w:tplc="04190001" w:tentative="1">
+      <w:start w:val="1"/>
+      <w:numFmt w:val="bullet"/>
+      <w:lvlText w:val=""/>
+      <w:lvlJc w:val="left"/>
+      <w:pPr>
+        <w:ind w:left="5749" w:hanging="360"/>
+      </w:pPr>
+      <w:rPr>
+        <w:rFonts w:ascii="Symbol" w:hAnsi="Symbol" w:hint="default"/>
+      </w:rPr>
+    </w:lvl>
+    <w:lvl w:ilvl="7" w:tplc="04190003" w:tentative="1">
+      <w:start w:val="1"/>
+      <w:numFmt w:val="bullet"/>
+      <w:lvlText w:val="o"/>
+      <w:lvlJc w:val="left"/>
+      <w:pPr>
+        <w:ind w:left="6469" w:hanging="360"/>
+      </w:pPr>
+      <w:rPr>
+        <w:rFonts w:ascii="Courier New" w:hAnsi="Courier New" w:cs="Courier New" w:hint="default"/>
+      </w:rPr>
+    </w:lvl>
+    <w:lvl w:ilvl="8" w:tplc="04190005" w:tentative="1">
+      <w:start w:val="1"/>
+      <w:numFmt w:val="bullet"/>
+      <w:lvlText w:val=""/>
+      <w:lvlJc w:val="left"/>
+      <w:pPr>
+        <w:ind w:left="7189" w:hanging="360"/>
+      </w:pPr>
+      <w:rPr>
+        <w:rFonts w:ascii="Wingdings" w:hAnsi="Wingdings" w:hint="default"/>
+      </w:rPr>
+    </w:lvl>
+  </w:abstractNum>
+  <w:abstractNum w:abstractNumId="13">
     <w:nsid w:val="40966A08"/>
     <w:multiLevelType w:val="hybridMultilevel"/>
     <w:tmpl w:val="3E42B3A6"/>
@@ -1783,7 +4456,96 @@
       </w:rPr>
     </w:lvl>
   </w:abstractNum>
-  <w:abstractNum w:abstractNumId="6">
+  <w:abstractNum w:abstractNumId="14">
+    <w:nsid w:val="489B3475"/>
+    <w:multiLevelType w:val="hybridMultilevel"/>
+    <w:tmpl w:val="0AB8B348"/>
+    <w:lvl w:ilvl="0" w:tplc="DC789BE8">
+      <w:start w:val="1"/>
+      <w:numFmt w:val="decimal"/>
+      <w:lvlText w:val="%1)"/>
+      <w:lvlJc w:val="left"/>
+      <w:pPr>
+        <w:ind w:left="1429" w:hanging="360"/>
+      </w:pPr>
+      <w:rPr>
+        <w:rFonts w:hint="default"/>
+      </w:rPr>
+    </w:lvl>
+    <w:lvl w:ilvl="1" w:tplc="04190019" w:tentative="1">
+      <w:start w:val="1"/>
+      <w:numFmt w:val="lowerLetter"/>
+      <w:lvlText w:val="%2."/>
+      <w:lvlJc w:val="left"/>
+      <w:pPr>
+        <w:ind w:left="2149" w:hanging="360"/>
+      </w:pPr>
+    </w:lvl>
+    <w:lvl w:ilvl="2" w:tplc="0419001B" w:tentative="1">
+      <w:start w:val="1"/>
+      <w:numFmt w:val="lowerRoman"/>
+      <w:lvlText w:val="%3."/>
+      <w:lvlJc w:val="right"/>
+      <w:pPr>
+        <w:ind w:left="2869" w:hanging="180"/>
+      </w:pPr>
+    </w:lvl>
+    <w:lvl w:ilvl="3" w:tplc="0419000F" w:tentative="1">
+      <w:start w:val="1"/>
+      <w:numFmt w:val="decimal"/>
+      <w:lvlText w:val="%4."/>
+      <w:lvlJc w:val="left"/>
+      <w:pPr>
+        <w:ind w:left="3589" w:hanging="360"/>
+      </w:pPr>
+    </w:lvl>
+    <w:lvl w:ilvl="4" w:tplc="04190019" w:tentative="1">
+      <w:start w:val="1"/>
+      <w:numFmt w:val="lowerLetter"/>
+      <w:lvlText w:val="%5."/>
+      <w:lvlJc w:val="left"/>
+      <w:pPr>
+        <w:ind w:left="4309" w:hanging="360"/>
+      </w:pPr>
+    </w:lvl>
+    <w:lvl w:ilvl="5" w:tplc="0419001B" w:tentative="1">
+      <w:start w:val="1"/>
+      <w:numFmt w:val="lowerRoman"/>
+      <w:lvlText w:val="%6."/>
+      <w:lvlJc w:val="right"/>
+      <w:pPr>
+        <w:ind w:left="5029" w:hanging="180"/>
+      </w:pPr>
+    </w:lvl>
+    <w:lvl w:ilvl="6" w:tplc="0419000F" w:tentative="1">
+      <w:start w:val="1"/>
+      <w:numFmt w:val="decimal"/>
+      <w:lvlText w:val="%7."/>
+      <w:lvlJc w:val="left"/>
+      <w:pPr>
+        <w:ind w:left="5749" w:hanging="360"/>
+      </w:pPr>
+    </w:lvl>
+    <w:lvl w:ilvl="7" w:tplc="04190019" w:tentative="1">
+      <w:start w:val="1"/>
+      <w:numFmt w:val="lowerLetter"/>
+      <w:lvlText w:val="%8."/>
+      <w:lvlJc w:val="left"/>
+      <w:pPr>
+        <w:ind w:left="6469" w:hanging="360"/>
+      </w:pPr>
+    </w:lvl>
+    <w:lvl w:ilvl="8" w:tplc="0419001B" w:tentative="1">
+      <w:start w:val="1"/>
+      <w:numFmt w:val="lowerRoman"/>
+      <w:lvlText w:val="%9."/>
+      <w:lvlJc w:val="right"/>
+      <w:pPr>
+        <w:ind w:left="7189" w:hanging="180"/>
+      </w:pPr>
+    </w:lvl>
+  </w:abstractNum>
+  <w:abstractNum w:abstractNumId="15">
     <w:nsid w:val="4D895872"/>
     <w:multiLevelType w:val="hybridMultilevel"/>
     <w:tmpl w:val="B16C2504"/>
@@ -1872,7 +4634,209 @@
       </w:pPr>
     </w:lvl>
   </w:abstractNum>
-  <w:abstractNum w:abstractNumId="7">
+  <w:abstractNum w:abstractNumId="16">
+    <w:nsid w:val="541732C1"/>
+    <w:multiLevelType w:val="hybridMultilevel"/>
+    <w:tmpl w:val="A8264D82"/>
+    <w:lvl w:ilvl="0" w:tplc="DC789BE8">
+      <w:start w:val="1"/>
+      <w:numFmt w:val="decimal"/>
+      <w:lvlText w:val="%1)"/>
+      <w:lvlJc w:val="left"/>
+      <w:pPr>
+        <w:ind w:left="1429" w:hanging="360"/>
+      </w:pPr>
+      <w:rPr>
+        <w:rFonts w:hint="default"/>
+      </w:rPr>
+    </w:lvl>
+    <w:lvl w:ilvl="1" w:tplc="04190019" w:tentative="1">
+      <w:start w:val="1"/>
+      <w:numFmt w:val="lowerLetter"/>
+      <w:lvlText w:val="%2."/>
+      <w:lvlJc w:val="left"/>
+      <w:pPr>
+        <w:ind w:left="2149" w:hanging="360"/>
+      </w:pPr>
+    </w:lvl>
+    <w:lvl w:ilvl="2" w:tplc="0419001B" w:tentative="1">
+      <w:start w:val="1"/>
+      <w:numFmt w:val="lowerRoman"/>
+      <w:lvlText w:val="%3."/>
+      <w:lvlJc w:val="right"/>
+      <w:pPr>
+        <w:ind w:left="2869" w:hanging="180"/>
+      </w:pPr>
+    </w:lvl>
+    <w:lvl w:ilvl="3" w:tplc="0419000F" w:tentative="1">
+      <w:start w:val="1"/>
+      <w:numFmt w:val="decimal"/>
+      <w:lvlText w:val="%4."/>
+      <w:lvlJc w:val="left"/>
+      <w:pPr>
+        <w:ind w:left="3589" w:hanging="360"/>
+      </w:pPr>
+    </w:lvl>
+    <w:lvl w:ilvl="4" w:tplc="04190019" w:tentative="1">
+      <w:start w:val="1"/>
+      <w:numFmt w:val="lowerLetter"/>
+      <w:lvlText w:val="%5."/>
+      <w:lvlJc w:val="left"/>
+      <w:pPr>
+        <w:ind w:left="4309" w:hanging="360"/>
+      </w:pPr>
+    </w:lvl>
+    <w:lvl w:ilvl="5" w:tplc="0419001B" w:tentative="1">
+      <w:start w:val="1"/>
+      <w:numFmt w:val="lowerRoman"/>
+      <w:lvlText w:val="%6."/>
+      <w:lvlJc w:val="right"/>
+      <w:pPr>
+        <w:ind w:left="5029" w:hanging="180"/>
+      </w:pPr>
+    </w:lvl>
+    <w:lvl w:ilvl="6" w:tplc="0419000F" w:tentative="1">
+      <w:start w:val="1"/>
+      <w:numFmt w:val="decimal"/>
+      <w:lvlText w:val="%7."/>
+      <w:lvlJc w:val="left"/>
+      <w:pPr>
+        <w:ind w:left="5749" w:hanging="360"/>
+      </w:pPr>
+    </w:lvl>
+    <w:lvl w:ilvl="7" w:tplc="04190019" w:tentative="1">
+      <w:start w:val="1"/>
+      <w:numFmt w:val="lowerLetter"/>
+      <w:lvlText w:val="%8."/>
+      <w:lvlJc w:val="left"/>
+      <w:pPr>
+        <w:ind w:left="6469" w:hanging="360"/>
+      </w:pPr>
+    </w:lvl>
+    <w:lvl w:ilvl="8" w:tplc="0419001B" w:tentative="1">
+      <w:start w:val="1"/>
+      <w:numFmt w:val="lowerRoman"/>
+      <w:lvlText w:val="%9."/>
+      <w:lvlJc w:val="right"/>
+      <w:pPr>
+        <w:ind w:left="7189" w:hanging="180"/>
+      </w:pPr>
+    </w:lvl>
+  </w:abstractNum>
+  <w:abstractNum w:abstractNumId="17">
+    <w:nsid w:val="557A61B4"/>
+    <w:multiLevelType w:val="hybridMultilevel"/>
+    <w:tmpl w:val="09EE2916"/>
+    <w:lvl w:ilvl="0" w:tplc="AFBC30E0">
+      <w:start w:val="1"/>
+      <w:numFmt w:val="bullet"/>
+      <w:lvlText w:val=""/>
+      <w:lvlJc w:val="left"/>
+      <w:pPr>
+        <w:ind w:left="1429" w:hanging="360"/>
+      </w:pPr>
+      <w:rPr>
+        <w:rFonts w:ascii="Symbol" w:hAnsi="Symbol" w:hint="default"/>
+      </w:rPr>
+    </w:lvl>
+    <w:lvl w:ilvl="1" w:tplc="04190003" w:tentative="1">
+      <w:start w:val="1"/>
+      <w:numFmt w:val="bullet"/>
+      <w:lvlText w:val="o"/>
+      <w:lvlJc w:val="left"/>
+      <w:pPr>
+        <w:ind w:left="2149" w:hanging="360"/>
+      </w:pPr>
+      <w:rPr>
+        <w:rFonts w:ascii="Courier New" w:hAnsi="Courier New" w:cs="Courier New" w:hint="default"/>
+      </w:rPr>
+    </w:lvl>
+    <w:lvl w:ilvl="2" w:tplc="04190005" w:tentative="1">
+      <w:start w:val="1"/>
+      <w:numFmt w:val="bullet"/>
+      <w:lvlText w:val=""/>
+      <w:lvlJc w:val="left"/>
+      <w:pPr>
+        <w:ind w:left="2869" w:hanging="360"/>
+      </w:pPr>
+      <w:rPr>
+        <w:rFonts w:ascii="Wingdings" w:hAnsi="Wingdings" w:hint="default"/>
+      </w:rPr>
+    </w:lvl>
+    <w:lvl w:ilvl="3" w:tplc="04190001" w:tentative="1">
+      <w:start w:val="1"/>
+      <w:numFmt w:val="bullet"/>
+      <w:lvlText w:val=""/>
+      <w:lvlJc w:val="left"/>
+      <w:pPr>
+        <w:ind w:left="3589" w:hanging="360"/>
+      </w:pPr>
+      <w:rPr>
+        <w:rFonts w:ascii="Symbol" w:hAnsi="Symbol" w:hint="default"/>
+      </w:rPr>
+    </w:lvl>
+    <w:lvl w:ilvl="4" w:tplc="04190003" w:tentative="1">
+      <w:start w:val="1"/>
+      <w:numFmt w:val="bullet"/>
+      <w:lvlText w:val="o"/>
+      <w:lvlJc w:val="left"/>
+      <w:pPr>
+        <w:ind w:left="4309" w:hanging="360"/>
+      </w:pPr>
+      <w:rPr>
+        <w:rFonts w:ascii="Courier New" w:hAnsi="Courier New" w:cs="Courier New" w:hint="default"/>
+      </w:rPr>
+    </w:lvl>
+    <w:lvl w:ilvl="5" w:tplc="04190005" w:tentative="1">
+      <w:start w:val="1"/>
+      <w:numFmt w:val="bullet"/>
+      <w:lvlText w:val=""/>
+      <w:lvlJc w:val="left"/>
+      <w:pPr>
+        <w:ind w:left="5029" w:hanging="360"/>
+      </w:pPr>
+      <w:rPr>
+        <w:rFonts w:ascii="Wingdings" w:hAnsi="Wingdings" w:hint="default"/>
+      </w:rPr>
+    </w:lvl>
+    <w:lvl w:ilvl="6" w:tplc="04190001" w:tentative="1">
+      <w:start w:val="1"/>
+      <w:numFmt w:val="bullet"/>
+      <w:lvlText w:val=""/>
+      <w:lvlJc w:val="left"/>
+      <w:pPr>
+        <w:ind w:left="5749" w:hanging="360"/>
+      </w:pPr>
+      <w:rPr>
+        <w:rFonts w:ascii="Symbol" w:hAnsi="Symbol" w:hint="default"/>
+      </w:rPr>
+    </w:lvl>
+    <w:lvl w:ilvl="7" w:tplc="04190003" w:tentative="1">
+      <w:start w:val="1"/>
+      <w:numFmt w:val="bullet"/>
+      <w:lvlText w:val="o"/>
+      <w:lvlJc w:val="left"/>
+      <w:pPr>
+        <w:ind w:left="6469" w:hanging="360"/>
+      </w:pPr>
+      <w:rPr>
+        <w:rFonts w:ascii="Courier New" w:hAnsi="Courier New" w:cs="Courier New" w:hint="default"/>
+      </w:rPr>
+    </w:lvl>
+    <w:lvl w:ilvl="8" w:tplc="04190005" w:tentative="1">
+      <w:start w:val="1"/>
+      <w:numFmt w:val="bullet"/>
+      <w:lvlText w:val=""/>
+      <w:lvlJc w:val="left"/>
+      <w:pPr>
+        <w:ind w:left="7189" w:hanging="360"/>
+      </w:pPr>
+      <w:rPr>
+        <w:rFonts w:ascii="Wingdings" w:hAnsi="Wingdings" w:hint="default"/>
+      </w:rPr>
+    </w:lvl>
+  </w:abstractNum>
+  <w:abstractNum w:abstractNumId="18">
     <w:nsid w:val="5C40572C"/>
     <w:multiLevelType w:val="hybridMultilevel"/>
     <w:tmpl w:val="E8523A6A"/>
@@ -1961,7 +4925,120 @@
       </w:pPr>
     </w:lvl>
   </w:abstractNum>
-  <w:abstractNum w:abstractNumId="8">
+  <w:abstractNum w:abstractNumId="19">
+    <w:nsid w:val="63C369CC"/>
+    <w:multiLevelType w:val="hybridMultilevel"/>
+    <w:tmpl w:val="08560DDA"/>
+    <w:lvl w:ilvl="0" w:tplc="AFBC30E0">
+      <w:start w:val="1"/>
+      <w:numFmt w:val="bullet"/>
+      <w:lvlText w:val=""/>
+      <w:lvlJc w:val="left"/>
+      <w:pPr>
+        <w:ind w:left="1429" w:hanging="360"/>
+      </w:pPr>
+      <w:rPr>
+        <w:rFonts w:ascii="Symbol" w:hAnsi="Symbol" w:hint="default"/>
+      </w:rPr>
+    </w:lvl>
+    <w:lvl w:ilvl="1" w:tplc="04190003" w:tentative="1">
+      <w:start w:val="1"/>
+      <w:numFmt w:val="bullet"/>
+      <w:lvlText w:val="o"/>
+      <w:lvlJc w:val="left"/>
+      <w:pPr>
+        <w:ind w:left="2149" w:hanging="360"/>
+      </w:pPr>
+      <w:rPr>
+        <w:rFonts w:ascii="Courier New" w:hAnsi="Courier New" w:cs="Courier New" w:hint="default"/>
+      </w:rPr>
+    </w:lvl>
+    <w:lvl w:ilvl="2" w:tplc="04190005" w:tentative="1">
+      <w:start w:val="1"/>
+      <w:numFmt w:val="bullet"/>
+      <w:lvlText w:val=""/>
+      <w:lvlJc w:val="left"/>
+      <w:pPr>
+        <w:ind w:left="2869" w:hanging="360"/>
+      </w:pPr>
+      <w:rPr>
+        <w:rFonts w:ascii="Wingdings" w:hAnsi="Wingdings" w:hint="default"/>
+      </w:rPr>
+    </w:lvl>
+    <w:lvl w:ilvl="3" w:tplc="04190001" w:tentative="1">
+      <w:start w:val="1"/>
+      <w:numFmt w:val="bullet"/>
+      <w:lvlText w:val=""/>
+      <w:lvlJc w:val="left"/>
+      <w:pPr>
+        <w:ind w:left="3589" w:hanging="360"/>
+      </w:pPr>
+      <w:rPr>
+        <w:rFonts w:ascii="Symbol" w:hAnsi="Symbol" w:hint="default"/>
+      </w:rPr>
+    </w:lvl>
+    <w:lvl w:ilvl="4" w:tplc="04190003" w:tentative="1">
+      <w:start w:val="1"/>
+      <w:numFmt w:val="bullet"/>
+      <w:lvlText w:val="o"/>
+      <w:lvlJc w:val="left"/>
+      <w:pPr>
+        <w:ind w:left="4309" w:hanging="360"/>
+      </w:pPr>
+      <w:rPr>
+        <w:rFonts w:ascii="Courier New" w:hAnsi="Courier New" w:cs="Courier New" w:hint="default"/>
+      </w:rPr>
+    </w:lvl>
+    <w:lvl w:ilvl="5" w:tplc="04190005" w:tentative="1">
+      <w:start w:val="1"/>
+      <w:numFmt w:val="bullet"/>
+      <w:lvlText w:val=""/>
+      <w:lvlJc w:val="left"/>
+      <w:pPr>
+        <w:ind w:left="5029" w:hanging="360"/>
+      </w:pPr>
+      <w:rPr>
+        <w:rFonts w:ascii="Wingdings" w:hAnsi="Wingdings" w:hint="default"/>
+      </w:rPr>
+    </w:lvl>
+    <w:lvl w:ilvl="6" w:tplc="04190001" w:tentative="1">
+      <w:start w:val="1"/>
+      <w:numFmt w:val="bullet"/>
+      <w:lvlText w:val=""/>
+      <w:lvlJc w:val="left"/>
+      <w:pPr>
+        <w:ind w:left="5749" w:hanging="360"/>
+      </w:pPr>
+      <w:rPr>
+        <w:rFonts w:ascii="Symbol" w:hAnsi="Symbol" w:hint="default"/>
+      </w:rPr>
+    </w:lvl>
+    <w:lvl w:ilvl="7" w:tplc="04190003" w:tentative="1">
+      <w:start w:val="1"/>
+      <w:numFmt w:val="bullet"/>
+      <w:lvlText w:val="o"/>
+      <w:lvlJc w:val="left"/>
+      <w:pPr>
+        <w:ind w:left="6469" w:hanging="360"/>
+      </w:pPr>
+      <w:rPr>
+        <w:rFonts w:ascii="Courier New" w:hAnsi="Courier New" w:cs="Courier New" w:hint="default"/>
+      </w:rPr>
+    </w:lvl>
+    <w:lvl w:ilvl="8" w:tplc="04190005" w:tentative="1">
+      <w:start w:val="1"/>
+      <w:numFmt w:val="bullet"/>
+      <w:lvlText w:val=""/>
+      <w:lvlJc w:val="left"/>
+      <w:pPr>
+        <w:ind w:left="7189" w:hanging="360"/>
+      </w:pPr>
+      <w:rPr>
+        <w:rFonts w:ascii="Wingdings" w:hAnsi="Wingdings" w:hint="default"/>
+      </w:rPr>
+    </w:lvl>
+  </w:abstractNum>
+  <w:abstractNum w:abstractNumId="20">
     <w:nsid w:val="66AA45C0"/>
     <w:multiLevelType w:val="multilevel"/>
     <w:tmpl w:val="0419001D"/>
@@ -2047,7 +5124,120 @@
       </w:pPr>
     </w:lvl>
   </w:abstractNum>
-  <w:abstractNum w:abstractNumId="9">
+  <w:abstractNum w:abstractNumId="21">
+    <w:nsid w:val="6A005521"/>
+    <w:multiLevelType w:val="hybridMultilevel"/>
+    <w:tmpl w:val="14322546"/>
+    <w:lvl w:ilvl="0" w:tplc="AFBC30E0">
+      <w:start w:val="1"/>
+      <w:numFmt w:val="bullet"/>
+      <w:lvlText w:val=""/>
+      <w:lvlJc w:val="left"/>
+      <w:pPr>
+        <w:ind w:left="1429" w:hanging="360"/>
+      </w:pPr>
+      <w:rPr>
+        <w:rFonts w:ascii="Symbol" w:hAnsi="Symbol" w:hint="default"/>
+      </w:rPr>
+    </w:lvl>
+    <w:lvl w:ilvl="1" w:tplc="04190003" w:tentative="1">
+      <w:start w:val="1"/>
+      <w:numFmt w:val="bullet"/>
+      <w:lvlText w:val="o"/>
+      <w:lvlJc w:val="left"/>
+      <w:pPr>
+        <w:ind w:left="2149" w:hanging="360"/>
+      </w:pPr>
+      <w:rPr>
+        <w:rFonts w:ascii="Courier New" w:hAnsi="Courier New" w:cs="Courier New" w:hint="default"/>
+      </w:rPr>
+    </w:lvl>
+    <w:lvl w:ilvl="2" w:tplc="04190005" w:tentative="1">
+      <w:start w:val="1"/>
+      <w:numFmt w:val="bullet"/>
+      <w:lvlText w:val=""/>
+      <w:lvlJc w:val="left"/>
+      <w:pPr>
+        <w:ind w:left="2869" w:hanging="360"/>
+      </w:pPr>
+      <w:rPr>
+        <w:rFonts w:ascii="Wingdings" w:hAnsi="Wingdings" w:hint="default"/>
+      </w:rPr>
+    </w:lvl>
+    <w:lvl w:ilvl="3" w:tplc="04190001" w:tentative="1">
+      <w:start w:val="1"/>
+      <w:numFmt w:val="bullet"/>
+      <w:lvlText w:val=""/>
+      <w:lvlJc w:val="left"/>
+      <w:pPr>
+        <w:ind w:left="3589" w:hanging="360"/>
+      </w:pPr>
+      <w:rPr>
+        <w:rFonts w:ascii="Symbol" w:hAnsi="Symbol" w:hint="default"/>
+      </w:rPr>
+    </w:lvl>
+    <w:lvl w:ilvl="4" w:tplc="04190003" w:tentative="1">
+      <w:start w:val="1"/>
+      <w:numFmt w:val="bullet"/>
+      <w:lvlText w:val="o"/>
+      <w:lvlJc w:val="left"/>
+      <w:pPr>
+        <w:ind w:left="4309" w:hanging="360"/>
+      </w:pPr>
+      <w:rPr>
+        <w:rFonts w:ascii="Courier New" w:hAnsi="Courier New" w:cs="Courier New" w:hint="default"/>
+      </w:rPr>
+    </w:lvl>
+    <w:lvl w:ilvl="5" w:tplc="04190005" w:tentative="1">
+      <w:start w:val="1"/>
+      <w:numFmt w:val="bullet"/>
+      <w:lvlText w:val=""/>
+      <w:lvlJc w:val="left"/>
+      <w:pPr>
+        <w:ind w:left="5029" w:hanging="360"/>
+      </w:pPr>
+      <w:rPr>
+        <w:rFonts w:ascii="Wingdings" w:hAnsi="Wingdings" w:hint="default"/>
+      </w:rPr>
+    </w:lvl>
+    <w:lvl w:ilvl="6" w:tplc="04190001" w:tentative="1">
+      <w:start w:val="1"/>
+      <w:numFmt w:val="bullet"/>
+      <w:lvlText w:val=""/>
+      <w:lvlJc w:val="left"/>
+      <w:pPr>
+        <w:ind w:left="5749" w:hanging="360"/>
+      </w:pPr>
+      <w:rPr>
+        <w:rFonts w:ascii="Symbol" w:hAnsi="Symbol" w:hint="default"/>
+      </w:rPr>
+    </w:lvl>
+    <w:lvl w:ilvl="7" w:tplc="04190003" w:tentative="1">
+      <w:start w:val="1"/>
+      <w:numFmt w:val="bullet"/>
+      <w:lvlText w:val="o"/>
+      <w:lvlJc w:val="left"/>
+      <w:pPr>
+        <w:ind w:left="6469" w:hanging="360"/>
+      </w:pPr>
+      <w:rPr>
+        <w:rFonts w:ascii="Courier New" w:hAnsi="Courier New" w:cs="Courier New" w:hint="default"/>
+      </w:rPr>
+    </w:lvl>
+    <w:lvl w:ilvl="8" w:tplc="04190005" w:tentative="1">
+      <w:start w:val="1"/>
+      <w:numFmt w:val="bullet"/>
+      <w:lvlText w:val=""/>
+      <w:lvlJc w:val="left"/>
+      <w:pPr>
+        <w:ind w:left="7189" w:hanging="360"/>
+      </w:pPr>
+      <w:rPr>
+        <w:rFonts w:ascii="Wingdings" w:hAnsi="Wingdings" w:hint="default"/>
+      </w:rPr>
+    </w:lvl>
+  </w:abstractNum>
+  <w:abstractNum w:abstractNumId="22">
     <w:nsid w:val="7AE5750C"/>
     <w:multiLevelType w:val="hybridMultilevel"/>
     <w:tmpl w:val="43C4344A"/>
@@ -2160,7 +5350,7 @@
       </w:rPr>
     </w:lvl>
   </w:abstractNum>
-  <w:abstractNum w:abstractNumId="10">
+  <w:abstractNum w:abstractNumId="23">
     <w:nsid w:val="7B0134A8"/>
     <w:multiLevelType w:val="hybridMultilevel"/>
     <w:tmpl w:val="D5BAF27C"/>
@@ -2274,37 +5464,85 @@
     </w:lvl>
   </w:abstractNum>
   <w:num w:numId="1">
-    <w:abstractNumId w:val="8"/>
+    <w:abstractNumId w:val="20"/>
   </w:num>
   <w:num w:numId="2">
-    <w:abstractNumId w:val="4"/>
+    <w:abstractNumId w:val="11"/>
   </w:num>
   <w:num w:numId="3">
     <w:abstractNumId w:val="0"/>
   </w:num>
   <w:num w:numId="4">
+    <w:abstractNumId w:val="23"/>
+  </w:num>
+  <w:num w:numId="5">
+    <w:abstractNumId w:val="22"/>
+  </w:num>
+  <w:num w:numId="6">
+    <w:abstractNumId w:val="4"/>
+  </w:num>
+  <w:num w:numId="7">
+    <w:abstractNumId w:val="5"/>
+  </w:num>
+  <w:num w:numId="8">
+    <w:abstractNumId w:val="18"/>
+  </w:num>
+  <w:num w:numId="9">
+    <w:abstractNumId w:val="13"/>
+  </w:num>
+  <w:num w:numId="10">
+    <w:abstractNumId w:val="7"/>
+  </w:num>
+  <w:num w:numId="11">
+    <w:abstractNumId w:val="15"/>
+  </w:num>
+  <w:num w:numId="12">
+    <w:abstractNumId w:val="17"/>
+  </w:num>
+  <w:num w:numId="13">
+    <w:abstractNumId w:val="3"/>
+  </w:num>
+  <w:num w:numId="14">
+    <w:abstractNumId w:val="16"/>
+  </w:num>
+  <w:num w:numId="15">
+    <w:abstractNumId w:val="14"/>
+  </w:num>
+  <w:num w:numId="16">
+    <w:abstractNumId w:val="21"/>
+  </w:num>
+  <w:num w:numId="17">
+    <w:abstractNumId w:val="2"/>
+  </w:num>
+  <w:num w:numId="18">
+    <w:abstractNumId w:val="8"/>
+    <w:lvlOverride w:ilvl="0"/>
+    <w:lvlOverride w:ilvl="1"/>
+    <w:lvlOverride w:ilvl="2"/>
+    <w:lvlOverride w:ilvl="3"/>
+    <w:lvlOverride w:ilvl="4"/>
+    <w:lvlOverride w:ilvl="5"/>
+    <w:lvlOverride w:ilvl="6"/>
+    <w:lvlOverride w:ilvl="7"/>
+    <w:lvlOverride w:ilvl="8"/>
+  </w:num>
+  <w:num w:numId="19">
     <w:abstractNumId w:val="10"/>
   </w:num>
-  <w:num w:numId="5">
+  <w:num w:numId="20">
+    <w:abstractNumId w:val="12"/>
+  </w:num>
+  <w:num w:numId="21">
     <w:abstractNumId w:val="9"/>
   </w:num>
-  <w:num w:numId="6">
+  <w:num w:numId="22">
+    <w:abstractNumId w:val="6"/>
+  </w:num>
+  <w:num w:numId="23">
     <w:abstractNumId w:val="1"/>
   </w:num>
-  <w:num w:numId="7">
-    <w:abstractNumId w:val="2"/>
-  </w:num>
-  <w:num w:numId="8">
-    <w:abstractNumId w:val="7"/>
-  </w:num>
-  <w:num w:numId="9">
-    <w:abstractNumId w:val="5"/>
-  </w:num>
-  <w:num w:numId="10">
-    <w:abstractNumId w:val="3"/>
-  </w:num>
-  <w:num w:numId="11">
-    <w:abstractNumId w:val="6"/>
+  <w:num w:numId="24">
+    <w:abstractNumId w:val="19"/>
   </w:num>
 </w:numbering>
 </file>
@@ -2698,12 +5936,25 @@
   <w:style w:type="paragraph" w:styleId="a9">
     <w:name w:val="List Paragraph"/>
     <w:basedOn w:val="a"/>
+    <w:link w:val="aa"/>
     <w:uiPriority w:val="34"/>
     <w:rsid w:val="00D52050"/>
     <w:pPr>
       <w:ind w:left="720"/>
       <w:contextualSpacing/>
     </w:pPr>
+  </w:style>
+  <w:style w:type="character" w:customStyle="1" w:styleId="aa">
+    <w:name w:val="Абзац списка Знак"/>
+    <w:basedOn w:val="a0"/>
+    <w:link w:val="a9"/>
+    <w:uiPriority w:val="34"/>
+    <w:locked/>
+    <w:rsid w:val="00B86D2B"/>
+    <w:rPr>
+      <w:rFonts w:ascii="Times New Roman" w:hAnsi="Times New Roman"/>
+      <w:sz w:val="28"/>
+    </w:rPr>
   </w:style>
 </w:styles>
 </file>
@@ -3097,12 +6348,25 @@
   <w:style w:type="paragraph" w:styleId="a9">
     <w:name w:val="List Paragraph"/>
     <w:basedOn w:val="a"/>
+    <w:link w:val="aa"/>
     <w:uiPriority w:val="34"/>
     <w:rsid w:val="00D52050"/>
     <w:pPr>
       <w:ind w:left="720"/>
       <w:contextualSpacing/>
     </w:pPr>
+  </w:style>
+  <w:style w:type="character" w:customStyle="1" w:styleId="aa">
+    <w:name w:val="Абзац списка Знак"/>
+    <w:basedOn w:val="a0"/>
+    <w:link w:val="a9"/>
+    <w:uiPriority w:val="34"/>
+    <w:locked/>
+    <w:rsid w:val="00B86D2B"/>
+    <w:rPr>
+      <w:rFonts w:ascii="Times New Roman" w:hAnsi="Times New Roman"/>
+      <w:sz w:val="28"/>
+    </w:rPr>
   </w:style>
 </w:styles>
 </file>
@@ -3362,7 +6626,7 @@
   <a:extraClrSchemeLst/>
   <a:extLst>
     <a:ext uri="{05A4C25C-085E-4340-85A3-A5531E510DB2}">
-      <thm15:themeFamily xmlns:thm15="http://schemas.microsoft.com/office/thememl/2012/main" xmlns="" name="Office Theme" id="{62F939B6-93AF-4DB8-9C6B-D6C7DFDC589F}" vid="{4A3C46E8-61CC-4603-A589-7422A47A8E4A}"/>
+      <thm15:themeFamily xmlns="" xmlns:thm15="http://schemas.microsoft.com/office/thememl/2012/main" name="Office Theme" id="{62F939B6-93AF-4DB8-9C6B-D6C7DFDC589F}" vid="{4A3C46E8-61CC-4603-A589-7422A47A8E4A}"/>
     </a:ext>
   </a:extLst>
 </a:theme>
@@ -3373,7 +6637,7 @@
 </file>
 
 <file path=customXml/itemProps1.xml><?xml version="1.0" encoding="utf-8"?>
-<ds:datastoreItem xmlns:ds="http://schemas.openxmlformats.org/officeDocument/2006/customXml" ds:itemID="{B159EF85-CE4C-4FFA-BE87-78DEC1545812}">
+<ds:datastoreItem xmlns:ds="http://schemas.openxmlformats.org/officeDocument/2006/customXml" ds:itemID="{7AB303F3-2FB1-4B6E-BD9F-1C9B18EC8F62}">
   <ds:schemaRefs>
     <ds:schemaRef ds:uri="http://schemas.openxmlformats.org/officeDocument/2006/bibliography"/>
   </ds:schemaRefs>

--- a/docs/4. ПЗ. ПЧ. Разработка технического задания.docx
+++ b/docs/4. ПЗ. ПЧ. Разработка технического задания.docx
@@ -94,9 +94,6 @@
     <w:p>
       <w:pPr>
         <w:pStyle w:val="2"/>
-        <w:rPr>
-          <w:lang w:val="en-US"/>
-        </w:rPr>
       </w:pPr>
       <w:r>
         <w:t>2.1.</w:t>
@@ -121,26 +118,25 @@
     </w:p>
     <w:p>
       <w:r>
-        <w:t>Организация: ФГБОУ ВО «МГУТУ им. К.Г. Разумовского (ПКУ)» УНИКИТ</w:t>
-      </w:r>
-      <w:r>
-        <w:t>.</w:t>
-      </w:r>
-    </w:p>
-    <w:p>
-      <w:r>
-        <w:t>Адрес: Костомаровская набережная 29ст1</w:t>
-      </w:r>
-      <w:r>
-        <w:t>.</w:t>
-      </w:r>
-    </w:p>
-    <w:p>
-      <w:r>
-        <w:t>Контактное лицо: Гусева Елена Львовна, заведующий отделением</w:t>
-      </w:r>
-      <w:r>
-        <w:t>.</w:t>
+        <w:t>Организация: ФГБОУ ВО «МГУТУ им. К.Г. Разумовского (ПКУ)» УНИКИТ.</w:t>
+      </w:r>
+    </w:p>
+    <w:p>
+      <w:r>
+        <w:t xml:space="preserve">Адрес: </w:t>
+      </w:r>
+      <w:proofErr w:type="spellStart"/>
+      <w:r>
+        <w:t>Костомаровская</w:t>
+      </w:r>
+      <w:proofErr w:type="spellEnd"/>
+      <w:r>
+        <w:t xml:space="preserve"> набережная 29ст1.</w:t>
+      </w:r>
+    </w:p>
+    <w:p>
+      <w:r>
+        <w:t>Контактное лицо: Гусева Елена Львовна, заведующий отделением.</w:t>
       </w:r>
     </w:p>
     <w:p>
@@ -155,9 +151,19 @@
       <w:r>
         <w:t xml:space="preserve">Контактное лицо: </w:t>
       </w:r>
-      <w:r>
-        <w:t>Басыров Сергей Амирович</w:t>
-      </w:r>
+      <w:proofErr w:type="spellStart"/>
+      <w:r>
+        <w:t>Басыров</w:t>
+      </w:r>
+      <w:proofErr w:type="spellEnd"/>
+      <w:r>
+        <w:t xml:space="preserve"> Сергей </w:t>
+      </w:r>
+      <w:proofErr w:type="spellStart"/>
+      <w:r>
+        <w:t>Амирович</w:t>
+      </w:r>
+      <w:proofErr w:type="spellEnd"/>
       <w:r>
         <w:t>.</w:t>
       </w:r>
@@ -261,13 +267,7 @@
         <w:t xml:space="preserve"> модернизации</w:t>
       </w:r>
       <w:r>
-        <w:t xml:space="preserve"> </w:t>
-      </w:r>
-      <w:r>
-        <w:t>–</w:t>
-      </w:r>
-      <w:r>
-        <w:t xml:space="preserve"> </w:t>
+        <w:t xml:space="preserve"> – </w:t>
       </w:r>
       <w:r>
         <w:t>01</w:t>
@@ -1201,13 +1201,7 @@
         <w:t xml:space="preserve"> </w:t>
       </w:r>
       <w:r>
-        <w:t xml:space="preserve">должна предоставлять для </w:t>
-      </w:r>
-      <w:r>
-        <w:t xml:space="preserve">преподавателя </w:t>
-      </w:r>
-      <w:r>
-        <w:t>следующие возможности:</w:t>
+        <w:t>должна предоставлять для преподавателя следующие возможности:</w:t>
       </w:r>
     </w:p>
     <w:p/>
@@ -1279,13 +1273,7 @@
         <w:t xml:space="preserve"> </w:t>
       </w:r>
       <w:r>
-        <w:t xml:space="preserve">должна предоставлять для </w:t>
-      </w:r>
-      <w:r>
-        <w:t>родителя</w:t>
-      </w:r>
-      <w:r>
-        <w:t xml:space="preserve"> отделением следующие возможности:</w:t>
+        <w:t>должна предоставлять для родителя отделением следующие возможности:</w:t>
       </w:r>
     </w:p>
     <w:p/>
@@ -1328,13 +1316,7 @@
         <w:t xml:space="preserve"> </w:t>
       </w:r>
       <w:r>
-        <w:t xml:space="preserve">должна предоставлять для </w:t>
-      </w:r>
-      <w:r>
-        <w:t xml:space="preserve">посетителя (гостя) </w:t>
-      </w:r>
-      <w:r>
-        <w:t>следующие возможности:</w:t>
+        <w:t>должна предоставлять для посетителя (гостя) следующие возможности:</w:t>
       </w:r>
     </w:p>
     <w:p/>
@@ -1756,6 +1738,7 @@
       </w:r>
     </w:p>
     <w:p>
+      <w:commentRangeStart w:id="0"/>
       <w:r>
         <w:t xml:space="preserve">В качестве </w:t>
       </w:r>
@@ -1873,8 +1856,13 @@
           <w:numId w:val="20"/>
         </w:numPr>
       </w:pPr>
-      <w:r>
-        <w:t>фреймворки,</w:t>
+      <w:proofErr w:type="spellStart"/>
+      <w:r>
+        <w:t>фреймворки</w:t>
+      </w:r>
+      <w:proofErr w:type="spellEnd"/>
+      <w:r>
+        <w:t>,</w:t>
       </w:r>
     </w:p>
     <w:p>
@@ -1921,6 +1909,13 @@
       <w:r>
         <w:t>менеджер зависимостей.</w:t>
       </w:r>
+      <w:commentRangeEnd w:id="0"/>
+      <w:r>
+        <w:rPr>
+          <w:rStyle w:val="ab"/>
+        </w:rPr>
+        <w:commentReference w:id="0"/>
+      </w:r>
     </w:p>
     <w:p>
       <w:pPr>
@@ -1961,10 +1956,15 @@
         </w:numPr>
       </w:pPr>
       <w:r>
-        <w:t>п</w:t>
-      </w:r>
-      <w:r>
-        <w:t xml:space="preserve">роцессор Intel или </w:t>
+        <w:t xml:space="preserve">процессор </w:t>
+      </w:r>
+      <w:proofErr w:type="spellStart"/>
+      <w:r>
+        <w:t>Intel</w:t>
+      </w:r>
+      <w:proofErr w:type="spellEnd"/>
+      <w:r>
+        <w:t xml:space="preserve"> или </w:t>
       </w:r>
       <w:r>
         <w:rPr>
@@ -1985,10 +1985,7 @@
         </w:numPr>
       </w:pPr>
       <w:r>
-        <w:t>о</w:t>
-      </w:r>
-      <w:r>
-        <w:t>перативная память не менее 4096 Мб;</w:t>
+        <w:t>оперативная память не менее 4096 Мб;</w:t>
       </w:r>
     </w:p>
     <w:p>
@@ -2000,13 +1997,7 @@
         </w:numPr>
       </w:pPr>
       <w:r>
-        <w:t>в</w:t>
-      </w:r>
-      <w:r>
-        <w:t xml:space="preserve">идеокарта и монитор </w:t>
-      </w:r>
-      <w:r>
-        <w:t xml:space="preserve">с разрешением не менее </w:t>
+        <w:t xml:space="preserve">видеокарта и монитор с разрешением не менее </w:t>
       </w:r>
       <w:r>
         <w:t>1280х1024</w:t>
@@ -2051,10 +2042,7 @@
         </w:numPr>
       </w:pPr>
       <w:r>
-        <w:t>с</w:t>
-      </w:r>
-      <w:r>
-        <w:t>етевая кар</w:t>
+        <w:t>сетевая кар</w:t>
       </w:r>
       <w:r>
         <w:t xml:space="preserve">та </w:t>
@@ -2085,10 +2073,7 @@
         </w:numPr>
       </w:pPr>
       <w:r>
-        <w:t>ж</w:t>
-      </w:r>
-      <w:r>
-        <w:t>ёсткий диск с объёмом не менее 250 Гб.</w:t>
+        <w:t>жёсткий диск с объёмом не менее 250 Гб.</w:t>
       </w:r>
     </w:p>
     <w:p>
@@ -2891,7 +2876,10 @@
       </w:r>
     </w:p>
     <w:p/>
-    <w:p/>
+    <w:p>
+      <w:bookmarkStart w:id="1" w:name="_GoBack"/>
+      <w:bookmarkEnd w:id="1"/>
+    </w:p>
     <w:p>
       <w:pPr>
         <w:pStyle w:val="2"/>
@@ -2907,8 +2895,6 @@
       <w:pPr>
         <w:ind w:firstLine="0"/>
       </w:pPr>
-      <w:bookmarkStart w:id="0" w:name="_GoBack"/>
-      <w:bookmarkEnd w:id="0"/>
     </w:p>
     <w:sectPr>
       <w:pgSz w:w="11906" w:h="16838"/>
@@ -2918,6 +2904,27 @@
     </w:sectPr>
   </w:body>
 </w:document>
+</file>
+
+<file path=word/comments.xml><?xml version="1.0" encoding="utf-8"?>
+<w:comments xmlns:wpc="http://schemas.microsoft.com/office/word/2010/wordprocessingCanvas" xmlns:mc="http://schemas.openxmlformats.org/markup-compatibility/2006" xmlns:o="urn:schemas-microsoft-com:office:office" xmlns:r="http://schemas.openxmlformats.org/officeDocument/2006/relationships" xmlns:m="http://schemas.openxmlformats.org/officeDocument/2006/math" xmlns:v="urn:schemas-microsoft-com:vml" xmlns:wp14="http://schemas.microsoft.com/office/word/2010/wordprocessingDrawing" xmlns:wp="http://schemas.openxmlformats.org/drawingml/2006/wordprocessingDrawing" xmlns:w10="urn:schemas-microsoft-com:office:word" xmlns:w="http://schemas.openxmlformats.org/wordprocessingml/2006/main" xmlns:w14="http://schemas.microsoft.com/office/word/2010/wordml" xmlns:wpg="http://schemas.microsoft.com/office/word/2010/wordprocessingGroup" xmlns:wpi="http://schemas.microsoft.com/office/word/2010/wordprocessingInk" xmlns:wne="http://schemas.microsoft.com/office/word/2006/wordml" xmlns:wps="http://schemas.microsoft.com/office/word/2010/wordprocessingShape" mc:Ignorable="w14 wp14">
+  <w:comment w:id="0" w:author="Сергей Басыров" w:date="2018-06-14T02:22:00Z" w:initials="СБ">
+    <w:p>
+      <w:pPr>
+        <w:pStyle w:val="ac"/>
+      </w:pPr>
+      <w:r>
+        <w:rPr>
+          <w:rStyle w:val="ab"/>
+        </w:rPr>
+        <w:annotationRef/>
+      </w:r>
+      <w:r>
+        <w:t>Описать свои выбранные средства</w:t>
+      </w:r>
+    </w:p>
+  </w:comment>
+</w:comments>
 </file>
 
 <file path=word/numbering.xml><?xml version="1.0" encoding="utf-8"?>
@@ -5516,15 +5523,6 @@
   </w:num>
   <w:num w:numId="18">
     <w:abstractNumId w:val="8"/>
-    <w:lvlOverride w:ilvl="0"/>
-    <w:lvlOverride w:ilvl="1"/>
-    <w:lvlOverride w:ilvl="2"/>
-    <w:lvlOverride w:ilvl="3"/>
-    <w:lvlOverride w:ilvl="4"/>
-    <w:lvlOverride w:ilvl="5"/>
-    <w:lvlOverride w:ilvl="6"/>
-    <w:lvlOverride w:ilvl="7"/>
-    <w:lvlOverride w:ilvl="8"/>
   </w:num>
   <w:num w:numId="19">
     <w:abstractNumId w:val="10"/>
@@ -5956,6 +5954,106 @@
       <w:sz w:val="28"/>
     </w:rPr>
   </w:style>
+  <w:style w:type="character" w:styleId="ab">
+    <w:name w:val="annotation reference"/>
+    <w:basedOn w:val="a0"/>
+    <w:uiPriority w:val="99"/>
+    <w:semiHidden/>
+    <w:unhideWhenUsed/>
+    <w:rsid w:val="004242C2"/>
+    <w:rPr>
+      <w:sz w:val="16"/>
+      <w:szCs w:val="16"/>
+    </w:rPr>
+  </w:style>
+  <w:style w:type="paragraph" w:styleId="ac">
+    <w:name w:val="annotation text"/>
+    <w:basedOn w:val="a"/>
+    <w:link w:val="ad"/>
+    <w:uiPriority w:val="99"/>
+    <w:semiHidden/>
+    <w:unhideWhenUsed/>
+    <w:rsid w:val="004242C2"/>
+    <w:pPr>
+      <w:spacing w:line="240" w:lineRule="auto"/>
+    </w:pPr>
+    <w:rPr>
+      <w:sz w:val="20"/>
+      <w:szCs w:val="20"/>
+    </w:rPr>
+  </w:style>
+  <w:style w:type="character" w:customStyle="1" w:styleId="ad">
+    <w:name w:val="Текст примечания Знак"/>
+    <w:basedOn w:val="a0"/>
+    <w:link w:val="ac"/>
+    <w:uiPriority w:val="99"/>
+    <w:semiHidden/>
+    <w:rsid w:val="004242C2"/>
+    <w:rPr>
+      <w:rFonts w:ascii="Times New Roman" w:hAnsi="Times New Roman"/>
+      <w:sz w:val="20"/>
+      <w:szCs w:val="20"/>
+    </w:rPr>
+  </w:style>
+  <w:style w:type="paragraph" w:styleId="ae">
+    <w:name w:val="annotation subject"/>
+    <w:basedOn w:val="ac"/>
+    <w:next w:val="ac"/>
+    <w:link w:val="af"/>
+    <w:uiPriority w:val="99"/>
+    <w:semiHidden/>
+    <w:unhideWhenUsed/>
+    <w:rsid w:val="004242C2"/>
+    <w:rPr>
+      <w:b/>
+      <w:bCs/>
+    </w:rPr>
+  </w:style>
+  <w:style w:type="character" w:customStyle="1" w:styleId="af">
+    <w:name w:val="Тема примечания Знак"/>
+    <w:basedOn w:val="ad"/>
+    <w:link w:val="ae"/>
+    <w:uiPriority w:val="99"/>
+    <w:semiHidden/>
+    <w:rsid w:val="004242C2"/>
+    <w:rPr>
+      <w:rFonts w:ascii="Times New Roman" w:hAnsi="Times New Roman"/>
+      <w:b/>
+      <w:bCs/>
+      <w:sz w:val="20"/>
+      <w:szCs w:val="20"/>
+    </w:rPr>
+  </w:style>
+  <w:style w:type="paragraph" w:styleId="af0">
+    <w:name w:val="Balloon Text"/>
+    <w:basedOn w:val="a"/>
+    <w:link w:val="af1"/>
+    <w:uiPriority w:val="99"/>
+    <w:semiHidden/>
+    <w:unhideWhenUsed/>
+    <w:rsid w:val="004242C2"/>
+    <w:pPr>
+      <w:spacing w:line="240" w:lineRule="auto"/>
+    </w:pPr>
+    <w:rPr>
+      <w:rFonts w:ascii="Tahoma" w:hAnsi="Tahoma" w:cs="Tahoma"/>
+      <w:sz w:val="16"/>
+      <w:szCs w:val="16"/>
+    </w:rPr>
+  </w:style>
+  <w:style w:type="character" w:customStyle="1" w:styleId="af1">
+    <w:name w:val="Текст выноски Знак"/>
+    <w:basedOn w:val="a0"/>
+    <w:link w:val="af0"/>
+    <w:uiPriority w:val="99"/>
+    <w:semiHidden/>
+    <w:rsid w:val="004242C2"/>
+    <w:rPr>
+      <w:rFonts w:ascii="Tahoma" w:hAnsi="Tahoma" w:cs="Tahoma"/>
+      <w:sz w:val="16"/>
+      <w:szCs w:val="16"/>
+    </w:rPr>
+  </w:style>
 </w:styles>
 </file>
 
@@ -6368,6 +6466,106 @@
       <w:sz w:val="28"/>
     </w:rPr>
   </w:style>
+  <w:style w:type="character" w:styleId="ab">
+    <w:name w:val="annotation reference"/>
+    <w:basedOn w:val="a0"/>
+    <w:uiPriority w:val="99"/>
+    <w:semiHidden/>
+    <w:unhideWhenUsed/>
+    <w:rsid w:val="004242C2"/>
+    <w:rPr>
+      <w:sz w:val="16"/>
+      <w:szCs w:val="16"/>
+    </w:rPr>
+  </w:style>
+  <w:style w:type="paragraph" w:styleId="ac">
+    <w:name w:val="annotation text"/>
+    <w:basedOn w:val="a"/>
+    <w:link w:val="ad"/>
+    <w:uiPriority w:val="99"/>
+    <w:semiHidden/>
+    <w:unhideWhenUsed/>
+    <w:rsid w:val="004242C2"/>
+    <w:pPr>
+      <w:spacing w:line="240" w:lineRule="auto"/>
+    </w:pPr>
+    <w:rPr>
+      <w:sz w:val="20"/>
+      <w:szCs w:val="20"/>
+    </w:rPr>
+  </w:style>
+  <w:style w:type="character" w:customStyle="1" w:styleId="ad">
+    <w:name w:val="Текст примечания Знак"/>
+    <w:basedOn w:val="a0"/>
+    <w:link w:val="ac"/>
+    <w:uiPriority w:val="99"/>
+    <w:semiHidden/>
+    <w:rsid w:val="004242C2"/>
+    <w:rPr>
+      <w:rFonts w:ascii="Times New Roman" w:hAnsi="Times New Roman"/>
+      <w:sz w:val="20"/>
+      <w:szCs w:val="20"/>
+    </w:rPr>
+  </w:style>
+  <w:style w:type="paragraph" w:styleId="ae">
+    <w:name w:val="annotation subject"/>
+    <w:basedOn w:val="ac"/>
+    <w:next w:val="ac"/>
+    <w:link w:val="af"/>
+    <w:uiPriority w:val="99"/>
+    <w:semiHidden/>
+    <w:unhideWhenUsed/>
+    <w:rsid w:val="004242C2"/>
+    <w:rPr>
+      <w:b/>
+      <w:bCs/>
+    </w:rPr>
+  </w:style>
+  <w:style w:type="character" w:customStyle="1" w:styleId="af">
+    <w:name w:val="Тема примечания Знак"/>
+    <w:basedOn w:val="ad"/>
+    <w:link w:val="ae"/>
+    <w:uiPriority w:val="99"/>
+    <w:semiHidden/>
+    <w:rsid w:val="004242C2"/>
+    <w:rPr>
+      <w:rFonts w:ascii="Times New Roman" w:hAnsi="Times New Roman"/>
+      <w:b/>
+      <w:bCs/>
+      <w:sz w:val="20"/>
+      <w:szCs w:val="20"/>
+    </w:rPr>
+  </w:style>
+  <w:style w:type="paragraph" w:styleId="af0">
+    <w:name w:val="Balloon Text"/>
+    <w:basedOn w:val="a"/>
+    <w:link w:val="af1"/>
+    <w:uiPriority w:val="99"/>
+    <w:semiHidden/>
+    <w:unhideWhenUsed/>
+    <w:rsid w:val="004242C2"/>
+    <w:pPr>
+      <w:spacing w:line="240" w:lineRule="auto"/>
+    </w:pPr>
+    <w:rPr>
+      <w:rFonts w:ascii="Tahoma" w:hAnsi="Tahoma" w:cs="Tahoma"/>
+      <w:sz w:val="16"/>
+      <w:szCs w:val="16"/>
+    </w:rPr>
+  </w:style>
+  <w:style w:type="character" w:customStyle="1" w:styleId="af1">
+    <w:name w:val="Текст выноски Знак"/>
+    <w:basedOn w:val="a0"/>
+    <w:link w:val="af0"/>
+    <w:uiPriority w:val="99"/>
+    <w:semiHidden/>
+    <w:rsid w:val="004242C2"/>
+    <w:rPr>
+      <w:rFonts w:ascii="Tahoma" w:hAnsi="Tahoma" w:cs="Tahoma"/>
+      <w:sz w:val="16"/>
+      <w:szCs w:val="16"/>
+    </w:rPr>
+  </w:style>
 </w:styles>
 </file>
 
@@ -6626,7 +6824,7 @@
   <a:extraClrSchemeLst/>
   <a:extLst>
     <a:ext uri="{05A4C25C-085E-4340-85A3-A5531E510DB2}">
-      <thm15:themeFamily xmlns="" xmlns:thm15="http://schemas.microsoft.com/office/thememl/2012/main" name="Office Theme" id="{62F939B6-93AF-4DB8-9C6B-D6C7DFDC589F}" vid="{4A3C46E8-61CC-4603-A589-7422A47A8E4A}"/>
+      <thm15:themeFamily xmlns:thm15="http://schemas.microsoft.com/office/thememl/2012/main" xmlns="" name="Office Theme" id="{62F939B6-93AF-4DB8-9C6B-D6C7DFDC589F}" vid="{4A3C46E8-61CC-4603-A589-7422A47A8E4A}"/>
     </a:ext>
   </a:extLst>
 </a:theme>
@@ -6637,7 +6835,7 @@
 </file>
 
 <file path=customXml/itemProps1.xml><?xml version="1.0" encoding="utf-8"?>
-<ds:datastoreItem xmlns:ds="http://schemas.openxmlformats.org/officeDocument/2006/customXml" ds:itemID="{7AB303F3-2FB1-4B6E-BD9F-1C9B18EC8F62}">
+<ds:datastoreItem xmlns:ds="http://schemas.openxmlformats.org/officeDocument/2006/customXml" ds:itemID="{354DCD69-1F8E-452D-8961-FB38B1A7AAEC}">
   <ds:schemaRefs>
     <ds:schemaRef ds:uri="http://schemas.openxmlformats.org/officeDocument/2006/bibliography"/>
   </ds:schemaRefs>
